--- a/Dyplomówka.docx
+++ b/Dyplomówka.docx
@@ -4025,10 +4025,37 @@
         <w:t>dla smartphonów  o wysokiej rozdzielczości i tabletów.</w:t>
       </w:r>
       <w:r>
-        <w:t xml:space="preserve"> Wymagane jest dopisanie obsługi klas które istnieją w pozostałych zakresach: "col-tm-", "col-tm-offset-", "col-tm-push-", "col-tm-pull-", "visible-tm", "hidden-tm", oraz modyfikacje klas "container", "visible-"</w:t>
-      </w:r>
-      <w:r>
-        <w:t xml:space="preserve">, "hidden-". Takie rozwiązanie jest uniwersalne, aktualizacja głównego pliku CSS z Bootstrapem nie spowoduje żadnych konfliktów. </w:t>
+        <w:t xml:space="preserve"> Wymagane jest dopisanie obsługi klas które istnieją w pozostałych </w:t>
+      </w:r>
+      <w:r>
+        <w:t>klasach układu</w:t>
+      </w:r>
+      <w:r>
+        <w:t>: "col-tm-", "col-tm-offset-", "col-tm-push-", "col-tm-pull-", "visible-tm</w:t>
+      </w:r>
+      <w:r>
+        <w:t>-</w:t>
+      </w:r>
+      <w:r>
+        <w:t>", "hidden-tm</w:t>
+      </w:r>
+      <w:r>
+        <w:t>-</w:t>
+      </w:r>
+      <w:r>
+        <w:t>", oraz modyfikacje klas "container", "visible-"</w:t>
+      </w:r>
+      <w:r>
+        <w:t>, "hidden-"</w:t>
+      </w:r>
+      <w:r>
+        <w:t xml:space="preserve"> opisujących </w:t>
+      </w:r>
+      <w:r>
+        <w:t>pozostałe zakresy rozdzielczości</w:t>
+      </w:r>
+      <w:r>
+        <w:t xml:space="preserve">. Takie rozwiązanie jest uniwersalne, aktualizacja głównego pliku CSS z Bootstrapem nie spowoduje żadnych konfliktów. </w:t>
       </w:r>
       <w:r>
         <w:t xml:space="preserve">  </w:t>
@@ -4042,7 +4069,16 @@
         <w:spacing w:line="360" w:lineRule="auto"/>
       </w:pPr>
       <w:r>
-        <w:t xml:space="preserve">Istniejący już zakres "col-xs" będzie  obowiązywał w rozdzielczościach poniżej 481px </w:t>
+        <w:t>Istniejący już zakres "col-xs" będzie  obowiązywał w rozdzielczościach poniżej 48</w:t>
+      </w:r>
+      <w:r>
+        <w:t>0</w:t>
+      </w:r>
+      <w:r>
+        <w:t>px</w:t>
+      </w:r>
+      <w:r>
+        <w:t xml:space="preserve"> włącznie</w:t>
       </w:r>
       <w:r>
         <w:t>.</w:t>
@@ -4051,7 +4087,19 @@
         <w:t xml:space="preserve"> </w:t>
       </w:r>
       <w:r>
-        <w:t>Dodatkowy przeskok w układzie siatki pozwoli na zróżnicowanie układu strony lepiej dopasowując elementy do wymagań rozdzielczości monitorów.</w:t>
+        <w:t xml:space="preserve">Dodatkowy przeskok w układzie siatki pozwoli na zróżnicowanie </w:t>
+      </w:r>
+      <w:r>
+        <w:t>wyglądu</w:t>
+      </w:r>
+      <w:r>
+        <w:t xml:space="preserve"> strony</w:t>
+      </w:r>
+      <w:r>
+        <w:t xml:space="preserve">, </w:t>
+      </w:r>
+      <w:r>
+        <w:t xml:space="preserve"> lepiej dopasowując elementy do wymagań rozdzielczości monitorów.</w:t>
       </w:r>
     </w:p>
     <w:p>
@@ -4120,22 +4168,2773 @@
     <w:p/>
     <w:p>
       <w:r>
-        <w:t>W dotychczasowej wersji Bootstrap zmusza nas do czterech przeskoków układu siatki</w:t>
+        <w:t xml:space="preserve">W dotychczasowej wersji Bootstrap zmusza nas do czterech </w:t>
+      </w:r>
+      <w:r>
+        <w:t>zakresów różnych układów</w:t>
+      </w:r>
+      <w:r>
+        <w:t xml:space="preserve"> siatki</w:t>
       </w:r>
       <w:r>
         <w:t xml:space="preserve">. </w:t>
       </w:r>
+      <w:r>
+        <w:t>Klasa "col-xs" która definiuje wygląd dla urządzeń poniżej 768px szerokości zmusza nas do stworzenia układu który dobrze będzie wyglądał na małym smartfonie o szerokości ekranu 320px jak i tablecie o wyświetlaczu do 768px. Uzyskanie dodatkowego zakresu układu siatki w zakresie 481px do 767px pozwoli nam zdefiniować inny wygląd strony dla urządzeń mie</w:t>
+      </w:r>
+      <w:r>
+        <w:t>szczących się w tym zakresie. W tym celu, wykorzystując kaskadowość arkuszy stylów utworzono kod który ogranicza zakres klasy "col-xs" do 480px włącznie, zaś nowy zakres "col-tm" obejmuje szerokości 481px do 767px.  Taki kod musi być dołączony w pliku CSS poniżej deklaracją arkuszu stylów Bootstrapa. Poniżej znajduje się kod rozszerzający funkcjonalność systemu Bootstrap:</w:t>
+      </w:r>
+    </w:p>
+    <w:p/>
+    <w:p>
+      <w:pPr>
+        <w:rPr>
+          <w:lang w:val="en-US"/>
+        </w:rPr>
+      </w:pPr>
+      <w:r>
+        <w:rPr>
+          <w:lang w:val="en-US"/>
+        </w:rPr>
+        <w:t>@media (min-width: 481px) and (max-width:767px) {</w:t>
+      </w:r>
+    </w:p>
+    <w:p>
+      <w:pPr>
+        <w:ind w:firstLine="567"/>
+      </w:pPr>
+      <w:r>
+        <w:t xml:space="preserve">.col-tm-1, .col-tm-2, .col-tm-3, .col-tm-4, .col-tm-5, .col-tm-6, .col-tm-7, </w:t>
+      </w:r>
+    </w:p>
+    <w:p>
+      <w:pPr>
+        <w:ind w:firstLine="567"/>
+        <w:rPr>
+          <w:lang w:val="en-US"/>
+        </w:rPr>
+      </w:pPr>
+      <w:r>
+        <w:rPr>
+          <w:lang w:val="en-US"/>
+        </w:rPr>
+        <w:t>.col-tm-8, .col-tm-9, .col-tm-10, .col-tm-11, .col-tm-12 {</w:t>
+      </w:r>
+    </w:p>
+    <w:p>
+      <w:pPr>
+        <w:ind w:firstLine="567"/>
+        <w:rPr>
+          <w:lang w:val="en-US"/>
+        </w:rPr>
+      </w:pPr>
+      <w:r>
+        <w:rPr>
+          <w:lang w:val="en-US"/>
+        </w:rPr>
+        <w:t xml:space="preserve">  </w:t>
+      </w:r>
+      <w:r>
+        <w:rPr>
+          <w:lang w:val="en-US"/>
+        </w:rPr>
+        <w:t>float: left;</w:t>
+      </w:r>
+    </w:p>
+    <w:p>
+      <w:pPr>
+        <w:ind w:firstLine="567"/>
+        <w:rPr>
+          <w:lang w:val="en-US"/>
+        </w:rPr>
+      </w:pPr>
+      <w:r>
+        <w:rPr>
+          <w:lang w:val="en-US"/>
+        </w:rPr>
+        <w:t>}</w:t>
+      </w:r>
+    </w:p>
+    <w:p>
+      <w:pPr>
+        <w:ind w:firstLine="567"/>
+        <w:rPr>
+          <w:lang w:val="en-US"/>
+        </w:rPr>
+      </w:pPr>
+      <w:r>
+        <w:rPr>
+          <w:lang w:val="en-US"/>
+        </w:rPr>
+        <w:t>.col-tm-12 {</w:t>
+      </w:r>
+    </w:p>
+    <w:p>
+      <w:pPr>
+        <w:ind w:firstLine="567"/>
+        <w:rPr>
+          <w:lang w:val="en-US"/>
+        </w:rPr>
+      </w:pPr>
+      <w:r>
+        <w:rPr>
+          <w:lang w:val="en-US"/>
+        </w:rPr>
+        <w:t xml:space="preserve">  width: 100%;</w:t>
+      </w:r>
+    </w:p>
+    <w:p>
+      <w:pPr>
+        <w:ind w:firstLine="567"/>
+        <w:rPr>
+          <w:lang w:val="en-US"/>
+        </w:rPr>
+      </w:pPr>
+      <w:r>
+        <w:rPr>
+          <w:lang w:val="en-US"/>
+        </w:rPr>
+        <w:t>}</w:t>
+      </w:r>
+    </w:p>
+    <w:p>
+      <w:pPr>
+        <w:ind w:firstLine="567"/>
+        <w:rPr>
+          <w:lang w:val="en-US"/>
+        </w:rPr>
+      </w:pPr>
+      <w:r>
+        <w:rPr>
+          <w:lang w:val="en-US"/>
+        </w:rPr>
+        <w:t>.col-tm-11 {</w:t>
+      </w:r>
+    </w:p>
+    <w:p>
+      <w:pPr>
+        <w:ind w:firstLine="567"/>
+        <w:rPr>
+          <w:lang w:val="en-US"/>
+        </w:rPr>
+      </w:pPr>
+      <w:r>
+        <w:rPr>
+          <w:lang w:val="en-US"/>
+        </w:rPr>
+        <w:t xml:space="preserve">  width: 91.66666667%;</w:t>
+      </w:r>
+    </w:p>
+    <w:p>
+      <w:pPr>
+        <w:ind w:firstLine="567"/>
+        <w:rPr>
+          <w:lang w:val="en-US"/>
+        </w:rPr>
+      </w:pPr>
+      <w:r>
+        <w:rPr>
+          <w:lang w:val="en-US"/>
+        </w:rPr>
+        <w:t>}</w:t>
+      </w:r>
+    </w:p>
+    <w:p>
+      <w:pPr>
+        <w:ind w:firstLine="567"/>
+        <w:rPr>
+          <w:lang w:val="en-US"/>
+        </w:rPr>
+      </w:pPr>
+      <w:r>
+        <w:rPr>
+          <w:lang w:val="en-US"/>
+        </w:rPr>
+        <w:t>.col-tm-10 {</w:t>
+      </w:r>
+    </w:p>
+    <w:p>
+      <w:pPr>
+        <w:ind w:firstLine="567"/>
+        <w:rPr>
+          <w:lang w:val="en-US"/>
+        </w:rPr>
+      </w:pPr>
+      <w:r>
+        <w:rPr>
+          <w:lang w:val="en-US"/>
+        </w:rPr>
+        <w:t xml:space="preserve">  width: 83.33333333%;</w:t>
+      </w:r>
+    </w:p>
+    <w:p>
+      <w:pPr>
+        <w:ind w:firstLine="567"/>
+        <w:rPr>
+          <w:lang w:val="en-US"/>
+        </w:rPr>
+      </w:pPr>
+      <w:r>
+        <w:rPr>
+          <w:lang w:val="en-US"/>
+        </w:rPr>
+        <w:t>}</w:t>
+      </w:r>
+    </w:p>
+    <w:p>
+      <w:pPr>
+        <w:ind w:firstLine="567"/>
+        <w:rPr>
+          <w:lang w:val="en-US"/>
+        </w:rPr>
+      </w:pPr>
+      <w:r>
+        <w:rPr>
+          <w:lang w:val="en-US"/>
+        </w:rPr>
+        <w:t>.col-tm-9 {</w:t>
+      </w:r>
+    </w:p>
+    <w:p>
+      <w:pPr>
+        <w:ind w:firstLine="567"/>
+        <w:rPr>
+          <w:lang w:val="en-US"/>
+        </w:rPr>
+      </w:pPr>
+      <w:r>
+        <w:rPr>
+          <w:lang w:val="en-US"/>
+        </w:rPr>
+        <w:t xml:space="preserve">  width: 75%;</w:t>
+      </w:r>
+    </w:p>
+    <w:p>
+      <w:pPr>
+        <w:ind w:firstLine="567"/>
+        <w:rPr>
+          <w:lang w:val="en-US"/>
+        </w:rPr>
+      </w:pPr>
+      <w:r>
+        <w:rPr>
+          <w:lang w:val="en-US"/>
+        </w:rPr>
+        <w:t>}</w:t>
+      </w:r>
+    </w:p>
+    <w:p>
+      <w:pPr>
+        <w:ind w:firstLine="567"/>
+        <w:rPr>
+          <w:lang w:val="en-US"/>
+        </w:rPr>
+      </w:pPr>
+      <w:r>
+        <w:rPr>
+          <w:lang w:val="en-US"/>
+        </w:rPr>
+        <w:t>.col-tm-8 {</w:t>
+      </w:r>
+    </w:p>
+    <w:p>
+      <w:pPr>
+        <w:ind w:firstLine="567"/>
+        <w:rPr>
+          <w:lang w:val="en-US"/>
+        </w:rPr>
+      </w:pPr>
+      <w:r>
+        <w:rPr>
+          <w:lang w:val="en-US"/>
+        </w:rPr>
+        <w:t xml:space="preserve">  width: 66.66666667%;</w:t>
+      </w:r>
+    </w:p>
+    <w:p>
+      <w:pPr>
+        <w:ind w:firstLine="567"/>
+        <w:rPr>
+          <w:lang w:val="en-US"/>
+        </w:rPr>
+      </w:pPr>
+      <w:r>
+        <w:rPr>
+          <w:lang w:val="en-US"/>
+        </w:rPr>
+        <w:t>}</w:t>
+      </w:r>
+    </w:p>
+    <w:p>
+      <w:pPr>
+        <w:ind w:firstLine="567"/>
+        <w:rPr>
+          <w:lang w:val="en-US"/>
+        </w:rPr>
+      </w:pPr>
+      <w:r>
+        <w:rPr>
+          <w:lang w:val="en-US"/>
+        </w:rPr>
+        <w:t>.col-tm-7 {</w:t>
+      </w:r>
+    </w:p>
+    <w:p>
+      <w:pPr>
+        <w:ind w:firstLine="567"/>
+        <w:rPr>
+          <w:lang w:val="en-US"/>
+        </w:rPr>
+      </w:pPr>
+      <w:r>
+        <w:rPr>
+          <w:lang w:val="en-US"/>
+        </w:rPr>
+        <w:t xml:space="preserve">  width: 58.33333333%;</w:t>
+      </w:r>
+    </w:p>
+    <w:p>
+      <w:pPr>
+        <w:ind w:firstLine="567"/>
+        <w:rPr>
+          <w:lang w:val="en-US"/>
+        </w:rPr>
+      </w:pPr>
+      <w:r>
+        <w:rPr>
+          <w:lang w:val="en-US"/>
+        </w:rPr>
+        <w:t>}</w:t>
+      </w:r>
+    </w:p>
+    <w:p>
+      <w:pPr>
+        <w:ind w:firstLine="567"/>
+        <w:rPr>
+          <w:lang w:val="en-US"/>
+        </w:rPr>
+      </w:pPr>
+      <w:r>
+        <w:rPr>
+          <w:lang w:val="en-US"/>
+        </w:rPr>
+        <w:t>.col-tm-6 {</w:t>
+      </w:r>
+    </w:p>
+    <w:p>
+      <w:pPr>
+        <w:ind w:firstLine="567"/>
+        <w:rPr>
+          <w:lang w:val="en-US"/>
+        </w:rPr>
+      </w:pPr>
+      <w:r>
+        <w:rPr>
+          <w:lang w:val="en-US"/>
+        </w:rPr>
+        <w:t xml:space="preserve">  width: 50%;</w:t>
+      </w:r>
+    </w:p>
+    <w:p>
+      <w:pPr>
+        <w:ind w:firstLine="567"/>
+        <w:rPr>
+          <w:lang w:val="en-US"/>
+        </w:rPr>
+      </w:pPr>
+      <w:r>
+        <w:rPr>
+          <w:lang w:val="en-US"/>
+        </w:rPr>
+        <w:t>}</w:t>
+      </w:r>
+    </w:p>
+    <w:p>
+      <w:pPr>
+        <w:ind w:firstLine="567"/>
+        <w:rPr>
+          <w:lang w:val="en-US"/>
+        </w:rPr>
+      </w:pPr>
+      <w:r>
+        <w:rPr>
+          <w:lang w:val="en-US"/>
+        </w:rPr>
+        <w:t>.col-tm-5 {</w:t>
+      </w:r>
+    </w:p>
+    <w:p>
+      <w:pPr>
+        <w:ind w:firstLine="567"/>
+        <w:rPr>
+          <w:lang w:val="en-US"/>
+        </w:rPr>
+      </w:pPr>
+      <w:r>
+        <w:rPr>
+          <w:lang w:val="en-US"/>
+        </w:rPr>
+        <w:t xml:space="preserve">  width: 41.66666667%;</w:t>
+      </w:r>
+    </w:p>
+    <w:p>
+      <w:pPr>
+        <w:ind w:firstLine="567"/>
+        <w:rPr>
+          <w:lang w:val="en-US"/>
+        </w:rPr>
+      </w:pPr>
+      <w:r>
+        <w:rPr>
+          <w:lang w:val="en-US"/>
+        </w:rPr>
+        <w:t>}</w:t>
+      </w:r>
+    </w:p>
+    <w:p>
+      <w:pPr>
+        <w:ind w:firstLine="567"/>
+        <w:rPr>
+          <w:lang w:val="en-US"/>
+        </w:rPr>
+      </w:pPr>
+      <w:r>
+        <w:rPr>
+          <w:lang w:val="en-US"/>
+        </w:rPr>
+        <w:t>.col-tm-4 {</w:t>
+      </w:r>
+    </w:p>
+    <w:p>
+      <w:pPr>
+        <w:ind w:firstLine="567"/>
+        <w:rPr>
+          <w:lang w:val="en-US"/>
+        </w:rPr>
+      </w:pPr>
+      <w:r>
+        <w:rPr>
+          <w:lang w:val="en-US"/>
+        </w:rPr>
+        <w:t xml:space="preserve">  width: 33.33333333%;</w:t>
+      </w:r>
+    </w:p>
+    <w:p>
+      <w:pPr>
+        <w:ind w:firstLine="567"/>
+        <w:rPr>
+          <w:lang w:val="en-US"/>
+        </w:rPr>
+      </w:pPr>
+      <w:r>
+        <w:rPr>
+          <w:lang w:val="en-US"/>
+        </w:rPr>
+        <w:t>}</w:t>
+      </w:r>
+    </w:p>
+    <w:p>
+      <w:pPr>
+        <w:ind w:firstLine="567"/>
+        <w:rPr>
+          <w:lang w:val="en-US"/>
+        </w:rPr>
+      </w:pPr>
+      <w:r>
+        <w:rPr>
+          <w:lang w:val="en-US"/>
+        </w:rPr>
+        <w:t>.col-tm-3 {</w:t>
+      </w:r>
+    </w:p>
+    <w:p>
+      <w:pPr>
+        <w:ind w:firstLine="567"/>
+        <w:rPr>
+          <w:lang w:val="en-US"/>
+        </w:rPr>
+      </w:pPr>
+      <w:r>
+        <w:rPr>
+          <w:lang w:val="en-US"/>
+        </w:rPr>
+        <w:t xml:space="preserve">  width: 25%;</w:t>
+      </w:r>
+    </w:p>
+    <w:p>
+      <w:pPr>
+        <w:ind w:firstLine="567"/>
+        <w:rPr>
+          <w:lang w:val="en-US"/>
+        </w:rPr>
+      </w:pPr>
+      <w:r>
+        <w:rPr>
+          <w:lang w:val="en-US"/>
+        </w:rPr>
+        <w:t>}</w:t>
+      </w:r>
+    </w:p>
+    <w:p>
+      <w:pPr>
+        <w:ind w:firstLine="567"/>
+        <w:rPr>
+          <w:lang w:val="en-US"/>
+        </w:rPr>
+      </w:pPr>
+      <w:r>
+        <w:rPr>
+          <w:lang w:val="en-US"/>
+        </w:rPr>
+        <w:t>.col-tm-2 {</w:t>
+      </w:r>
+    </w:p>
+    <w:p>
+      <w:pPr>
+        <w:ind w:firstLine="567"/>
+        <w:rPr>
+          <w:lang w:val="en-US"/>
+        </w:rPr>
+      </w:pPr>
+      <w:r>
+        <w:rPr>
+          <w:lang w:val="en-US"/>
+        </w:rPr>
+        <w:t xml:space="preserve">  width: 16.66666667%;</w:t>
+      </w:r>
+    </w:p>
+    <w:p>
+      <w:pPr>
+        <w:ind w:firstLine="567"/>
+        <w:rPr>
+          <w:lang w:val="en-US"/>
+        </w:rPr>
+      </w:pPr>
+      <w:r>
+        <w:rPr>
+          <w:lang w:val="en-US"/>
+        </w:rPr>
+        <w:lastRenderedPageBreak/>
+        <w:t>}</w:t>
+      </w:r>
+    </w:p>
+    <w:p>
+      <w:pPr>
+        <w:ind w:firstLine="567"/>
+        <w:rPr>
+          <w:lang w:val="en-US"/>
+        </w:rPr>
+      </w:pPr>
+      <w:r>
+        <w:rPr>
+          <w:lang w:val="en-US"/>
+        </w:rPr>
+        <w:t>.col-tm-1 {</w:t>
+      </w:r>
+    </w:p>
+    <w:p>
+      <w:pPr>
+        <w:ind w:firstLine="567"/>
+        <w:rPr>
+          <w:lang w:val="en-US"/>
+        </w:rPr>
+      </w:pPr>
+      <w:r>
+        <w:rPr>
+          <w:lang w:val="en-US"/>
+        </w:rPr>
+        <w:t xml:space="preserve">  width: 8.33333333%;</w:t>
+      </w:r>
+    </w:p>
+    <w:p>
+      <w:pPr>
+        <w:ind w:firstLine="567"/>
+        <w:rPr>
+          <w:lang w:val="en-US"/>
+        </w:rPr>
+      </w:pPr>
+      <w:r>
+        <w:rPr>
+          <w:lang w:val="en-US"/>
+        </w:rPr>
+        <w:t>}</w:t>
+      </w:r>
+    </w:p>
+    <w:p>
+      <w:pPr>
+        <w:ind w:firstLine="567"/>
+        <w:rPr>
+          <w:lang w:val="en-US"/>
+        </w:rPr>
+      </w:pPr>
+      <w:r>
+        <w:rPr>
+          <w:lang w:val="en-US"/>
+        </w:rPr>
+        <w:t>.col-tm-pull-12 {</w:t>
+      </w:r>
+    </w:p>
+    <w:p>
+      <w:pPr>
+        <w:ind w:firstLine="567"/>
+        <w:rPr>
+          <w:lang w:val="en-US"/>
+        </w:rPr>
+      </w:pPr>
+      <w:r>
+        <w:rPr>
+          <w:lang w:val="en-US"/>
+        </w:rPr>
+        <w:t xml:space="preserve">  right: 100%;</w:t>
+      </w:r>
+    </w:p>
+    <w:p>
+      <w:pPr>
+        <w:ind w:firstLine="567"/>
+        <w:rPr>
+          <w:lang w:val="en-US"/>
+        </w:rPr>
+      </w:pPr>
+      <w:r>
+        <w:rPr>
+          <w:lang w:val="en-US"/>
+        </w:rPr>
+        <w:t>}</w:t>
+      </w:r>
+    </w:p>
+    <w:p>
+      <w:pPr>
+        <w:ind w:firstLine="567"/>
+        <w:rPr>
+          <w:lang w:val="en-US"/>
+        </w:rPr>
+      </w:pPr>
+      <w:r>
+        <w:rPr>
+          <w:lang w:val="en-US"/>
+        </w:rPr>
+        <w:t>.col-tm-pull-11 {</w:t>
+      </w:r>
+    </w:p>
+    <w:p>
+      <w:pPr>
+        <w:ind w:firstLine="567"/>
+        <w:rPr>
+          <w:lang w:val="en-US"/>
+        </w:rPr>
+      </w:pPr>
+      <w:r>
+        <w:rPr>
+          <w:lang w:val="en-US"/>
+        </w:rPr>
+        <w:t xml:space="preserve">  right: 91.66666667%;</w:t>
+      </w:r>
+    </w:p>
+    <w:p>
+      <w:pPr>
+        <w:ind w:firstLine="567"/>
+        <w:rPr>
+          <w:lang w:val="en-US"/>
+        </w:rPr>
+      </w:pPr>
+      <w:r>
+        <w:rPr>
+          <w:lang w:val="en-US"/>
+        </w:rPr>
+        <w:t>}</w:t>
+      </w:r>
+    </w:p>
+    <w:p>
+      <w:pPr>
+        <w:ind w:firstLine="567"/>
+        <w:rPr>
+          <w:lang w:val="en-US"/>
+        </w:rPr>
+      </w:pPr>
+      <w:r>
+        <w:rPr>
+          <w:lang w:val="en-US"/>
+        </w:rPr>
+        <w:t>.col-tm-pull-10 {</w:t>
+      </w:r>
+    </w:p>
+    <w:p>
+      <w:pPr>
+        <w:ind w:firstLine="567"/>
+        <w:rPr>
+          <w:lang w:val="en-US"/>
+        </w:rPr>
+      </w:pPr>
+      <w:r>
+        <w:rPr>
+          <w:lang w:val="en-US"/>
+        </w:rPr>
+        <w:t xml:space="preserve">  right: 83.33333333%;</w:t>
+      </w:r>
+    </w:p>
+    <w:p>
+      <w:pPr>
+        <w:ind w:firstLine="567"/>
+        <w:rPr>
+          <w:lang w:val="en-US"/>
+        </w:rPr>
+      </w:pPr>
+      <w:r>
+        <w:rPr>
+          <w:lang w:val="en-US"/>
+        </w:rPr>
+        <w:t>}</w:t>
+      </w:r>
+    </w:p>
+    <w:p>
+      <w:pPr>
+        <w:ind w:firstLine="567"/>
+        <w:rPr>
+          <w:lang w:val="en-US"/>
+        </w:rPr>
+      </w:pPr>
+      <w:r>
+        <w:rPr>
+          <w:lang w:val="en-US"/>
+        </w:rPr>
+        <w:t>.col-tm-pull-9 {</w:t>
+      </w:r>
+    </w:p>
+    <w:p>
+      <w:pPr>
+        <w:ind w:firstLine="567"/>
+        <w:rPr>
+          <w:lang w:val="en-US"/>
+        </w:rPr>
+      </w:pPr>
+      <w:r>
+        <w:rPr>
+          <w:lang w:val="en-US"/>
+        </w:rPr>
+        <w:t xml:space="preserve">  right: 75%;</w:t>
+      </w:r>
+    </w:p>
+    <w:p>
+      <w:pPr>
+        <w:ind w:firstLine="567"/>
+        <w:rPr>
+          <w:lang w:val="en-US"/>
+        </w:rPr>
+      </w:pPr>
+      <w:r>
+        <w:rPr>
+          <w:lang w:val="en-US"/>
+        </w:rPr>
+        <w:t>}</w:t>
+      </w:r>
+    </w:p>
+    <w:p>
+      <w:pPr>
+        <w:ind w:firstLine="567"/>
+        <w:rPr>
+          <w:lang w:val="en-US"/>
+        </w:rPr>
+      </w:pPr>
+      <w:r>
+        <w:rPr>
+          <w:lang w:val="en-US"/>
+        </w:rPr>
+        <w:t>.col-tm-pull-8 {</w:t>
+      </w:r>
+    </w:p>
+    <w:p>
+      <w:pPr>
+        <w:ind w:firstLine="567"/>
+        <w:rPr>
+          <w:lang w:val="en-US"/>
+        </w:rPr>
+      </w:pPr>
+      <w:r>
+        <w:rPr>
+          <w:lang w:val="en-US"/>
+        </w:rPr>
+        <w:t xml:space="preserve">  right: 66.66666667%;</w:t>
+      </w:r>
+    </w:p>
+    <w:p>
+      <w:pPr>
+        <w:ind w:firstLine="567"/>
+        <w:rPr>
+          <w:lang w:val="en-US"/>
+        </w:rPr>
+      </w:pPr>
+      <w:r>
+        <w:rPr>
+          <w:lang w:val="en-US"/>
+        </w:rPr>
+        <w:t>}</w:t>
+      </w:r>
+    </w:p>
+    <w:p>
+      <w:pPr>
+        <w:ind w:firstLine="567"/>
+        <w:rPr>
+          <w:lang w:val="en-US"/>
+        </w:rPr>
+      </w:pPr>
+      <w:r>
+        <w:rPr>
+          <w:lang w:val="en-US"/>
+        </w:rPr>
+        <w:t>.col-tm-pull-7 {</w:t>
+      </w:r>
+    </w:p>
+    <w:p>
+      <w:pPr>
+        <w:ind w:firstLine="567"/>
+        <w:rPr>
+          <w:lang w:val="en-US"/>
+        </w:rPr>
+      </w:pPr>
+      <w:r>
+        <w:rPr>
+          <w:lang w:val="en-US"/>
+        </w:rPr>
+        <w:t xml:space="preserve">  right: 58.33333333%;</w:t>
+      </w:r>
+    </w:p>
+    <w:p>
+      <w:pPr>
+        <w:ind w:firstLine="567"/>
+        <w:rPr>
+          <w:lang w:val="en-US"/>
+        </w:rPr>
+      </w:pPr>
+      <w:r>
+        <w:rPr>
+          <w:lang w:val="en-US"/>
+        </w:rPr>
+        <w:t>}</w:t>
+      </w:r>
+    </w:p>
+    <w:p>
+      <w:pPr>
+        <w:ind w:firstLine="567"/>
+        <w:rPr>
+          <w:lang w:val="en-US"/>
+        </w:rPr>
+      </w:pPr>
+      <w:r>
+        <w:rPr>
+          <w:lang w:val="en-US"/>
+        </w:rPr>
+        <w:t>.col-tm-pull-6 {</w:t>
+      </w:r>
+    </w:p>
+    <w:p>
+      <w:pPr>
+        <w:ind w:firstLine="567"/>
+        <w:rPr>
+          <w:lang w:val="en-US"/>
+        </w:rPr>
+      </w:pPr>
+      <w:r>
+        <w:rPr>
+          <w:lang w:val="en-US"/>
+        </w:rPr>
+        <w:t xml:space="preserve">  right: 50%;</w:t>
+      </w:r>
+    </w:p>
+    <w:p>
+      <w:pPr>
+        <w:ind w:firstLine="567"/>
+        <w:rPr>
+          <w:lang w:val="en-US"/>
+        </w:rPr>
+      </w:pPr>
+      <w:r>
+        <w:rPr>
+          <w:lang w:val="en-US"/>
+        </w:rPr>
+        <w:t>}</w:t>
+      </w:r>
+    </w:p>
+    <w:p>
+      <w:pPr>
+        <w:ind w:firstLine="567"/>
+        <w:rPr>
+          <w:lang w:val="en-US"/>
+        </w:rPr>
+      </w:pPr>
+      <w:r>
+        <w:rPr>
+          <w:lang w:val="en-US"/>
+        </w:rPr>
+        <w:t>.col-tm-pull-5 {</w:t>
+      </w:r>
+    </w:p>
+    <w:p>
+      <w:pPr>
+        <w:ind w:firstLine="567"/>
+        <w:rPr>
+          <w:lang w:val="en-US"/>
+        </w:rPr>
+      </w:pPr>
+      <w:r>
+        <w:rPr>
+          <w:lang w:val="en-US"/>
+        </w:rPr>
+        <w:t xml:space="preserve">  right: 41.66666667%;</w:t>
+      </w:r>
+    </w:p>
+    <w:p>
+      <w:pPr>
+        <w:ind w:firstLine="567"/>
+        <w:rPr>
+          <w:lang w:val="en-US"/>
+        </w:rPr>
+      </w:pPr>
+      <w:r>
+        <w:rPr>
+          <w:lang w:val="en-US"/>
+        </w:rPr>
+        <w:t>}</w:t>
+      </w:r>
+    </w:p>
+    <w:p>
+      <w:pPr>
+        <w:ind w:firstLine="567"/>
+        <w:rPr>
+          <w:lang w:val="en-US"/>
+        </w:rPr>
+      </w:pPr>
+      <w:r>
+        <w:rPr>
+          <w:lang w:val="en-US"/>
+        </w:rPr>
+        <w:t>.col-tm-pull-4 {</w:t>
+      </w:r>
+    </w:p>
+    <w:p>
+      <w:pPr>
+        <w:ind w:firstLine="567"/>
+        <w:rPr>
+          <w:lang w:val="en-US"/>
+        </w:rPr>
+      </w:pPr>
+      <w:r>
+        <w:rPr>
+          <w:lang w:val="en-US"/>
+        </w:rPr>
+        <w:t xml:space="preserve">  right: 33.33333333%;</w:t>
+      </w:r>
+    </w:p>
+    <w:p>
+      <w:pPr>
+        <w:ind w:firstLine="567"/>
+        <w:rPr>
+          <w:lang w:val="en-US"/>
+        </w:rPr>
+      </w:pPr>
+      <w:r>
+        <w:rPr>
+          <w:lang w:val="en-US"/>
+        </w:rPr>
+        <w:t>}</w:t>
+      </w:r>
+    </w:p>
+    <w:p>
+      <w:pPr>
+        <w:ind w:firstLine="567"/>
+        <w:rPr>
+          <w:lang w:val="en-US"/>
+        </w:rPr>
+      </w:pPr>
+      <w:r>
+        <w:rPr>
+          <w:lang w:val="en-US"/>
+        </w:rPr>
+        <w:t>.col-tm-pull-3 {</w:t>
+      </w:r>
+    </w:p>
+    <w:p>
+      <w:pPr>
+        <w:ind w:firstLine="567"/>
+        <w:rPr>
+          <w:lang w:val="en-US"/>
+        </w:rPr>
+      </w:pPr>
+      <w:r>
+        <w:rPr>
+          <w:lang w:val="en-US"/>
+        </w:rPr>
+        <w:t xml:space="preserve">  right: 25%;</w:t>
+      </w:r>
+    </w:p>
+    <w:p>
+      <w:pPr>
+        <w:ind w:firstLine="567"/>
+        <w:rPr>
+          <w:lang w:val="en-US"/>
+        </w:rPr>
+      </w:pPr>
+      <w:r>
+        <w:rPr>
+          <w:lang w:val="en-US"/>
+        </w:rPr>
+        <w:t>}</w:t>
+      </w:r>
+    </w:p>
+    <w:p>
+      <w:pPr>
+        <w:ind w:firstLine="567"/>
+        <w:rPr>
+          <w:lang w:val="en-US"/>
+        </w:rPr>
+      </w:pPr>
+      <w:r>
+        <w:rPr>
+          <w:lang w:val="en-US"/>
+        </w:rPr>
+        <w:t>.col-tm-pull-2 {</w:t>
+      </w:r>
+    </w:p>
+    <w:p>
+      <w:pPr>
+        <w:ind w:firstLine="567"/>
+        <w:rPr>
+          <w:lang w:val="en-US"/>
+        </w:rPr>
+      </w:pPr>
+      <w:r>
+        <w:rPr>
+          <w:lang w:val="en-US"/>
+        </w:rPr>
+        <w:t xml:space="preserve">  right: 16.66666667%;</w:t>
+      </w:r>
+    </w:p>
+    <w:p>
+      <w:pPr>
+        <w:ind w:firstLine="567"/>
+        <w:rPr>
+          <w:lang w:val="en-US"/>
+        </w:rPr>
+      </w:pPr>
+      <w:r>
+        <w:rPr>
+          <w:lang w:val="en-US"/>
+        </w:rPr>
+        <w:t>}</w:t>
+      </w:r>
+    </w:p>
+    <w:p>
+      <w:pPr>
+        <w:ind w:firstLine="567"/>
+        <w:rPr>
+          <w:lang w:val="en-US"/>
+        </w:rPr>
+      </w:pPr>
+      <w:r>
+        <w:rPr>
+          <w:lang w:val="en-US"/>
+        </w:rPr>
+        <w:t>.col-tm-pull-1 {</w:t>
+      </w:r>
+    </w:p>
+    <w:p>
+      <w:pPr>
+        <w:ind w:firstLine="567"/>
+        <w:rPr>
+          <w:lang w:val="en-US"/>
+        </w:rPr>
+      </w:pPr>
+      <w:r>
+        <w:rPr>
+          <w:lang w:val="en-US"/>
+        </w:rPr>
+        <w:t xml:space="preserve">  right: 8.33333333%;</w:t>
+      </w:r>
+    </w:p>
+    <w:p>
+      <w:pPr>
+        <w:ind w:firstLine="567"/>
+        <w:rPr>
+          <w:lang w:val="en-US"/>
+        </w:rPr>
+      </w:pPr>
+      <w:r>
+        <w:rPr>
+          <w:lang w:val="en-US"/>
+        </w:rPr>
+        <w:t>}</w:t>
+      </w:r>
+    </w:p>
+    <w:p>
+      <w:pPr>
+        <w:ind w:firstLine="567"/>
+        <w:rPr>
+          <w:lang w:val="en-US"/>
+        </w:rPr>
+      </w:pPr>
+      <w:r>
+        <w:rPr>
+          <w:lang w:val="en-US"/>
+        </w:rPr>
+        <w:t>.col-tm-pull-0 {</w:t>
+      </w:r>
+    </w:p>
+    <w:p>
+      <w:pPr>
+        <w:ind w:firstLine="567"/>
+        <w:rPr>
+          <w:lang w:val="en-US"/>
+        </w:rPr>
+      </w:pPr>
+      <w:r>
+        <w:rPr>
+          <w:lang w:val="en-US"/>
+        </w:rPr>
+        <w:t xml:space="preserve">  right: auto;</w:t>
+      </w:r>
+    </w:p>
+    <w:p>
+      <w:pPr>
+        <w:ind w:firstLine="567"/>
+        <w:rPr>
+          <w:lang w:val="en-US"/>
+        </w:rPr>
+      </w:pPr>
+      <w:r>
+        <w:rPr>
+          <w:lang w:val="en-US"/>
+        </w:rPr>
+        <w:t>}</w:t>
+      </w:r>
+    </w:p>
+    <w:p>
+      <w:pPr>
+        <w:ind w:firstLine="567"/>
+        <w:rPr>
+          <w:lang w:val="en-US"/>
+        </w:rPr>
+      </w:pPr>
+      <w:r>
+        <w:rPr>
+          <w:lang w:val="en-US"/>
+        </w:rPr>
+        <w:t>.col-tm-push-12 {</w:t>
+      </w:r>
+    </w:p>
+    <w:p>
+      <w:pPr>
+        <w:ind w:firstLine="567"/>
+        <w:rPr>
+          <w:lang w:val="en-US"/>
+        </w:rPr>
+      </w:pPr>
+      <w:r>
+        <w:rPr>
+          <w:lang w:val="en-US"/>
+        </w:rPr>
+        <w:t xml:space="preserve">  left: 100%;</w:t>
+      </w:r>
+    </w:p>
+    <w:p>
+      <w:pPr>
+        <w:ind w:firstLine="567"/>
+        <w:rPr>
+          <w:lang w:val="en-US"/>
+        </w:rPr>
+      </w:pPr>
+      <w:r>
+        <w:rPr>
+          <w:lang w:val="en-US"/>
+        </w:rPr>
+        <w:t>}</w:t>
+      </w:r>
+    </w:p>
+    <w:p>
+      <w:pPr>
+        <w:ind w:firstLine="567"/>
+        <w:rPr>
+          <w:lang w:val="en-US"/>
+        </w:rPr>
+      </w:pPr>
+      <w:r>
+        <w:rPr>
+          <w:lang w:val="en-US"/>
+        </w:rPr>
+        <w:t>.col-tm-push-11 {</w:t>
+      </w:r>
+    </w:p>
+    <w:p>
+      <w:pPr>
+        <w:ind w:firstLine="567"/>
+        <w:rPr>
+          <w:lang w:val="en-US"/>
+        </w:rPr>
+      </w:pPr>
+      <w:r>
+        <w:rPr>
+          <w:lang w:val="en-US"/>
+        </w:rPr>
+        <w:t xml:space="preserve">  left: 91.66666667%;</w:t>
+      </w:r>
+    </w:p>
+    <w:p>
+      <w:pPr>
+        <w:ind w:firstLine="567"/>
+        <w:rPr>
+          <w:lang w:val="en-US"/>
+        </w:rPr>
+      </w:pPr>
+      <w:r>
+        <w:rPr>
+          <w:lang w:val="en-US"/>
+        </w:rPr>
+        <w:t>}</w:t>
+      </w:r>
+    </w:p>
+    <w:p>
+      <w:pPr>
+        <w:ind w:firstLine="567"/>
+        <w:rPr>
+          <w:lang w:val="en-US"/>
+        </w:rPr>
+      </w:pPr>
+      <w:r>
+        <w:rPr>
+          <w:lang w:val="en-US"/>
+        </w:rPr>
+        <w:t>.col-tm-push-10 {</w:t>
+      </w:r>
+    </w:p>
+    <w:p>
+      <w:pPr>
+        <w:ind w:firstLine="567"/>
+        <w:rPr>
+          <w:lang w:val="en-US"/>
+        </w:rPr>
+      </w:pPr>
+      <w:r>
+        <w:rPr>
+          <w:lang w:val="en-US"/>
+        </w:rPr>
+        <w:lastRenderedPageBreak/>
+        <w:t xml:space="preserve">  left: 83.33333333%;</w:t>
+      </w:r>
+    </w:p>
+    <w:p>
+      <w:pPr>
+        <w:ind w:firstLine="567"/>
+        <w:rPr>
+          <w:lang w:val="en-US"/>
+        </w:rPr>
+      </w:pPr>
+      <w:r>
+        <w:rPr>
+          <w:lang w:val="en-US"/>
+        </w:rPr>
+        <w:t>}</w:t>
+      </w:r>
+    </w:p>
+    <w:p>
+      <w:pPr>
+        <w:ind w:firstLine="567"/>
+        <w:rPr>
+          <w:lang w:val="en-US"/>
+        </w:rPr>
+      </w:pPr>
+      <w:r>
+        <w:rPr>
+          <w:lang w:val="en-US"/>
+        </w:rPr>
+        <w:t>.col-tm-push-9 {</w:t>
+      </w:r>
+    </w:p>
+    <w:p>
+      <w:pPr>
+        <w:ind w:firstLine="567"/>
+        <w:rPr>
+          <w:lang w:val="en-US"/>
+        </w:rPr>
+      </w:pPr>
+      <w:r>
+        <w:rPr>
+          <w:lang w:val="en-US"/>
+        </w:rPr>
+        <w:t xml:space="preserve">  left: 75%;</w:t>
+      </w:r>
+    </w:p>
+    <w:p>
+      <w:pPr>
+        <w:ind w:firstLine="567"/>
+        <w:rPr>
+          <w:lang w:val="en-US"/>
+        </w:rPr>
+      </w:pPr>
+      <w:r>
+        <w:rPr>
+          <w:lang w:val="en-US"/>
+        </w:rPr>
+        <w:t>}</w:t>
+      </w:r>
+    </w:p>
+    <w:p>
+      <w:pPr>
+        <w:ind w:firstLine="567"/>
+        <w:rPr>
+          <w:lang w:val="en-US"/>
+        </w:rPr>
+      </w:pPr>
+      <w:r>
+        <w:rPr>
+          <w:lang w:val="en-US"/>
+        </w:rPr>
+        <w:t>.col-tm-push-8 {</w:t>
+      </w:r>
+    </w:p>
+    <w:p>
+      <w:pPr>
+        <w:ind w:firstLine="567"/>
+        <w:rPr>
+          <w:lang w:val="en-US"/>
+        </w:rPr>
+      </w:pPr>
+      <w:r>
+        <w:rPr>
+          <w:lang w:val="en-US"/>
+        </w:rPr>
+        <w:t xml:space="preserve">  left: 66.66666667%;</w:t>
+      </w:r>
+    </w:p>
+    <w:p>
+      <w:pPr>
+        <w:ind w:firstLine="567"/>
+        <w:rPr>
+          <w:lang w:val="en-US"/>
+        </w:rPr>
+      </w:pPr>
+      <w:r>
+        <w:rPr>
+          <w:lang w:val="en-US"/>
+        </w:rPr>
+        <w:t>}</w:t>
+      </w:r>
+    </w:p>
+    <w:p>
+      <w:pPr>
+        <w:ind w:firstLine="567"/>
+        <w:rPr>
+          <w:lang w:val="en-US"/>
+        </w:rPr>
+      </w:pPr>
+      <w:r>
+        <w:rPr>
+          <w:lang w:val="en-US"/>
+        </w:rPr>
+        <w:t>.col-tm-push-7 {</w:t>
+      </w:r>
+    </w:p>
+    <w:p>
+      <w:pPr>
+        <w:ind w:firstLine="567"/>
+        <w:rPr>
+          <w:lang w:val="en-US"/>
+        </w:rPr>
+      </w:pPr>
+      <w:r>
+        <w:rPr>
+          <w:lang w:val="en-US"/>
+        </w:rPr>
+        <w:t xml:space="preserve">  left: 58.33333333%;</w:t>
+      </w:r>
+    </w:p>
+    <w:p>
+      <w:pPr>
+        <w:ind w:firstLine="567"/>
+        <w:rPr>
+          <w:lang w:val="en-US"/>
+        </w:rPr>
+      </w:pPr>
+      <w:r>
+        <w:rPr>
+          <w:lang w:val="en-US"/>
+        </w:rPr>
+        <w:t>}</w:t>
+      </w:r>
+    </w:p>
+    <w:p>
+      <w:pPr>
+        <w:ind w:firstLine="567"/>
+        <w:rPr>
+          <w:lang w:val="en-US"/>
+        </w:rPr>
+      </w:pPr>
+      <w:r>
+        <w:rPr>
+          <w:lang w:val="en-US"/>
+        </w:rPr>
+        <w:t>.col-tm-push-6 {</w:t>
+      </w:r>
+    </w:p>
+    <w:p>
+      <w:pPr>
+        <w:ind w:firstLine="567"/>
+        <w:rPr>
+          <w:lang w:val="en-US"/>
+        </w:rPr>
+      </w:pPr>
+      <w:r>
+        <w:rPr>
+          <w:lang w:val="en-US"/>
+        </w:rPr>
+        <w:t xml:space="preserve">  left: 50%;</w:t>
+      </w:r>
+    </w:p>
+    <w:p>
+      <w:pPr>
+        <w:ind w:firstLine="567"/>
+        <w:rPr>
+          <w:lang w:val="en-US"/>
+        </w:rPr>
+      </w:pPr>
+      <w:r>
+        <w:rPr>
+          <w:lang w:val="en-US"/>
+        </w:rPr>
+        <w:t>}</w:t>
+      </w:r>
+    </w:p>
+    <w:p>
+      <w:pPr>
+        <w:ind w:firstLine="567"/>
+        <w:rPr>
+          <w:lang w:val="en-US"/>
+        </w:rPr>
+      </w:pPr>
+      <w:r>
+        <w:rPr>
+          <w:lang w:val="en-US"/>
+        </w:rPr>
+        <w:t>.col-tm-push-5 {</w:t>
+      </w:r>
+    </w:p>
+    <w:p>
+      <w:pPr>
+        <w:ind w:firstLine="567"/>
+        <w:rPr>
+          <w:lang w:val="en-US"/>
+        </w:rPr>
+      </w:pPr>
+      <w:r>
+        <w:rPr>
+          <w:lang w:val="en-US"/>
+        </w:rPr>
+        <w:t xml:space="preserve">  left: 41.66666667%;</w:t>
+      </w:r>
+    </w:p>
+    <w:p>
+      <w:pPr>
+        <w:ind w:firstLine="567"/>
+        <w:rPr>
+          <w:lang w:val="en-US"/>
+        </w:rPr>
+      </w:pPr>
+      <w:r>
+        <w:rPr>
+          <w:lang w:val="en-US"/>
+        </w:rPr>
+        <w:t>}</w:t>
+      </w:r>
+    </w:p>
+    <w:p>
+      <w:pPr>
+        <w:ind w:firstLine="567"/>
+        <w:rPr>
+          <w:lang w:val="en-US"/>
+        </w:rPr>
+      </w:pPr>
+      <w:r>
+        <w:rPr>
+          <w:lang w:val="en-US"/>
+        </w:rPr>
+        <w:t>.col-tm-push-4 {</w:t>
+      </w:r>
+    </w:p>
+    <w:p>
+      <w:pPr>
+        <w:ind w:firstLine="567"/>
+        <w:rPr>
+          <w:lang w:val="en-US"/>
+        </w:rPr>
+      </w:pPr>
+      <w:r>
+        <w:rPr>
+          <w:lang w:val="en-US"/>
+        </w:rPr>
+        <w:t xml:space="preserve">  left: 33.33333333%;</w:t>
+      </w:r>
+    </w:p>
+    <w:p>
+      <w:pPr>
+        <w:ind w:firstLine="567"/>
+        <w:rPr>
+          <w:lang w:val="en-US"/>
+        </w:rPr>
+      </w:pPr>
+      <w:r>
+        <w:rPr>
+          <w:lang w:val="en-US"/>
+        </w:rPr>
+        <w:t>}</w:t>
+      </w:r>
+    </w:p>
+    <w:p>
+      <w:pPr>
+        <w:ind w:firstLine="567"/>
+        <w:rPr>
+          <w:lang w:val="en-US"/>
+        </w:rPr>
+      </w:pPr>
+      <w:r>
+        <w:rPr>
+          <w:lang w:val="en-US"/>
+        </w:rPr>
+        <w:t>.col-tm-push-3 {</w:t>
+      </w:r>
+    </w:p>
+    <w:p>
+      <w:pPr>
+        <w:ind w:firstLine="567"/>
+        <w:rPr>
+          <w:lang w:val="en-US"/>
+        </w:rPr>
+      </w:pPr>
+      <w:r>
+        <w:rPr>
+          <w:lang w:val="en-US"/>
+        </w:rPr>
+        <w:t xml:space="preserve">  left: 25%;</w:t>
+      </w:r>
+    </w:p>
+    <w:p>
+      <w:pPr>
+        <w:ind w:firstLine="567"/>
+        <w:rPr>
+          <w:lang w:val="en-US"/>
+        </w:rPr>
+      </w:pPr>
+      <w:r>
+        <w:rPr>
+          <w:lang w:val="en-US"/>
+        </w:rPr>
+        <w:t>}</w:t>
+      </w:r>
+    </w:p>
+    <w:p>
+      <w:pPr>
+        <w:ind w:firstLine="567"/>
+        <w:rPr>
+          <w:lang w:val="en-US"/>
+        </w:rPr>
+      </w:pPr>
+      <w:r>
+        <w:rPr>
+          <w:lang w:val="en-US"/>
+        </w:rPr>
+        <w:t>.col-tm-push-2 {</w:t>
+      </w:r>
+    </w:p>
+    <w:p>
+      <w:pPr>
+        <w:ind w:firstLine="567"/>
+        <w:rPr>
+          <w:lang w:val="en-US"/>
+        </w:rPr>
+      </w:pPr>
+      <w:r>
+        <w:rPr>
+          <w:lang w:val="en-US"/>
+        </w:rPr>
+        <w:t xml:space="preserve">  left: 16.66666667%;</w:t>
+      </w:r>
+    </w:p>
+    <w:p>
+      <w:pPr>
+        <w:ind w:firstLine="567"/>
+      </w:pPr>
+      <w:r>
+        <w:t>}</w:t>
+      </w:r>
+    </w:p>
+    <w:p>
+      <w:pPr>
+        <w:ind w:firstLine="567"/>
+      </w:pPr>
+      <w:r>
+        <w:t>.col-tm-push-1 {</w:t>
+      </w:r>
+    </w:p>
+    <w:p>
+      <w:pPr>
+        <w:ind w:firstLine="567"/>
+      </w:pPr>
+      <w:r>
+        <w:t xml:space="preserve">  left: 8.33333333%;</w:t>
+      </w:r>
+    </w:p>
+    <w:p>
+      <w:pPr>
+        <w:ind w:firstLine="567"/>
+      </w:pPr>
+      <w:r>
+        <w:t>}</w:t>
+      </w:r>
+    </w:p>
+    <w:p>
+      <w:pPr>
+        <w:ind w:firstLine="567"/>
+        <w:rPr>
+          <w:lang w:val="en-US"/>
+        </w:rPr>
+      </w:pPr>
+      <w:r>
+        <w:rPr>
+          <w:lang w:val="en-US"/>
+        </w:rPr>
+        <w:t>.col-tm-push-0 {</w:t>
+      </w:r>
+    </w:p>
+    <w:p>
+      <w:pPr>
+        <w:ind w:firstLine="567"/>
+        <w:rPr>
+          <w:lang w:val="en-US"/>
+        </w:rPr>
+      </w:pPr>
+      <w:r>
+        <w:rPr>
+          <w:lang w:val="en-US"/>
+        </w:rPr>
+        <w:t xml:space="preserve">  left: auto;</w:t>
+      </w:r>
+    </w:p>
+    <w:p>
+      <w:pPr>
+        <w:ind w:firstLine="567"/>
+      </w:pPr>
+      <w:r>
+        <w:t>}</w:t>
+      </w:r>
+    </w:p>
+    <w:p>
+      <w:pPr>
+        <w:ind w:firstLine="567"/>
+        <w:rPr>
+          <w:lang w:val="en-US"/>
+        </w:rPr>
+      </w:pPr>
+      <w:r>
+        <w:rPr>
+          <w:lang w:val="en-US"/>
+        </w:rPr>
+        <w:t>.col-tm-offset-12 {</w:t>
+      </w:r>
+    </w:p>
+    <w:p>
+      <w:pPr>
+        <w:ind w:firstLine="567"/>
+        <w:rPr>
+          <w:lang w:val="en-US"/>
+        </w:rPr>
+      </w:pPr>
+      <w:r>
+        <w:rPr>
+          <w:lang w:val="en-US"/>
+        </w:rPr>
+        <w:t xml:space="preserve">  margin-left: 100%;</w:t>
+      </w:r>
+    </w:p>
+    <w:p>
+      <w:pPr>
+        <w:ind w:firstLine="567"/>
+        <w:rPr>
+          <w:lang w:val="en-US"/>
+        </w:rPr>
+      </w:pPr>
+      <w:r>
+        <w:rPr>
+          <w:lang w:val="en-US"/>
+        </w:rPr>
+        <w:t>}</w:t>
+      </w:r>
+    </w:p>
+    <w:p>
+      <w:pPr>
+        <w:ind w:firstLine="567"/>
+        <w:rPr>
+          <w:lang w:val="en-US"/>
+        </w:rPr>
+      </w:pPr>
+      <w:r>
+        <w:rPr>
+          <w:lang w:val="en-US"/>
+        </w:rPr>
+        <w:t>.col-tm-offset-11 {</w:t>
+      </w:r>
+    </w:p>
+    <w:p>
+      <w:pPr>
+        <w:ind w:firstLine="567"/>
+        <w:rPr>
+          <w:lang w:val="en-US"/>
+        </w:rPr>
+      </w:pPr>
+      <w:r>
+        <w:rPr>
+          <w:lang w:val="en-US"/>
+        </w:rPr>
+        <w:t xml:space="preserve">  margin-left: 91.66666667%;</w:t>
+      </w:r>
+    </w:p>
+    <w:p>
+      <w:pPr>
+        <w:ind w:firstLine="567"/>
+      </w:pPr>
+      <w:r>
+        <w:t>}</w:t>
+      </w:r>
+    </w:p>
+    <w:p>
+      <w:pPr>
+        <w:ind w:firstLine="567"/>
+      </w:pPr>
+      <w:r>
+        <w:t>.col-tm-offset-10 {</w:t>
+      </w:r>
+    </w:p>
+    <w:p>
+      <w:pPr>
+        <w:ind w:firstLine="567"/>
+        <w:rPr>
+          <w:lang w:val="en-US"/>
+        </w:rPr>
+      </w:pPr>
+      <w:r>
+        <w:rPr>
+          <w:lang w:val="en-US"/>
+        </w:rPr>
+        <w:t xml:space="preserve">  margin-left: 83.33333333%;</w:t>
+      </w:r>
+    </w:p>
+    <w:p>
+      <w:pPr>
+        <w:ind w:firstLine="567"/>
+        <w:rPr>
+          <w:lang w:val="en-US"/>
+        </w:rPr>
+      </w:pPr>
+      <w:r>
+        <w:rPr>
+          <w:lang w:val="en-US"/>
+        </w:rPr>
+        <w:t>}</w:t>
+      </w:r>
+    </w:p>
+    <w:p>
+      <w:pPr>
+        <w:ind w:firstLine="567"/>
+        <w:rPr>
+          <w:lang w:val="en-US"/>
+        </w:rPr>
+      </w:pPr>
+      <w:r>
+        <w:rPr>
+          <w:lang w:val="en-US"/>
+        </w:rPr>
+        <w:t>.col-tm-offset-9 {</w:t>
+      </w:r>
+    </w:p>
+    <w:p>
+      <w:pPr>
+        <w:ind w:firstLine="567"/>
+        <w:rPr>
+          <w:lang w:val="en-US"/>
+        </w:rPr>
+      </w:pPr>
+      <w:r>
+        <w:rPr>
+          <w:lang w:val="en-US"/>
+        </w:rPr>
+        <w:t xml:space="preserve">  margin-left: 75%;</w:t>
+      </w:r>
+    </w:p>
+    <w:p>
+      <w:pPr>
+        <w:ind w:firstLine="567"/>
+        <w:rPr>
+          <w:lang w:val="en-US"/>
+        </w:rPr>
+      </w:pPr>
+      <w:r>
+        <w:rPr>
+          <w:lang w:val="en-US"/>
+        </w:rPr>
+        <w:t>}</w:t>
+      </w:r>
+    </w:p>
+    <w:p>
+      <w:pPr>
+        <w:ind w:firstLine="567"/>
+        <w:rPr>
+          <w:lang w:val="en-US"/>
+        </w:rPr>
+      </w:pPr>
+      <w:r>
+        <w:rPr>
+          <w:lang w:val="en-US"/>
+        </w:rPr>
+        <w:t>.col-tm-offset-8 {</w:t>
+      </w:r>
+    </w:p>
+    <w:p>
+      <w:pPr>
+        <w:ind w:firstLine="567"/>
+        <w:rPr>
+          <w:lang w:val="en-US"/>
+        </w:rPr>
+      </w:pPr>
+      <w:r>
+        <w:rPr>
+          <w:lang w:val="en-US"/>
+        </w:rPr>
+        <w:t xml:space="preserve">  margin-left: 66.66666667%;</w:t>
+      </w:r>
+    </w:p>
+    <w:p>
+      <w:pPr>
+        <w:ind w:firstLine="567"/>
+        <w:rPr>
+          <w:lang w:val="en-US"/>
+        </w:rPr>
+      </w:pPr>
+      <w:r>
+        <w:rPr>
+          <w:lang w:val="en-US"/>
+        </w:rPr>
+        <w:t>}</w:t>
+      </w:r>
+    </w:p>
+    <w:p>
+      <w:pPr>
+        <w:ind w:firstLine="567"/>
+        <w:rPr>
+          <w:lang w:val="en-US"/>
+        </w:rPr>
+      </w:pPr>
+      <w:r>
+        <w:rPr>
+          <w:lang w:val="en-US"/>
+        </w:rPr>
+        <w:t>.col-tm-offset-7 {</w:t>
+      </w:r>
+    </w:p>
+    <w:p>
+      <w:pPr>
+        <w:ind w:firstLine="567"/>
+        <w:rPr>
+          <w:lang w:val="en-US"/>
+        </w:rPr>
+      </w:pPr>
+      <w:r>
+        <w:rPr>
+          <w:lang w:val="en-US"/>
+        </w:rPr>
+        <w:t xml:space="preserve">  margin-left: 58.33333333%;</w:t>
+      </w:r>
+    </w:p>
+    <w:p>
+      <w:pPr>
+        <w:ind w:firstLine="567"/>
+        <w:rPr>
+          <w:lang w:val="en-US"/>
+        </w:rPr>
+      </w:pPr>
+      <w:r>
+        <w:rPr>
+          <w:lang w:val="en-US"/>
+        </w:rPr>
+        <w:t>}</w:t>
+      </w:r>
+    </w:p>
+    <w:p>
+      <w:pPr>
+        <w:ind w:firstLine="567"/>
+        <w:rPr>
+          <w:lang w:val="en-US"/>
+        </w:rPr>
+      </w:pPr>
+      <w:r>
+        <w:rPr>
+          <w:lang w:val="en-US"/>
+        </w:rPr>
+        <w:lastRenderedPageBreak/>
+        <w:t>.col-tm-offset-6 {</w:t>
+      </w:r>
+    </w:p>
+    <w:p>
+      <w:pPr>
+        <w:ind w:firstLine="567"/>
+        <w:rPr>
+          <w:lang w:val="en-US"/>
+        </w:rPr>
+      </w:pPr>
+      <w:r>
+        <w:rPr>
+          <w:lang w:val="en-US"/>
+        </w:rPr>
+        <w:t xml:space="preserve">  margin-left: 50%;</w:t>
+      </w:r>
+    </w:p>
+    <w:p>
+      <w:pPr>
+        <w:ind w:firstLine="567"/>
+        <w:rPr>
+          <w:lang w:val="en-US"/>
+        </w:rPr>
+      </w:pPr>
+      <w:r>
+        <w:rPr>
+          <w:lang w:val="en-US"/>
+        </w:rPr>
+        <w:t>}</w:t>
+      </w:r>
+    </w:p>
+    <w:p>
+      <w:pPr>
+        <w:ind w:firstLine="567"/>
+        <w:rPr>
+          <w:lang w:val="en-US"/>
+        </w:rPr>
+      </w:pPr>
+      <w:r>
+        <w:rPr>
+          <w:lang w:val="en-US"/>
+        </w:rPr>
+        <w:t>.col-tm-offset-5 {</w:t>
+      </w:r>
+    </w:p>
+    <w:p>
+      <w:pPr>
+        <w:ind w:firstLine="567"/>
+        <w:rPr>
+          <w:lang w:val="en-US"/>
+        </w:rPr>
+      </w:pPr>
+      <w:r>
+        <w:rPr>
+          <w:lang w:val="en-US"/>
+        </w:rPr>
+        <w:t xml:space="preserve">  margin-left: 41.66666667%;</w:t>
+      </w:r>
+    </w:p>
+    <w:p>
+      <w:pPr>
+        <w:ind w:firstLine="567"/>
+        <w:rPr>
+          <w:lang w:val="en-US"/>
+        </w:rPr>
+      </w:pPr>
+      <w:r>
+        <w:rPr>
+          <w:lang w:val="en-US"/>
+        </w:rPr>
+        <w:t>}</w:t>
+      </w:r>
+    </w:p>
+    <w:p>
+      <w:pPr>
+        <w:ind w:firstLine="567"/>
+        <w:rPr>
+          <w:lang w:val="en-US"/>
+        </w:rPr>
+      </w:pPr>
+      <w:r>
+        <w:rPr>
+          <w:lang w:val="en-US"/>
+        </w:rPr>
+        <w:t>.col-tm-offset-4 {</w:t>
+      </w:r>
+    </w:p>
+    <w:p>
+      <w:pPr>
+        <w:ind w:firstLine="567"/>
+        <w:rPr>
+          <w:lang w:val="en-US"/>
+        </w:rPr>
+      </w:pPr>
+      <w:r>
+        <w:rPr>
+          <w:lang w:val="en-US"/>
+        </w:rPr>
+        <w:t xml:space="preserve">  margin-left: 33.33333333%;</w:t>
+      </w:r>
+    </w:p>
+    <w:p>
+      <w:pPr>
+        <w:ind w:firstLine="567"/>
+        <w:rPr>
+          <w:lang w:val="en-US"/>
+        </w:rPr>
+      </w:pPr>
+      <w:r>
+        <w:rPr>
+          <w:lang w:val="en-US"/>
+        </w:rPr>
+        <w:t>}</w:t>
+      </w:r>
+    </w:p>
+    <w:p>
+      <w:pPr>
+        <w:ind w:firstLine="567"/>
+        <w:rPr>
+          <w:lang w:val="en-US"/>
+        </w:rPr>
+      </w:pPr>
+      <w:r>
+        <w:rPr>
+          <w:lang w:val="en-US"/>
+        </w:rPr>
+        <w:t>.col-tm-offset-3 {</w:t>
+      </w:r>
+    </w:p>
+    <w:p>
+      <w:pPr>
+        <w:ind w:firstLine="567"/>
+        <w:rPr>
+          <w:lang w:val="en-US"/>
+        </w:rPr>
+      </w:pPr>
+      <w:r>
+        <w:rPr>
+          <w:lang w:val="en-US"/>
+        </w:rPr>
+        <w:t xml:space="preserve">  margin-left: 25%;</w:t>
+      </w:r>
+    </w:p>
+    <w:p>
+      <w:pPr>
+        <w:ind w:firstLine="567"/>
+        <w:rPr>
+          <w:lang w:val="en-US"/>
+        </w:rPr>
+      </w:pPr>
+      <w:r>
+        <w:rPr>
+          <w:lang w:val="en-US"/>
+        </w:rPr>
+        <w:t>}</w:t>
+      </w:r>
+    </w:p>
+    <w:p>
+      <w:pPr>
+        <w:ind w:firstLine="567"/>
+        <w:rPr>
+          <w:lang w:val="en-US"/>
+        </w:rPr>
+      </w:pPr>
+      <w:r>
+        <w:rPr>
+          <w:lang w:val="en-US"/>
+        </w:rPr>
+        <w:t>.col-tm-offset-2 {</w:t>
+      </w:r>
+    </w:p>
+    <w:p>
+      <w:pPr>
+        <w:ind w:firstLine="567"/>
+        <w:rPr>
+          <w:lang w:val="en-US"/>
+        </w:rPr>
+      </w:pPr>
+      <w:r>
+        <w:rPr>
+          <w:lang w:val="en-US"/>
+        </w:rPr>
+        <w:t xml:space="preserve">  margin-left: 16.66666667%;</w:t>
+      </w:r>
+    </w:p>
+    <w:p>
+      <w:pPr>
+        <w:ind w:firstLine="567"/>
+        <w:rPr>
+          <w:lang w:val="en-US"/>
+        </w:rPr>
+      </w:pPr>
+      <w:r>
+        <w:rPr>
+          <w:lang w:val="en-US"/>
+        </w:rPr>
+        <w:t>}</w:t>
+      </w:r>
+    </w:p>
+    <w:p>
+      <w:pPr>
+        <w:ind w:firstLine="567"/>
+        <w:rPr>
+          <w:lang w:val="en-US"/>
+        </w:rPr>
+      </w:pPr>
+      <w:r>
+        <w:rPr>
+          <w:lang w:val="en-US"/>
+        </w:rPr>
+        <w:t>.col-tm-offset-1 {</w:t>
+      </w:r>
+    </w:p>
+    <w:p>
+      <w:pPr>
+        <w:ind w:firstLine="567"/>
+        <w:rPr>
+          <w:lang w:val="en-US"/>
+        </w:rPr>
+      </w:pPr>
+      <w:r>
+        <w:rPr>
+          <w:lang w:val="en-US"/>
+        </w:rPr>
+        <w:t xml:space="preserve">  margin-left: 8.33333333%;</w:t>
+      </w:r>
+    </w:p>
+    <w:p>
+      <w:pPr>
+        <w:ind w:firstLine="567"/>
+        <w:rPr>
+          <w:lang w:val="en-US"/>
+        </w:rPr>
+      </w:pPr>
+      <w:r>
+        <w:rPr>
+          <w:lang w:val="en-US"/>
+        </w:rPr>
+        <w:t>}</w:t>
+      </w:r>
+    </w:p>
+    <w:p>
+      <w:pPr>
+        <w:ind w:firstLine="567"/>
+        <w:rPr>
+          <w:lang w:val="en-US"/>
+        </w:rPr>
+      </w:pPr>
+      <w:r>
+        <w:rPr>
+          <w:lang w:val="en-US"/>
+        </w:rPr>
+        <w:t>.col-tm-offset-0 {</w:t>
+      </w:r>
+    </w:p>
+    <w:p>
+      <w:pPr>
+        <w:ind w:firstLine="567"/>
+      </w:pPr>
+      <w:r>
+        <w:rPr>
+          <w:lang w:val="en-US"/>
+        </w:rPr>
+        <w:t xml:space="preserve">  </w:t>
+      </w:r>
+      <w:r>
+        <w:t>margin-left: 0;</w:t>
+      </w:r>
+    </w:p>
+    <w:p>
+      <w:pPr>
+        <w:ind w:firstLine="567"/>
+      </w:pPr>
+      <w:r>
+        <w:t>}</w:t>
+      </w:r>
+    </w:p>
+    <w:p>
+      <w:pPr>
+        <w:ind w:firstLine="567"/>
+        <w:rPr>
+          <w:lang w:val="en-US"/>
+        </w:rPr>
+      </w:pPr>
+      <w:r>
+        <w:rPr>
+          <w:lang w:val="en-US"/>
+        </w:rPr>
+        <w:t xml:space="preserve"> .visible-tm {</w:t>
+      </w:r>
+    </w:p>
+    <w:p>
+      <w:pPr>
+        <w:ind w:firstLine="567"/>
+        <w:rPr>
+          <w:lang w:val="en-US"/>
+        </w:rPr>
+      </w:pPr>
+      <w:r>
+        <w:rPr>
+          <w:lang w:val="en-US"/>
+        </w:rPr>
+        <w:t xml:space="preserve">   display: block !important;</w:t>
+      </w:r>
+    </w:p>
+    <w:p>
+      <w:pPr>
+        <w:ind w:firstLine="567"/>
+        <w:rPr>
+          <w:lang w:val="en-US"/>
+        </w:rPr>
+      </w:pPr>
+      <w:r>
+        <w:rPr>
+          <w:lang w:val="en-US"/>
+        </w:rPr>
+        <w:t xml:space="preserve"> }</w:t>
+      </w:r>
+    </w:p>
+    <w:p>
+      <w:pPr>
+        <w:ind w:firstLine="567"/>
+        <w:rPr>
+          <w:lang w:val="en-US"/>
+        </w:rPr>
+      </w:pPr>
+      <w:r>
+        <w:rPr>
+          <w:lang w:val="en-US"/>
+        </w:rPr>
+        <w:t xml:space="preserve"> table.visible-tm {</w:t>
+      </w:r>
+    </w:p>
+    <w:p>
+      <w:pPr>
+        <w:ind w:firstLine="567"/>
+        <w:rPr>
+          <w:lang w:val="en-US"/>
+        </w:rPr>
+      </w:pPr>
+      <w:r>
+        <w:rPr>
+          <w:lang w:val="en-US"/>
+        </w:rPr>
+        <w:t xml:space="preserve">   display: table !important;</w:t>
+      </w:r>
+    </w:p>
+    <w:p>
+      <w:pPr>
+        <w:ind w:firstLine="567"/>
+        <w:rPr>
+          <w:lang w:val="en-US"/>
+        </w:rPr>
+      </w:pPr>
+      <w:r>
+        <w:rPr>
+          <w:lang w:val="en-US"/>
+        </w:rPr>
+        <w:t xml:space="preserve"> }</w:t>
+      </w:r>
+    </w:p>
+    <w:p>
+      <w:pPr>
+        <w:ind w:firstLine="567"/>
+        <w:rPr>
+          <w:lang w:val="en-US"/>
+        </w:rPr>
+      </w:pPr>
+      <w:r>
+        <w:rPr>
+          <w:lang w:val="en-US"/>
+        </w:rPr>
+        <w:t xml:space="preserve"> </w:t>
+      </w:r>
+      <w:r>
+        <w:rPr>
+          <w:lang w:val="en-US"/>
+        </w:rPr>
+        <w:t>tr.visible-tm {</w:t>
+      </w:r>
+    </w:p>
+    <w:p>
+      <w:pPr>
+        <w:ind w:firstLine="567"/>
+        <w:rPr>
+          <w:lang w:val="en-US"/>
+        </w:rPr>
+      </w:pPr>
+      <w:r>
+        <w:rPr>
+          <w:lang w:val="en-US"/>
+        </w:rPr>
+        <w:t xml:space="preserve">   display: table-row !important;</w:t>
+      </w:r>
+    </w:p>
+    <w:p>
+      <w:pPr>
+        <w:ind w:firstLine="567"/>
+        <w:rPr>
+          <w:lang w:val="en-US"/>
+        </w:rPr>
+      </w:pPr>
+      <w:r>
+        <w:rPr>
+          <w:lang w:val="en-US"/>
+        </w:rPr>
+        <w:t xml:space="preserve"> }</w:t>
+      </w:r>
+    </w:p>
+    <w:p>
+      <w:pPr>
+        <w:ind w:firstLine="567"/>
+        <w:rPr>
+          <w:lang w:val="en-US"/>
+        </w:rPr>
+      </w:pPr>
+      <w:r>
+        <w:rPr>
+          <w:lang w:val="en-US"/>
+        </w:rPr>
+        <w:t xml:space="preserve"> th.visible-tm,</w:t>
+      </w:r>
+    </w:p>
+    <w:p>
+      <w:pPr>
+        <w:ind w:firstLine="567"/>
+        <w:rPr>
+          <w:lang w:val="en-US"/>
+        </w:rPr>
+      </w:pPr>
+      <w:r>
+        <w:rPr>
+          <w:lang w:val="en-US"/>
+        </w:rPr>
+        <w:t xml:space="preserve"> td.visible-tm {</w:t>
+      </w:r>
+    </w:p>
+    <w:p>
+      <w:pPr>
+        <w:ind w:firstLine="567"/>
+        <w:rPr>
+          <w:lang w:val="en-US"/>
+        </w:rPr>
+      </w:pPr>
+      <w:r>
+        <w:rPr>
+          <w:lang w:val="en-US"/>
+        </w:rPr>
+        <w:t xml:space="preserve">   display: table-cell !important;</w:t>
+      </w:r>
+    </w:p>
+    <w:p>
+      <w:pPr>
+        <w:ind w:firstLine="567"/>
+        <w:rPr>
+          <w:lang w:val="en-US"/>
+        </w:rPr>
+      </w:pPr>
+      <w:r>
+        <w:rPr>
+          <w:lang w:val="en-US"/>
+        </w:rPr>
+        <w:t xml:space="preserve"> }</w:t>
+      </w:r>
+    </w:p>
+    <w:p>
+      <w:pPr>
+        <w:ind w:firstLine="567"/>
+        <w:rPr>
+          <w:lang w:val="en-US"/>
+        </w:rPr>
+      </w:pPr>
+      <w:r>
+        <w:rPr>
+          <w:lang w:val="en-US"/>
+        </w:rPr>
+        <w:t xml:space="preserve"> .visible-tm-block {</w:t>
+      </w:r>
+    </w:p>
+    <w:p>
+      <w:pPr>
+        <w:ind w:firstLine="567"/>
+        <w:rPr>
+          <w:lang w:val="en-US"/>
+        </w:rPr>
+      </w:pPr>
+      <w:r>
+        <w:rPr>
+          <w:lang w:val="en-US"/>
+        </w:rPr>
+        <w:t xml:space="preserve">   display: block !important;</w:t>
+      </w:r>
+    </w:p>
+    <w:p>
+      <w:pPr>
+        <w:ind w:firstLine="567"/>
+        <w:rPr>
+          <w:lang w:val="en-US"/>
+        </w:rPr>
+      </w:pPr>
+      <w:r>
+        <w:rPr>
+          <w:lang w:val="en-US"/>
+        </w:rPr>
+        <w:t xml:space="preserve"> }</w:t>
+      </w:r>
+    </w:p>
+    <w:p>
+      <w:pPr>
+        <w:ind w:firstLine="567"/>
+        <w:rPr>
+          <w:lang w:val="en-US"/>
+        </w:rPr>
+      </w:pPr>
+      <w:r>
+        <w:rPr>
+          <w:lang w:val="en-US"/>
+        </w:rPr>
+        <w:t xml:space="preserve"> </w:t>
+      </w:r>
+      <w:r>
+        <w:rPr>
+          <w:lang w:val="en-US"/>
+        </w:rPr>
+        <w:t>.</w:t>
+      </w:r>
+      <w:r>
+        <w:rPr>
+          <w:lang w:val="en-US"/>
+        </w:rPr>
+        <w:t>visible-tm-inline {</w:t>
+      </w:r>
+    </w:p>
+    <w:p>
+      <w:pPr>
+        <w:ind w:firstLine="567"/>
+        <w:rPr>
+          <w:lang w:val="en-US"/>
+        </w:rPr>
+      </w:pPr>
+      <w:r>
+        <w:rPr>
+          <w:lang w:val="en-US"/>
+        </w:rPr>
+        <w:t xml:space="preserve">   display: inline !important;</w:t>
+      </w:r>
+    </w:p>
+    <w:p>
+      <w:pPr>
+        <w:ind w:firstLine="567"/>
+        <w:rPr>
+          <w:lang w:val="en-US"/>
+        </w:rPr>
+      </w:pPr>
+      <w:r>
+        <w:rPr>
+          <w:lang w:val="en-US"/>
+        </w:rPr>
+        <w:t xml:space="preserve">  </w:t>
+      </w:r>
+      <w:r>
+        <w:rPr>
+          <w:lang w:val="en-US"/>
+        </w:rPr>
+        <w:t>}</w:t>
+      </w:r>
+    </w:p>
+    <w:p>
+      <w:pPr>
+        <w:ind w:firstLine="567"/>
+        <w:rPr>
+          <w:lang w:val="en-US"/>
+        </w:rPr>
+      </w:pPr>
+      <w:r>
+        <w:rPr>
+          <w:lang w:val="en-US"/>
+        </w:rPr>
+        <w:t xml:space="preserve"> .visible-tm-inline-block {</w:t>
+      </w:r>
+    </w:p>
+    <w:p>
+      <w:pPr>
+        <w:ind w:firstLine="567"/>
+        <w:rPr>
+          <w:lang w:val="en-US"/>
+        </w:rPr>
+      </w:pPr>
+      <w:r>
+        <w:rPr>
+          <w:lang w:val="en-US"/>
+        </w:rPr>
+        <w:t xml:space="preserve">   display: inline-block !important;</w:t>
+      </w:r>
+    </w:p>
+    <w:p>
+      <w:pPr>
+        <w:ind w:firstLine="567"/>
+        <w:rPr>
+          <w:lang w:val="en-US"/>
+        </w:rPr>
+      </w:pPr>
+      <w:r>
+        <w:rPr>
+          <w:lang w:val="en-US"/>
+        </w:rPr>
+        <w:t xml:space="preserve"> }</w:t>
+      </w:r>
+    </w:p>
+    <w:p>
+      <w:pPr>
+        <w:ind w:firstLine="567"/>
+        <w:rPr>
+          <w:lang w:val="en-US"/>
+        </w:rPr>
+      </w:pPr>
+      <w:r>
+        <w:rPr>
+          <w:lang w:val="en-US"/>
+        </w:rPr>
+        <w:t xml:space="preserve"> .hidden-tm {</w:t>
+      </w:r>
+    </w:p>
+    <w:p>
+      <w:pPr>
+        <w:ind w:firstLine="567"/>
+        <w:rPr>
+          <w:lang w:val="en-US"/>
+        </w:rPr>
+      </w:pPr>
+      <w:r>
+        <w:rPr>
+          <w:lang w:val="en-US"/>
+        </w:rPr>
+        <w:tab/>
+        <w:t>display: none !important;</w:t>
+      </w:r>
+    </w:p>
+    <w:p>
+      <w:pPr>
+        <w:ind w:firstLine="567"/>
+        <w:rPr>
+          <w:lang w:val="en-US"/>
+        </w:rPr>
+      </w:pPr>
+      <w:r>
+        <w:rPr>
+          <w:lang w:val="en-US"/>
+        </w:rPr>
+        <w:t>}</w:t>
+      </w:r>
+    </w:p>
+    <w:p>
+      <w:pPr>
+        <w:ind w:firstLine="567"/>
+        <w:rPr>
+          <w:lang w:val="en-US"/>
+        </w:rPr>
+      </w:pPr>
+      <w:r>
+        <w:rPr>
+          <w:lang w:val="en-US"/>
+        </w:rPr>
+        <w:t>.hidden-xs{</w:t>
+      </w:r>
+    </w:p>
+    <w:p>
+      <w:pPr>
+        <w:ind w:firstLine="567"/>
+        <w:rPr>
+          <w:lang w:val="en-US"/>
+        </w:rPr>
+      </w:pPr>
+      <w:r>
+        <w:rPr>
+          <w:lang w:val="en-US"/>
+        </w:rPr>
+        <w:tab/>
+        <w:t>display:block !important;</w:t>
+      </w:r>
+    </w:p>
+    <w:p>
+      <w:pPr>
+        <w:ind w:firstLine="567"/>
+        <w:rPr>
+          <w:lang w:val="en-US"/>
+        </w:rPr>
+      </w:pPr>
+      <w:r>
+        <w:rPr>
+          <w:lang w:val="en-US"/>
+        </w:rPr>
+        <w:t>}</w:t>
+      </w:r>
+    </w:p>
+    <w:p>
+      <w:pPr>
+        <w:ind w:firstLine="567"/>
+        <w:rPr>
+          <w:lang w:val="en-US"/>
+        </w:rPr>
+      </w:pPr>
+      <w:r>
+        <w:rPr>
+          <w:lang w:val="en-US"/>
+        </w:rPr>
+        <w:t xml:space="preserve">  .visible-xs,  table.visible-xs,</w:t>
+      </w:r>
+      <w:r>
+        <w:rPr>
+          <w:lang w:val="en-US"/>
+        </w:rPr>
+        <w:t xml:space="preserve"> tr.visible-xs</w:t>
+      </w:r>
+      <w:r>
+        <w:rPr>
+          <w:lang w:val="en-US"/>
+        </w:rPr>
+        <w:t>,</w:t>
+      </w:r>
+      <w:r>
+        <w:rPr>
+          <w:lang w:val="en-US"/>
+        </w:rPr>
+        <w:t xml:space="preserve"> th.visible-xs,</w:t>
+      </w:r>
+      <w:r>
+        <w:rPr>
+          <w:lang w:val="en-US"/>
+        </w:rPr>
+        <w:t xml:space="preserve"> td.visible-xs, </w:t>
+      </w:r>
+    </w:p>
+    <w:p>
+      <w:pPr>
+        <w:ind w:firstLine="567"/>
+        <w:rPr>
+          <w:lang w:val="en-US"/>
+        </w:rPr>
+      </w:pPr>
+      <w:r>
+        <w:rPr>
+          <w:lang w:val="en-US"/>
+        </w:rPr>
+        <w:lastRenderedPageBreak/>
+        <w:t xml:space="preserve">  .</w:t>
+      </w:r>
+      <w:r>
+        <w:rPr>
+          <w:lang w:val="en-US"/>
+        </w:rPr>
+        <w:t>visible-xs-block</w:t>
+      </w:r>
+      <w:r>
+        <w:rPr>
+          <w:lang w:val="en-US"/>
+        </w:rPr>
+        <w:t xml:space="preserve">, </w:t>
+      </w:r>
+      <w:r>
+        <w:rPr>
+          <w:lang w:val="en-US"/>
+        </w:rPr>
+        <w:t>.visible-</w:t>
+      </w:r>
+      <w:r>
+        <w:rPr>
+          <w:lang w:val="en-US"/>
+        </w:rPr>
+        <w:t>xs-inline,</w:t>
+      </w:r>
+      <w:r>
+        <w:rPr>
+          <w:lang w:val="en-US"/>
+        </w:rPr>
+        <w:t xml:space="preserve"> .visible-xs-inline-block {</w:t>
+      </w:r>
+    </w:p>
+    <w:p>
+      <w:pPr>
+        <w:ind w:firstLine="567"/>
+        <w:rPr>
+          <w:lang w:val="en-US"/>
+        </w:rPr>
+      </w:pPr>
+      <w:r>
+        <w:rPr>
+          <w:lang w:val="en-US"/>
+        </w:rPr>
+        <w:t xml:space="preserve">    display: none </w:t>
+      </w:r>
+      <w:r>
+        <w:rPr>
+          <w:lang w:val="en-US"/>
+        </w:rPr>
+        <w:t>!important;</w:t>
+      </w:r>
+    </w:p>
+    <w:p>
+      <w:pPr>
+        <w:ind w:firstLine="567"/>
+        <w:rPr>
+          <w:lang w:val="en-US"/>
+        </w:rPr>
+      </w:pPr>
+      <w:r>
+        <w:rPr>
+          <w:lang w:val="en-US"/>
+        </w:rPr>
+        <w:t xml:space="preserve">  }</w:t>
+      </w:r>
+    </w:p>
+    <w:p>
+      <w:pPr>
+        <w:ind w:firstLine="567"/>
+        <w:rPr>
+          <w:lang w:val="en-US"/>
+        </w:rPr>
+      </w:pPr>
+    </w:p>
+    <w:p>
+      <w:pPr>
+        <w:rPr>
+          <w:lang w:val="en-US"/>
+        </w:rPr>
+      </w:pPr>
+      <w:r>
+        <w:rPr>
+          <w:lang w:val="en-US"/>
+        </w:rPr>
+        <w:t>}</w:t>
+      </w:r>
+    </w:p>
+    <w:p>
+      <w:pPr>
+        <w:rPr>
+          <w:lang w:val="en-US"/>
+        </w:rPr>
+      </w:pPr>
     </w:p>
     <w:p>
       <w:pPr>
         <w:spacing w:after="200" w:line="276" w:lineRule="auto"/>
+        <w:rPr>
+          <w:lang w:val="en-US"/>
+        </w:rPr>
       </w:pPr>
     </w:p>
     <w:p>
       <w:pPr>
         <w:spacing w:after="200" w:line="276" w:lineRule="auto"/>
-      </w:pPr>
-      <w:r>
+        <w:rPr>
+          <w:lang w:val="en-US"/>
+        </w:rPr>
+      </w:pPr>
+      <w:r>
+        <w:rPr>
+          <w:lang w:val="en-US"/>
+        </w:rPr>
         <w:br w:type="page"/>
       </w:r>
     </w:p>
@@ -4180,46 +6979,25 @@
         <w:tabs>
           <w:tab w:val="left" w:pos="5925"/>
         </w:tabs>
-        <w:rPr>
-          <w:lang w:val="en-US"/>
-        </w:rPr>
       </w:pPr>
       <w:bookmarkStart w:id="16" w:name="_Toc451712472"/>
       <w:r>
-        <w:rPr>
-          <w:lang w:val="en-US"/>
-        </w:rPr>
         <w:lastRenderedPageBreak/>
         <w:t>3.2.</w:t>
       </w:r>
       <w:r>
-        <w:rPr>
-          <w:lang w:val="en-US"/>
-        </w:rPr>
         <w:t>1</w:t>
       </w:r>
       <w:r>
-        <w:rPr>
-          <w:lang w:val="en-US"/>
-        </w:rPr>
         <w:t xml:space="preserve"> Obsługa </w:t>
       </w:r>
       <w:r>
-        <w:rPr>
-          <w:lang w:val="en-US"/>
-        </w:rPr>
         <w:t>starych</w:t>
       </w:r>
       <w:r>
-        <w:rPr>
-          <w:lang w:val="en-US"/>
-        </w:rPr>
         <w:t xml:space="preserve"> przeglądarek</w:t>
       </w:r>
       <w:r>
-        <w:rPr>
-          <w:lang w:val="en-US"/>
-        </w:rPr>
         <w:t xml:space="preserve"> internetowych</w:t>
       </w:r>
       <w:bookmarkEnd w:id="16"/>
@@ -4227,78 +7005,42 @@
     <w:p>
       <w:pPr>
         <w:spacing w:after="200" w:line="276" w:lineRule="auto"/>
-        <w:rPr>
-          <w:lang w:val="en-US"/>
-        </w:rPr>
       </w:pPr>
     </w:p>
     <w:p>
       <w:pPr>
         <w:spacing w:after="200" w:line="276" w:lineRule="auto"/>
-        <w:rPr>
-          <w:lang w:val="en-US"/>
-        </w:rPr>
       </w:pPr>
     </w:p>
     <w:p>
       <w:pPr>
         <w:spacing w:after="200" w:line="276" w:lineRule="auto"/>
-        <w:rPr>
-          <w:lang w:val="en-US"/>
-        </w:rPr>
-      </w:pPr>
-      <w:r>
-        <w:rPr>
-          <w:lang w:val="en-US"/>
-        </w:rPr>
+      </w:pPr>
+      <w:r>
         <w:t>/* dodanie javascriptów respond i html5shiv*/</w:t>
       </w:r>
     </w:p>
     <w:p>
       <w:pPr>
         <w:spacing w:after="200" w:line="276" w:lineRule="auto"/>
-        <w:rPr>
-          <w:lang w:val="en-US"/>
-        </w:rPr>
-      </w:pPr>
-      <w:r>
-        <w:rPr>
-          <w:lang w:val="en-US"/>
-        </w:rPr>
+      </w:pPr>
+      <w:r>
         <w:br w:type="page"/>
       </w:r>
     </w:p>
     <w:p>
       <w:pPr>
         <w:pStyle w:val="Nagwek2"/>
-        <w:rPr>
-          <w:lang w:val="en-US"/>
-        </w:rPr>
       </w:pPr>
       <w:bookmarkStart w:id="17" w:name="_Toc451712473"/>
       <w:r>
-        <w:rPr>
-          <w:lang w:val="en-US"/>
-        </w:rPr>
         <w:lastRenderedPageBreak/>
         <w:t>3.3 Testowanie wersji mobilnej</w:t>
       </w:r>
       <w:bookmarkEnd w:id="17"/>
     </w:p>
-    <w:p>
-      <w:pPr>
-        <w:rPr>
-          <w:lang w:val="en-US"/>
-        </w:rPr>
-      </w:pPr>
-    </w:p>
-    <w:p>
-      <w:pPr>
-        <w:rPr>
-          <w:lang w:val="en-US"/>
-        </w:rPr>
-      </w:pPr>
-    </w:p>
+    <w:p/>
+    <w:p/>
     <w:p>
       <w:r>
         <w:t>/* testy w narzędziach do mobile + screeny*/</w:t>
@@ -4595,7 +7337,7 @@
         <w:rStyle w:val="Numerstrony"/>
         <w:noProof/>
       </w:rPr>
-      <w:t>23</w:t>
+      <w:t>27</w:t>
     </w:r>
     <w:r>
       <w:rPr>

--- a/Dyplomówka.docx
+++ b/Dyplomówka.docx
@@ -4183,7 +4183,13 @@
         <w:t>Klasa "col-xs" która definiuje wygląd dla urządzeń poniżej 768px szerokości zmusza nas do stworzenia układu który dobrze będzie wyglądał na małym smartfonie o szerokości ekranu 320px jak i tablecie o wyświetlaczu do 768px. Uzyskanie dodatkowego zakresu układu siatki w zakresie 481px do 767px pozwoli nam zdefiniować inny wygląd strony dla urządzeń mie</w:t>
       </w:r>
       <w:r>
-        <w:t>szczących się w tym zakresie. W tym celu, wykorzystując kaskadowość arkuszy stylów utworzono kod który ogranicza zakres klasy "col-xs" do 480px włącznie, zaś nowy zakres "col-tm" obejmuje szerokości 481px do 767px.  Taki kod musi być dołączony w pliku CSS poniżej deklaracją arkuszu stylów Bootstrapa. Poniżej znajduje się kod rozszerzający funkcjonalność systemu Bootstrap:</w:t>
+        <w:t>szczących się w tym zakresie. W tym celu, wykorzystując kaskadowość arkuszy stylów utworzono kod który ogranicza zakres klasy "col-xs" do 480px włącznie, zaś nowy zakres "col-tm" obejmuje szerokości 481px do 767px</w:t>
+      </w:r>
+      <w:r>
+        <w:t>.</w:t>
+      </w:r>
+      <w:r>
+        <w:t xml:space="preserve"> Poniżej znajduje się kod rozszerzający funkcjonalność systemu Bootstrap:</w:t>
       </w:r>
     </w:p>
     <w:p/>
@@ -4702,6 +4708,721 @@
           <w:lang w:val="en-US"/>
         </w:rPr>
         <w:t xml:space="preserve">  width: 16.66666667%;</w:t>
+      </w:r>
+    </w:p>
+    <w:p>
+      <w:pPr>
+        <w:ind w:firstLine="567"/>
+        <w:rPr>
+          <w:lang w:val="en-US"/>
+        </w:rPr>
+      </w:pPr>
+      <w:r>
+        <w:rPr>
+          <w:lang w:val="en-US"/>
+        </w:rPr>
+        <w:t>}</w:t>
+      </w:r>
+    </w:p>
+    <w:p>
+      <w:pPr>
+        <w:ind w:firstLine="567"/>
+        <w:rPr>
+          <w:lang w:val="en-US"/>
+        </w:rPr>
+      </w:pPr>
+      <w:r>
+        <w:rPr>
+          <w:lang w:val="en-US"/>
+        </w:rPr>
+        <w:lastRenderedPageBreak/>
+        <w:t>.col-tm-1 {</w:t>
+      </w:r>
+    </w:p>
+    <w:p>
+      <w:pPr>
+        <w:ind w:firstLine="567"/>
+        <w:rPr>
+          <w:lang w:val="en-US"/>
+        </w:rPr>
+      </w:pPr>
+      <w:r>
+        <w:rPr>
+          <w:lang w:val="en-US"/>
+        </w:rPr>
+        <w:t xml:space="preserve">  width: 8.33333333%;</w:t>
+      </w:r>
+    </w:p>
+    <w:p>
+      <w:pPr>
+        <w:ind w:firstLine="567"/>
+        <w:rPr>
+          <w:lang w:val="en-US"/>
+        </w:rPr>
+      </w:pPr>
+      <w:r>
+        <w:rPr>
+          <w:lang w:val="en-US"/>
+        </w:rPr>
+        <w:t>}</w:t>
+      </w:r>
+    </w:p>
+    <w:p>
+      <w:pPr>
+        <w:ind w:firstLine="567"/>
+        <w:rPr>
+          <w:lang w:val="en-US"/>
+        </w:rPr>
+      </w:pPr>
+      <w:r>
+        <w:rPr>
+          <w:lang w:val="en-US"/>
+        </w:rPr>
+        <w:t>.col-tm-pull-12 {</w:t>
+      </w:r>
+    </w:p>
+    <w:p>
+      <w:pPr>
+        <w:ind w:firstLine="567"/>
+        <w:rPr>
+          <w:lang w:val="en-US"/>
+        </w:rPr>
+      </w:pPr>
+      <w:r>
+        <w:rPr>
+          <w:lang w:val="en-US"/>
+        </w:rPr>
+        <w:t xml:space="preserve">  right: 100%;</w:t>
+      </w:r>
+    </w:p>
+    <w:p>
+      <w:pPr>
+        <w:ind w:firstLine="567"/>
+        <w:rPr>
+          <w:lang w:val="en-US"/>
+        </w:rPr>
+      </w:pPr>
+      <w:r>
+        <w:rPr>
+          <w:lang w:val="en-US"/>
+        </w:rPr>
+        <w:t>}</w:t>
+      </w:r>
+    </w:p>
+    <w:p>
+      <w:pPr>
+        <w:ind w:firstLine="567"/>
+        <w:rPr>
+          <w:lang w:val="en-US"/>
+        </w:rPr>
+      </w:pPr>
+      <w:r>
+        <w:rPr>
+          <w:lang w:val="en-US"/>
+        </w:rPr>
+        <w:t>.col-tm-pull-11 {</w:t>
+      </w:r>
+    </w:p>
+    <w:p>
+      <w:pPr>
+        <w:ind w:firstLine="567"/>
+        <w:rPr>
+          <w:lang w:val="en-US"/>
+        </w:rPr>
+      </w:pPr>
+      <w:r>
+        <w:rPr>
+          <w:lang w:val="en-US"/>
+        </w:rPr>
+        <w:t xml:space="preserve">  right: 91.66666667%;</w:t>
+      </w:r>
+    </w:p>
+    <w:p>
+      <w:pPr>
+        <w:ind w:firstLine="567"/>
+        <w:rPr>
+          <w:lang w:val="en-US"/>
+        </w:rPr>
+      </w:pPr>
+      <w:r>
+        <w:rPr>
+          <w:lang w:val="en-US"/>
+        </w:rPr>
+        <w:t>}</w:t>
+      </w:r>
+    </w:p>
+    <w:p>
+      <w:pPr>
+        <w:ind w:firstLine="567"/>
+        <w:rPr>
+          <w:lang w:val="en-US"/>
+        </w:rPr>
+      </w:pPr>
+      <w:r>
+        <w:rPr>
+          <w:lang w:val="en-US"/>
+        </w:rPr>
+        <w:t>.col-tm-pull-10 {</w:t>
+      </w:r>
+    </w:p>
+    <w:p>
+      <w:pPr>
+        <w:ind w:firstLine="567"/>
+        <w:rPr>
+          <w:lang w:val="en-US"/>
+        </w:rPr>
+      </w:pPr>
+      <w:r>
+        <w:rPr>
+          <w:lang w:val="en-US"/>
+        </w:rPr>
+        <w:t xml:space="preserve">  right: 83.33333333%;</w:t>
+      </w:r>
+    </w:p>
+    <w:p>
+      <w:pPr>
+        <w:ind w:firstLine="567"/>
+        <w:rPr>
+          <w:lang w:val="en-US"/>
+        </w:rPr>
+      </w:pPr>
+      <w:r>
+        <w:rPr>
+          <w:lang w:val="en-US"/>
+        </w:rPr>
+        <w:t>}</w:t>
+      </w:r>
+    </w:p>
+    <w:p>
+      <w:pPr>
+        <w:ind w:firstLine="567"/>
+        <w:rPr>
+          <w:lang w:val="en-US"/>
+        </w:rPr>
+      </w:pPr>
+      <w:r>
+        <w:rPr>
+          <w:lang w:val="en-US"/>
+        </w:rPr>
+        <w:t>.col-tm-pull-9 {</w:t>
+      </w:r>
+    </w:p>
+    <w:p>
+      <w:pPr>
+        <w:ind w:firstLine="567"/>
+        <w:rPr>
+          <w:lang w:val="en-US"/>
+        </w:rPr>
+      </w:pPr>
+      <w:r>
+        <w:rPr>
+          <w:lang w:val="en-US"/>
+        </w:rPr>
+        <w:t xml:space="preserve">  right: 75%;</w:t>
+      </w:r>
+    </w:p>
+    <w:p>
+      <w:pPr>
+        <w:ind w:firstLine="567"/>
+        <w:rPr>
+          <w:lang w:val="en-US"/>
+        </w:rPr>
+      </w:pPr>
+      <w:r>
+        <w:rPr>
+          <w:lang w:val="en-US"/>
+        </w:rPr>
+        <w:t>}</w:t>
+      </w:r>
+    </w:p>
+    <w:p>
+      <w:pPr>
+        <w:ind w:firstLine="567"/>
+        <w:rPr>
+          <w:lang w:val="en-US"/>
+        </w:rPr>
+      </w:pPr>
+      <w:r>
+        <w:rPr>
+          <w:lang w:val="en-US"/>
+        </w:rPr>
+        <w:t>.col-tm-pull-8 {</w:t>
+      </w:r>
+    </w:p>
+    <w:p>
+      <w:pPr>
+        <w:ind w:firstLine="567"/>
+        <w:rPr>
+          <w:lang w:val="en-US"/>
+        </w:rPr>
+      </w:pPr>
+      <w:r>
+        <w:rPr>
+          <w:lang w:val="en-US"/>
+        </w:rPr>
+        <w:t xml:space="preserve">  right: 66.66666667%;</w:t>
+      </w:r>
+    </w:p>
+    <w:p>
+      <w:pPr>
+        <w:ind w:firstLine="567"/>
+        <w:rPr>
+          <w:lang w:val="en-US"/>
+        </w:rPr>
+      </w:pPr>
+      <w:r>
+        <w:rPr>
+          <w:lang w:val="en-US"/>
+        </w:rPr>
+        <w:t>}</w:t>
+      </w:r>
+    </w:p>
+    <w:p>
+      <w:pPr>
+        <w:ind w:firstLine="567"/>
+        <w:rPr>
+          <w:lang w:val="en-US"/>
+        </w:rPr>
+      </w:pPr>
+      <w:r>
+        <w:rPr>
+          <w:lang w:val="en-US"/>
+        </w:rPr>
+        <w:t>.col-tm-pull-7 {</w:t>
+      </w:r>
+    </w:p>
+    <w:p>
+      <w:pPr>
+        <w:ind w:firstLine="567"/>
+        <w:rPr>
+          <w:lang w:val="en-US"/>
+        </w:rPr>
+      </w:pPr>
+      <w:r>
+        <w:rPr>
+          <w:lang w:val="en-US"/>
+        </w:rPr>
+        <w:t xml:space="preserve">  right: 58.33333333%;</w:t>
+      </w:r>
+    </w:p>
+    <w:p>
+      <w:pPr>
+        <w:ind w:firstLine="567"/>
+        <w:rPr>
+          <w:lang w:val="en-US"/>
+        </w:rPr>
+      </w:pPr>
+      <w:r>
+        <w:rPr>
+          <w:lang w:val="en-US"/>
+        </w:rPr>
+        <w:t>}</w:t>
+      </w:r>
+    </w:p>
+    <w:p>
+      <w:pPr>
+        <w:ind w:firstLine="567"/>
+        <w:rPr>
+          <w:lang w:val="en-US"/>
+        </w:rPr>
+      </w:pPr>
+      <w:r>
+        <w:rPr>
+          <w:lang w:val="en-US"/>
+        </w:rPr>
+        <w:t>.col-tm-pull-6 {</w:t>
+      </w:r>
+    </w:p>
+    <w:p>
+      <w:pPr>
+        <w:ind w:firstLine="567"/>
+        <w:rPr>
+          <w:lang w:val="en-US"/>
+        </w:rPr>
+      </w:pPr>
+      <w:r>
+        <w:rPr>
+          <w:lang w:val="en-US"/>
+        </w:rPr>
+        <w:t xml:space="preserve">  right: 50%;</w:t>
+      </w:r>
+    </w:p>
+    <w:p>
+      <w:pPr>
+        <w:ind w:firstLine="567"/>
+        <w:rPr>
+          <w:lang w:val="en-US"/>
+        </w:rPr>
+      </w:pPr>
+      <w:r>
+        <w:rPr>
+          <w:lang w:val="en-US"/>
+        </w:rPr>
+        <w:t>}</w:t>
+      </w:r>
+    </w:p>
+    <w:p>
+      <w:pPr>
+        <w:ind w:firstLine="567"/>
+        <w:rPr>
+          <w:lang w:val="en-US"/>
+        </w:rPr>
+      </w:pPr>
+      <w:r>
+        <w:rPr>
+          <w:lang w:val="en-US"/>
+        </w:rPr>
+        <w:t>.col-tm-pull-5 {</w:t>
+      </w:r>
+    </w:p>
+    <w:p>
+      <w:pPr>
+        <w:ind w:firstLine="567"/>
+        <w:rPr>
+          <w:lang w:val="en-US"/>
+        </w:rPr>
+      </w:pPr>
+      <w:r>
+        <w:rPr>
+          <w:lang w:val="en-US"/>
+        </w:rPr>
+        <w:t xml:space="preserve">  right: 41.66666667%;</w:t>
+      </w:r>
+    </w:p>
+    <w:p>
+      <w:pPr>
+        <w:ind w:firstLine="567"/>
+        <w:rPr>
+          <w:lang w:val="en-US"/>
+        </w:rPr>
+      </w:pPr>
+      <w:r>
+        <w:rPr>
+          <w:lang w:val="en-US"/>
+        </w:rPr>
+        <w:t>}</w:t>
+      </w:r>
+    </w:p>
+    <w:p>
+      <w:pPr>
+        <w:ind w:firstLine="567"/>
+        <w:rPr>
+          <w:lang w:val="en-US"/>
+        </w:rPr>
+      </w:pPr>
+      <w:r>
+        <w:rPr>
+          <w:lang w:val="en-US"/>
+        </w:rPr>
+        <w:t>.col-tm-pull-4 {</w:t>
+      </w:r>
+    </w:p>
+    <w:p>
+      <w:pPr>
+        <w:ind w:firstLine="567"/>
+        <w:rPr>
+          <w:lang w:val="en-US"/>
+        </w:rPr>
+      </w:pPr>
+      <w:r>
+        <w:rPr>
+          <w:lang w:val="en-US"/>
+        </w:rPr>
+        <w:t xml:space="preserve">  right: 33.33333333%;</w:t>
+      </w:r>
+    </w:p>
+    <w:p>
+      <w:pPr>
+        <w:ind w:firstLine="567"/>
+        <w:rPr>
+          <w:lang w:val="en-US"/>
+        </w:rPr>
+      </w:pPr>
+      <w:r>
+        <w:rPr>
+          <w:lang w:val="en-US"/>
+        </w:rPr>
+        <w:t>}</w:t>
+      </w:r>
+    </w:p>
+    <w:p>
+      <w:pPr>
+        <w:ind w:firstLine="567"/>
+        <w:rPr>
+          <w:lang w:val="en-US"/>
+        </w:rPr>
+      </w:pPr>
+      <w:r>
+        <w:rPr>
+          <w:lang w:val="en-US"/>
+        </w:rPr>
+        <w:t>.col-tm-pull-3 {</w:t>
+      </w:r>
+    </w:p>
+    <w:p>
+      <w:pPr>
+        <w:ind w:firstLine="567"/>
+        <w:rPr>
+          <w:lang w:val="en-US"/>
+        </w:rPr>
+      </w:pPr>
+      <w:r>
+        <w:rPr>
+          <w:lang w:val="en-US"/>
+        </w:rPr>
+        <w:t xml:space="preserve">  right: 25%;</w:t>
+      </w:r>
+    </w:p>
+    <w:p>
+      <w:pPr>
+        <w:ind w:firstLine="567"/>
+        <w:rPr>
+          <w:lang w:val="en-US"/>
+        </w:rPr>
+      </w:pPr>
+      <w:r>
+        <w:rPr>
+          <w:lang w:val="en-US"/>
+        </w:rPr>
+        <w:t>}</w:t>
+      </w:r>
+    </w:p>
+    <w:p>
+      <w:pPr>
+        <w:ind w:firstLine="567"/>
+        <w:rPr>
+          <w:lang w:val="en-US"/>
+        </w:rPr>
+      </w:pPr>
+      <w:r>
+        <w:rPr>
+          <w:lang w:val="en-US"/>
+        </w:rPr>
+        <w:t>.col-tm-pull-2 {</w:t>
+      </w:r>
+    </w:p>
+    <w:p>
+      <w:pPr>
+        <w:ind w:firstLine="567"/>
+        <w:rPr>
+          <w:lang w:val="en-US"/>
+        </w:rPr>
+      </w:pPr>
+      <w:r>
+        <w:rPr>
+          <w:lang w:val="en-US"/>
+        </w:rPr>
+        <w:t xml:space="preserve">  right: 16.66666667%;</w:t>
+      </w:r>
+    </w:p>
+    <w:p>
+      <w:pPr>
+        <w:ind w:firstLine="567"/>
+        <w:rPr>
+          <w:lang w:val="en-US"/>
+        </w:rPr>
+      </w:pPr>
+      <w:r>
+        <w:rPr>
+          <w:lang w:val="en-US"/>
+        </w:rPr>
+        <w:t>}</w:t>
+      </w:r>
+    </w:p>
+    <w:p>
+      <w:pPr>
+        <w:ind w:firstLine="567"/>
+        <w:rPr>
+          <w:lang w:val="en-US"/>
+        </w:rPr>
+      </w:pPr>
+      <w:r>
+        <w:rPr>
+          <w:lang w:val="en-US"/>
+        </w:rPr>
+        <w:t>.col-tm-pull-1 {</w:t>
+      </w:r>
+    </w:p>
+    <w:p>
+      <w:pPr>
+        <w:ind w:firstLine="567"/>
+        <w:rPr>
+          <w:lang w:val="en-US"/>
+        </w:rPr>
+      </w:pPr>
+      <w:r>
+        <w:rPr>
+          <w:lang w:val="en-US"/>
+        </w:rPr>
+        <w:t xml:space="preserve">  right: 8.33333333%;</w:t>
+      </w:r>
+    </w:p>
+    <w:p>
+      <w:pPr>
+        <w:ind w:firstLine="567"/>
+        <w:rPr>
+          <w:lang w:val="en-US"/>
+        </w:rPr>
+      </w:pPr>
+      <w:r>
+        <w:rPr>
+          <w:lang w:val="en-US"/>
+        </w:rPr>
+        <w:t>}</w:t>
+      </w:r>
+    </w:p>
+    <w:p>
+      <w:pPr>
+        <w:ind w:firstLine="567"/>
+        <w:rPr>
+          <w:lang w:val="en-US"/>
+        </w:rPr>
+      </w:pPr>
+      <w:r>
+        <w:rPr>
+          <w:lang w:val="en-US"/>
+        </w:rPr>
+        <w:t>.col-tm-pull-0 {</w:t>
+      </w:r>
+    </w:p>
+    <w:p>
+      <w:pPr>
+        <w:ind w:firstLine="567"/>
+        <w:rPr>
+          <w:lang w:val="en-US"/>
+        </w:rPr>
+      </w:pPr>
+      <w:r>
+        <w:rPr>
+          <w:lang w:val="en-US"/>
+        </w:rPr>
+        <w:t xml:space="preserve">  right: auto;</w:t>
+      </w:r>
+    </w:p>
+    <w:p>
+      <w:pPr>
+        <w:ind w:firstLine="567"/>
+        <w:rPr>
+          <w:lang w:val="en-US"/>
+        </w:rPr>
+      </w:pPr>
+      <w:r>
+        <w:rPr>
+          <w:lang w:val="en-US"/>
+        </w:rPr>
+        <w:t>}</w:t>
+      </w:r>
+    </w:p>
+    <w:p>
+      <w:pPr>
+        <w:ind w:firstLine="567"/>
+        <w:rPr>
+          <w:lang w:val="en-US"/>
+        </w:rPr>
+      </w:pPr>
+      <w:r>
+        <w:rPr>
+          <w:lang w:val="en-US"/>
+        </w:rPr>
+        <w:t>.col-tm-push-12 {</w:t>
+      </w:r>
+    </w:p>
+    <w:p>
+      <w:pPr>
+        <w:ind w:firstLine="567"/>
+        <w:rPr>
+          <w:lang w:val="en-US"/>
+        </w:rPr>
+      </w:pPr>
+      <w:r>
+        <w:rPr>
+          <w:lang w:val="en-US"/>
+        </w:rPr>
+        <w:t xml:space="preserve">  left: 100%;</w:t>
+      </w:r>
+    </w:p>
+    <w:p>
+      <w:pPr>
+        <w:ind w:firstLine="567"/>
+        <w:rPr>
+          <w:lang w:val="en-US"/>
+        </w:rPr>
+      </w:pPr>
+      <w:r>
+        <w:rPr>
+          <w:lang w:val="en-US"/>
+        </w:rPr>
+        <w:t>}</w:t>
+      </w:r>
+    </w:p>
+    <w:p>
+      <w:pPr>
+        <w:ind w:firstLine="567"/>
+        <w:rPr>
+          <w:lang w:val="en-US"/>
+        </w:rPr>
+      </w:pPr>
+      <w:r>
+        <w:rPr>
+          <w:lang w:val="en-US"/>
+        </w:rPr>
+        <w:t>.col-tm-push-11 {</w:t>
+      </w:r>
+    </w:p>
+    <w:p>
+      <w:pPr>
+        <w:ind w:firstLine="567"/>
+        <w:rPr>
+          <w:lang w:val="en-US"/>
+        </w:rPr>
+      </w:pPr>
+      <w:r>
+        <w:rPr>
+          <w:lang w:val="en-US"/>
+        </w:rPr>
+        <w:t xml:space="preserve">  left: 91.66666667%;</w:t>
+      </w:r>
+    </w:p>
+    <w:p>
+      <w:pPr>
+        <w:ind w:firstLine="567"/>
+        <w:rPr>
+          <w:lang w:val="en-US"/>
+        </w:rPr>
+      </w:pPr>
+      <w:r>
+        <w:rPr>
+          <w:lang w:val="en-US"/>
+        </w:rPr>
+        <w:t>}</w:t>
+      </w:r>
+    </w:p>
+    <w:p>
+      <w:pPr>
+        <w:ind w:firstLine="567"/>
+        <w:rPr>
+          <w:lang w:val="en-US"/>
+        </w:rPr>
+      </w:pPr>
+      <w:r>
+        <w:rPr>
+          <w:lang w:val="en-US"/>
+        </w:rPr>
+        <w:t>.col-tm-push-10 {</w:t>
+      </w:r>
+    </w:p>
+    <w:p>
+      <w:pPr>
+        <w:ind w:firstLine="567"/>
+        <w:rPr>
+          <w:lang w:val="en-US"/>
+        </w:rPr>
+      </w:pPr>
+      <w:r>
+        <w:rPr>
+          <w:lang w:val="en-US"/>
+        </w:rPr>
+        <w:t xml:space="preserve">  left: 83.33333333%;</w:t>
       </w:r>
     </w:p>
     <w:p>
@@ -4730,21 +5451,21 @@
         <w:rPr>
           <w:lang w:val="en-US"/>
         </w:rPr>
-        <w:t>.col-tm-1 {</w:t>
-      </w:r>
-    </w:p>
-    <w:p>
-      <w:pPr>
-        <w:ind w:firstLine="567"/>
-        <w:rPr>
-          <w:lang w:val="en-US"/>
-        </w:rPr>
-      </w:pPr>
-      <w:r>
-        <w:rPr>
-          <w:lang w:val="en-US"/>
-        </w:rPr>
-        <w:t xml:space="preserve">  width: 8.33333333%;</w:t>
+        <w:t>.col-tm-push-9 {</w:t>
+      </w:r>
+    </w:p>
+    <w:p>
+      <w:pPr>
+        <w:ind w:firstLine="567"/>
+        <w:rPr>
+          <w:lang w:val="en-US"/>
+        </w:rPr>
+      </w:pPr>
+      <w:r>
+        <w:rPr>
+          <w:lang w:val="en-US"/>
+        </w:rPr>
+        <w:t xml:space="preserve">  left: 75%;</w:t>
       </w:r>
     </w:p>
     <w:p>
@@ -4772,21 +5493,21 @@
         <w:rPr>
           <w:lang w:val="en-US"/>
         </w:rPr>
-        <w:t>.col-tm-pull-12 {</w:t>
-      </w:r>
-    </w:p>
-    <w:p>
-      <w:pPr>
-        <w:ind w:firstLine="567"/>
-        <w:rPr>
-          <w:lang w:val="en-US"/>
-        </w:rPr>
-      </w:pPr>
-      <w:r>
-        <w:rPr>
-          <w:lang w:val="en-US"/>
-        </w:rPr>
-        <w:t xml:space="preserve">  right: 100%;</w:t>
+        <w:t>.col-tm-push-8 {</w:t>
+      </w:r>
+    </w:p>
+    <w:p>
+      <w:pPr>
+        <w:ind w:firstLine="567"/>
+        <w:rPr>
+          <w:lang w:val="en-US"/>
+        </w:rPr>
+      </w:pPr>
+      <w:r>
+        <w:rPr>
+          <w:lang w:val="en-US"/>
+        </w:rPr>
+        <w:t xml:space="preserve">  left: 66.66666667%;</w:t>
       </w:r>
     </w:p>
     <w:p>
@@ -4814,21 +5535,21 @@
         <w:rPr>
           <w:lang w:val="en-US"/>
         </w:rPr>
-        <w:t>.col-tm-pull-11 {</w:t>
-      </w:r>
-    </w:p>
-    <w:p>
-      <w:pPr>
-        <w:ind w:firstLine="567"/>
-        <w:rPr>
-          <w:lang w:val="en-US"/>
-        </w:rPr>
-      </w:pPr>
-      <w:r>
-        <w:rPr>
-          <w:lang w:val="en-US"/>
-        </w:rPr>
-        <w:t xml:space="preserve">  right: 91.66666667%;</w:t>
+        <w:t>.col-tm-push-7 {</w:t>
+      </w:r>
+    </w:p>
+    <w:p>
+      <w:pPr>
+        <w:ind w:firstLine="567"/>
+        <w:rPr>
+          <w:lang w:val="en-US"/>
+        </w:rPr>
+      </w:pPr>
+      <w:r>
+        <w:rPr>
+          <w:lang w:val="en-US"/>
+        </w:rPr>
+        <w:t xml:space="preserve">  left: 58.33333333%;</w:t>
       </w:r>
     </w:p>
     <w:p>
@@ -4856,21 +5577,21 @@
         <w:rPr>
           <w:lang w:val="en-US"/>
         </w:rPr>
-        <w:t>.col-tm-pull-10 {</w:t>
-      </w:r>
-    </w:p>
-    <w:p>
-      <w:pPr>
-        <w:ind w:firstLine="567"/>
-        <w:rPr>
-          <w:lang w:val="en-US"/>
-        </w:rPr>
-      </w:pPr>
-      <w:r>
-        <w:rPr>
-          <w:lang w:val="en-US"/>
-        </w:rPr>
-        <w:t xml:space="preserve">  right: 83.33333333%;</w:t>
+        <w:t>.col-tm-push-6 {</w:t>
+      </w:r>
+    </w:p>
+    <w:p>
+      <w:pPr>
+        <w:ind w:firstLine="567"/>
+        <w:rPr>
+          <w:lang w:val="en-US"/>
+        </w:rPr>
+      </w:pPr>
+      <w:r>
+        <w:rPr>
+          <w:lang w:val="en-US"/>
+        </w:rPr>
+        <w:t xml:space="preserve">  left: 50%;</w:t>
       </w:r>
     </w:p>
     <w:p>
@@ -4898,21 +5619,21 @@
         <w:rPr>
           <w:lang w:val="en-US"/>
         </w:rPr>
-        <w:t>.col-tm-pull-9 {</w:t>
-      </w:r>
-    </w:p>
-    <w:p>
-      <w:pPr>
-        <w:ind w:firstLine="567"/>
-        <w:rPr>
-          <w:lang w:val="en-US"/>
-        </w:rPr>
-      </w:pPr>
-      <w:r>
-        <w:rPr>
-          <w:lang w:val="en-US"/>
-        </w:rPr>
-        <w:t xml:space="preserve">  right: 75%;</w:t>
+        <w:t>.col-tm-push-5 {</w:t>
+      </w:r>
+    </w:p>
+    <w:p>
+      <w:pPr>
+        <w:ind w:firstLine="567"/>
+        <w:rPr>
+          <w:lang w:val="en-US"/>
+        </w:rPr>
+      </w:pPr>
+      <w:r>
+        <w:rPr>
+          <w:lang w:val="en-US"/>
+        </w:rPr>
+        <w:t xml:space="preserve">  left: 41.66666667%;</w:t>
       </w:r>
     </w:p>
     <w:p>
@@ -4940,21 +5661,21 @@
         <w:rPr>
           <w:lang w:val="en-US"/>
         </w:rPr>
-        <w:t>.col-tm-pull-8 {</w:t>
-      </w:r>
-    </w:p>
-    <w:p>
-      <w:pPr>
-        <w:ind w:firstLine="567"/>
-        <w:rPr>
-          <w:lang w:val="en-US"/>
-        </w:rPr>
-      </w:pPr>
-      <w:r>
-        <w:rPr>
-          <w:lang w:val="en-US"/>
-        </w:rPr>
-        <w:t xml:space="preserve">  right: 66.66666667%;</w:t>
+        <w:t>.col-tm-push-4 {</w:t>
+      </w:r>
+    </w:p>
+    <w:p>
+      <w:pPr>
+        <w:ind w:firstLine="567"/>
+        <w:rPr>
+          <w:lang w:val="en-US"/>
+        </w:rPr>
+      </w:pPr>
+      <w:r>
+        <w:rPr>
+          <w:lang w:val="en-US"/>
+        </w:rPr>
+        <w:t xml:space="preserve">  left: 33.33333333%;</w:t>
       </w:r>
     </w:p>
     <w:p>
@@ -4982,21 +5703,21 @@
         <w:rPr>
           <w:lang w:val="en-US"/>
         </w:rPr>
-        <w:t>.col-tm-pull-7 {</w:t>
-      </w:r>
-    </w:p>
-    <w:p>
-      <w:pPr>
-        <w:ind w:firstLine="567"/>
-        <w:rPr>
-          <w:lang w:val="en-US"/>
-        </w:rPr>
-      </w:pPr>
-      <w:r>
-        <w:rPr>
-          <w:lang w:val="en-US"/>
-        </w:rPr>
-        <w:t xml:space="preserve">  right: 58.33333333%;</w:t>
+        <w:t>.col-tm-push-3 {</w:t>
+      </w:r>
+    </w:p>
+    <w:p>
+      <w:pPr>
+        <w:ind w:firstLine="567"/>
+        <w:rPr>
+          <w:lang w:val="en-US"/>
+        </w:rPr>
+      </w:pPr>
+      <w:r>
+        <w:rPr>
+          <w:lang w:val="en-US"/>
+        </w:rPr>
+        <w:t xml:space="preserve">  left: 25%;</w:t>
       </w:r>
     </w:p>
     <w:p>
@@ -5024,76 +5745,52 @@
         <w:rPr>
           <w:lang w:val="en-US"/>
         </w:rPr>
-        <w:t>.col-tm-pull-6 {</w:t>
-      </w:r>
-    </w:p>
-    <w:p>
-      <w:pPr>
-        <w:ind w:firstLine="567"/>
-        <w:rPr>
-          <w:lang w:val="en-US"/>
-        </w:rPr>
-      </w:pPr>
-      <w:r>
-        <w:rPr>
-          <w:lang w:val="en-US"/>
-        </w:rPr>
-        <w:t xml:space="preserve">  right: 50%;</w:t>
-      </w:r>
-    </w:p>
-    <w:p>
-      <w:pPr>
-        <w:ind w:firstLine="567"/>
-        <w:rPr>
-          <w:lang w:val="en-US"/>
-        </w:rPr>
-      </w:pPr>
-      <w:r>
-        <w:rPr>
-          <w:lang w:val="en-US"/>
-        </w:rPr>
+        <w:t>.col-tm-push-2 {</w:t>
+      </w:r>
+    </w:p>
+    <w:p>
+      <w:pPr>
+        <w:ind w:firstLine="567"/>
+        <w:rPr>
+          <w:lang w:val="en-US"/>
+        </w:rPr>
+      </w:pPr>
+      <w:r>
+        <w:rPr>
+          <w:lang w:val="en-US"/>
+        </w:rPr>
+        <w:t xml:space="preserve">  left: 16.66666667%;</w:t>
+      </w:r>
+    </w:p>
+    <w:p>
+      <w:pPr>
+        <w:ind w:firstLine="567"/>
+      </w:pPr>
+      <w:r>
         <w:t>}</w:t>
       </w:r>
     </w:p>
     <w:p>
       <w:pPr>
         <w:ind w:firstLine="567"/>
-        <w:rPr>
-          <w:lang w:val="en-US"/>
-        </w:rPr>
-      </w:pPr>
-      <w:r>
-        <w:rPr>
-          <w:lang w:val="en-US"/>
-        </w:rPr>
-        <w:t>.col-tm-pull-5 {</w:t>
-      </w:r>
-    </w:p>
-    <w:p>
-      <w:pPr>
-        <w:ind w:firstLine="567"/>
-        <w:rPr>
-          <w:lang w:val="en-US"/>
-        </w:rPr>
-      </w:pPr>
-      <w:r>
-        <w:rPr>
-          <w:lang w:val="en-US"/>
-        </w:rPr>
-        <w:t xml:space="preserve">  right: 41.66666667%;</w:t>
-      </w:r>
-    </w:p>
-    <w:p>
-      <w:pPr>
-        <w:ind w:firstLine="567"/>
-        <w:rPr>
-          <w:lang w:val="en-US"/>
-        </w:rPr>
-      </w:pPr>
-      <w:r>
-        <w:rPr>
-          <w:lang w:val="en-US"/>
-        </w:rPr>
+      </w:pPr>
+      <w:r>
+        <w:t>.col-tm-push-1 {</w:t>
+      </w:r>
+    </w:p>
+    <w:p>
+      <w:pPr>
+        <w:ind w:firstLine="567"/>
+      </w:pPr>
+      <w:r>
+        <w:t xml:space="preserve">  left: 8.33333333%;</w:t>
+      </w:r>
+    </w:p>
+    <w:p>
+      <w:pPr>
+        <w:ind w:firstLine="567"/>
+      </w:pPr>
+      <w:r>
         <w:t>}</w:t>
       </w:r>
     </w:p>
@@ -5108,34 +5805,28 @@
         <w:rPr>
           <w:lang w:val="en-US"/>
         </w:rPr>
-        <w:t>.col-tm-pull-4 {</w:t>
-      </w:r>
-    </w:p>
-    <w:p>
-      <w:pPr>
-        <w:ind w:firstLine="567"/>
-        <w:rPr>
-          <w:lang w:val="en-US"/>
-        </w:rPr>
-      </w:pPr>
-      <w:r>
-        <w:rPr>
-          <w:lang w:val="en-US"/>
-        </w:rPr>
-        <w:t xml:space="preserve">  right: 33.33333333%;</w:t>
-      </w:r>
-    </w:p>
-    <w:p>
-      <w:pPr>
-        <w:ind w:firstLine="567"/>
-        <w:rPr>
-          <w:lang w:val="en-US"/>
-        </w:rPr>
-      </w:pPr>
-      <w:r>
-        <w:rPr>
-          <w:lang w:val="en-US"/>
-        </w:rPr>
+        <w:t>.col-tm-push-0 {</w:t>
+      </w:r>
+    </w:p>
+    <w:p>
+      <w:pPr>
+        <w:ind w:firstLine="567"/>
+        <w:rPr>
+          <w:lang w:val="en-US"/>
+        </w:rPr>
+      </w:pPr>
+      <w:r>
+        <w:rPr>
+          <w:lang w:val="en-US"/>
+        </w:rPr>
+        <w:t xml:space="preserve">  left: auto;</w:t>
+      </w:r>
+    </w:p>
+    <w:p>
+      <w:pPr>
+        <w:ind w:firstLine="567"/>
+      </w:pPr>
+      <w:r>
         <w:t>}</w:t>
       </w:r>
     </w:p>
@@ -5150,21 +5841,21 @@
         <w:rPr>
           <w:lang w:val="en-US"/>
         </w:rPr>
-        <w:t>.col-tm-pull-3 {</w:t>
-      </w:r>
-    </w:p>
-    <w:p>
-      <w:pPr>
-        <w:ind w:firstLine="567"/>
-        <w:rPr>
-          <w:lang w:val="en-US"/>
-        </w:rPr>
-      </w:pPr>
-      <w:r>
-        <w:rPr>
-          <w:lang w:val="en-US"/>
-        </w:rPr>
-        <w:t xml:space="preserve">  right: 25%;</w:t>
+        <w:t>.col-tm-offset-12 {</w:t>
+      </w:r>
+    </w:p>
+    <w:p>
+      <w:pPr>
+        <w:ind w:firstLine="567"/>
+        <w:rPr>
+          <w:lang w:val="en-US"/>
+        </w:rPr>
+      </w:pPr>
+      <w:r>
+        <w:rPr>
+          <w:lang w:val="en-US"/>
+        </w:rPr>
+        <w:t xml:space="preserve">  margin-left: 100%;</w:t>
       </w:r>
     </w:p>
     <w:p>
@@ -5192,63 +5883,51 @@
         <w:rPr>
           <w:lang w:val="en-US"/>
         </w:rPr>
-        <w:t>.col-tm-pull-2 {</w:t>
-      </w:r>
-    </w:p>
-    <w:p>
-      <w:pPr>
-        <w:ind w:firstLine="567"/>
-        <w:rPr>
-          <w:lang w:val="en-US"/>
-        </w:rPr>
-      </w:pPr>
-      <w:r>
-        <w:rPr>
-          <w:lang w:val="en-US"/>
-        </w:rPr>
-        <w:t xml:space="preserve">  right: 16.66666667%;</w:t>
-      </w:r>
-    </w:p>
-    <w:p>
-      <w:pPr>
-        <w:ind w:firstLine="567"/>
-        <w:rPr>
-          <w:lang w:val="en-US"/>
-        </w:rPr>
-      </w:pPr>
-      <w:r>
-        <w:rPr>
-          <w:lang w:val="en-US"/>
-        </w:rPr>
+        <w:t>.col-tm-offset-11 {</w:t>
+      </w:r>
+    </w:p>
+    <w:p>
+      <w:pPr>
+        <w:ind w:firstLine="567"/>
+        <w:rPr>
+          <w:lang w:val="en-US"/>
+        </w:rPr>
+      </w:pPr>
+      <w:r>
+        <w:rPr>
+          <w:lang w:val="en-US"/>
+        </w:rPr>
+        <w:t xml:space="preserve">  margin-left: 91.66666667%;</w:t>
+      </w:r>
+    </w:p>
+    <w:p>
+      <w:pPr>
+        <w:ind w:firstLine="567"/>
+      </w:pPr>
+      <w:r>
         <w:t>}</w:t>
       </w:r>
     </w:p>
     <w:p>
       <w:pPr>
         <w:ind w:firstLine="567"/>
-        <w:rPr>
-          <w:lang w:val="en-US"/>
-        </w:rPr>
-      </w:pPr>
-      <w:r>
-        <w:rPr>
-          <w:lang w:val="en-US"/>
-        </w:rPr>
-        <w:t>.col-tm-pull-1 {</w:t>
-      </w:r>
-    </w:p>
-    <w:p>
-      <w:pPr>
-        <w:ind w:firstLine="567"/>
-        <w:rPr>
-          <w:lang w:val="en-US"/>
-        </w:rPr>
-      </w:pPr>
-      <w:r>
-        <w:rPr>
-          <w:lang w:val="en-US"/>
-        </w:rPr>
-        <w:t xml:space="preserve">  right: 8.33333333%;</w:t>
+      </w:pPr>
+      <w:r>
+        <w:t>.col-tm-offset-10 {</w:t>
+      </w:r>
+    </w:p>
+    <w:p>
+      <w:pPr>
+        <w:ind w:firstLine="567"/>
+        <w:rPr>
+          <w:lang w:val="en-US"/>
+        </w:rPr>
+      </w:pPr>
+      <w:r>
+        <w:rPr>
+          <w:lang w:val="en-US"/>
+        </w:rPr>
+        <w:t xml:space="preserve">  margin-left: 83.33333333%;</w:t>
       </w:r>
     </w:p>
     <w:p>
@@ -5276,21 +5955,21 @@
         <w:rPr>
           <w:lang w:val="en-US"/>
         </w:rPr>
-        <w:t>.col-tm-pull-0 {</w:t>
-      </w:r>
-    </w:p>
-    <w:p>
-      <w:pPr>
-        <w:ind w:firstLine="567"/>
-        <w:rPr>
-          <w:lang w:val="en-US"/>
-        </w:rPr>
-      </w:pPr>
-      <w:r>
-        <w:rPr>
-          <w:lang w:val="en-US"/>
-        </w:rPr>
-        <w:t xml:space="preserve">  right: auto;</w:t>
+        <w:t>.col-tm-offset-9 {</w:t>
+      </w:r>
+    </w:p>
+    <w:p>
+      <w:pPr>
+        <w:ind w:firstLine="567"/>
+        <w:rPr>
+          <w:lang w:val="en-US"/>
+        </w:rPr>
+      </w:pPr>
+      <w:r>
+        <w:rPr>
+          <w:lang w:val="en-US"/>
+        </w:rPr>
+        <w:t xml:space="preserve">  margin-left: 75%;</w:t>
       </w:r>
     </w:p>
     <w:p>
@@ -5318,21 +5997,21 @@
         <w:rPr>
           <w:lang w:val="en-US"/>
         </w:rPr>
-        <w:t>.col-tm-push-12 {</w:t>
-      </w:r>
-    </w:p>
-    <w:p>
-      <w:pPr>
-        <w:ind w:firstLine="567"/>
-        <w:rPr>
-          <w:lang w:val="en-US"/>
-        </w:rPr>
-      </w:pPr>
-      <w:r>
-        <w:rPr>
-          <w:lang w:val="en-US"/>
-        </w:rPr>
-        <w:t xml:space="preserve">  left: 100%;</w:t>
+        <w:t>.col-tm-offset-8 {</w:t>
+      </w:r>
+    </w:p>
+    <w:p>
+      <w:pPr>
+        <w:ind w:firstLine="567"/>
+        <w:rPr>
+          <w:lang w:val="en-US"/>
+        </w:rPr>
+      </w:pPr>
+      <w:r>
+        <w:rPr>
+          <w:lang w:val="en-US"/>
+        </w:rPr>
+        <w:t xml:space="preserve">  margin-left: 66.66666667%;</w:t>
       </w:r>
     </w:p>
     <w:p>
@@ -5360,21 +6039,21 @@
         <w:rPr>
           <w:lang w:val="en-US"/>
         </w:rPr>
-        <w:t>.col-tm-push-11 {</w:t>
-      </w:r>
-    </w:p>
-    <w:p>
-      <w:pPr>
-        <w:ind w:firstLine="567"/>
-        <w:rPr>
-          <w:lang w:val="en-US"/>
-        </w:rPr>
-      </w:pPr>
-      <w:r>
-        <w:rPr>
-          <w:lang w:val="en-US"/>
-        </w:rPr>
-        <w:t xml:space="preserve">  left: 91.66666667%;</w:t>
+        <w:t>.col-tm-offset-7 {</w:t>
+      </w:r>
+    </w:p>
+    <w:p>
+      <w:pPr>
+        <w:ind w:firstLine="567"/>
+        <w:rPr>
+          <w:lang w:val="en-US"/>
+        </w:rPr>
+      </w:pPr>
+      <w:r>
+        <w:rPr>
+          <w:lang w:val="en-US"/>
+        </w:rPr>
+        <w:t xml:space="preserve">  margin-left: 58.33333333%;</w:t>
       </w:r>
     </w:p>
     <w:p>
@@ -5402,7 +6081,7 @@
         <w:rPr>
           <w:lang w:val="en-US"/>
         </w:rPr>
-        <w:t>.col-tm-push-10 {</w:t>
+        <w:t>.col-tm-offset-6 {</w:t>
       </w:r>
     </w:p>
     <w:p>
@@ -5417,679 +6096,6 @@
           <w:lang w:val="en-US"/>
         </w:rPr>
         <w:lastRenderedPageBreak/>
-        <w:t xml:space="preserve">  left: 83.33333333%;</w:t>
-      </w:r>
-    </w:p>
-    <w:p>
-      <w:pPr>
-        <w:ind w:firstLine="567"/>
-        <w:rPr>
-          <w:lang w:val="en-US"/>
-        </w:rPr>
-      </w:pPr>
-      <w:r>
-        <w:rPr>
-          <w:lang w:val="en-US"/>
-        </w:rPr>
-        <w:t>}</w:t>
-      </w:r>
-    </w:p>
-    <w:p>
-      <w:pPr>
-        <w:ind w:firstLine="567"/>
-        <w:rPr>
-          <w:lang w:val="en-US"/>
-        </w:rPr>
-      </w:pPr>
-      <w:r>
-        <w:rPr>
-          <w:lang w:val="en-US"/>
-        </w:rPr>
-        <w:t>.col-tm-push-9 {</w:t>
-      </w:r>
-    </w:p>
-    <w:p>
-      <w:pPr>
-        <w:ind w:firstLine="567"/>
-        <w:rPr>
-          <w:lang w:val="en-US"/>
-        </w:rPr>
-      </w:pPr>
-      <w:r>
-        <w:rPr>
-          <w:lang w:val="en-US"/>
-        </w:rPr>
-        <w:t xml:space="preserve">  left: 75%;</w:t>
-      </w:r>
-    </w:p>
-    <w:p>
-      <w:pPr>
-        <w:ind w:firstLine="567"/>
-        <w:rPr>
-          <w:lang w:val="en-US"/>
-        </w:rPr>
-      </w:pPr>
-      <w:r>
-        <w:rPr>
-          <w:lang w:val="en-US"/>
-        </w:rPr>
-        <w:t>}</w:t>
-      </w:r>
-    </w:p>
-    <w:p>
-      <w:pPr>
-        <w:ind w:firstLine="567"/>
-        <w:rPr>
-          <w:lang w:val="en-US"/>
-        </w:rPr>
-      </w:pPr>
-      <w:r>
-        <w:rPr>
-          <w:lang w:val="en-US"/>
-        </w:rPr>
-        <w:t>.col-tm-push-8 {</w:t>
-      </w:r>
-    </w:p>
-    <w:p>
-      <w:pPr>
-        <w:ind w:firstLine="567"/>
-        <w:rPr>
-          <w:lang w:val="en-US"/>
-        </w:rPr>
-      </w:pPr>
-      <w:r>
-        <w:rPr>
-          <w:lang w:val="en-US"/>
-        </w:rPr>
-        <w:t xml:space="preserve">  left: 66.66666667%;</w:t>
-      </w:r>
-    </w:p>
-    <w:p>
-      <w:pPr>
-        <w:ind w:firstLine="567"/>
-        <w:rPr>
-          <w:lang w:val="en-US"/>
-        </w:rPr>
-      </w:pPr>
-      <w:r>
-        <w:rPr>
-          <w:lang w:val="en-US"/>
-        </w:rPr>
-        <w:t>}</w:t>
-      </w:r>
-    </w:p>
-    <w:p>
-      <w:pPr>
-        <w:ind w:firstLine="567"/>
-        <w:rPr>
-          <w:lang w:val="en-US"/>
-        </w:rPr>
-      </w:pPr>
-      <w:r>
-        <w:rPr>
-          <w:lang w:val="en-US"/>
-        </w:rPr>
-        <w:t>.col-tm-push-7 {</w:t>
-      </w:r>
-    </w:p>
-    <w:p>
-      <w:pPr>
-        <w:ind w:firstLine="567"/>
-        <w:rPr>
-          <w:lang w:val="en-US"/>
-        </w:rPr>
-      </w:pPr>
-      <w:r>
-        <w:rPr>
-          <w:lang w:val="en-US"/>
-        </w:rPr>
-        <w:t xml:space="preserve">  left: 58.33333333%;</w:t>
-      </w:r>
-    </w:p>
-    <w:p>
-      <w:pPr>
-        <w:ind w:firstLine="567"/>
-        <w:rPr>
-          <w:lang w:val="en-US"/>
-        </w:rPr>
-      </w:pPr>
-      <w:r>
-        <w:rPr>
-          <w:lang w:val="en-US"/>
-        </w:rPr>
-        <w:t>}</w:t>
-      </w:r>
-    </w:p>
-    <w:p>
-      <w:pPr>
-        <w:ind w:firstLine="567"/>
-        <w:rPr>
-          <w:lang w:val="en-US"/>
-        </w:rPr>
-      </w:pPr>
-      <w:r>
-        <w:rPr>
-          <w:lang w:val="en-US"/>
-        </w:rPr>
-        <w:t>.col-tm-push-6 {</w:t>
-      </w:r>
-    </w:p>
-    <w:p>
-      <w:pPr>
-        <w:ind w:firstLine="567"/>
-        <w:rPr>
-          <w:lang w:val="en-US"/>
-        </w:rPr>
-      </w:pPr>
-      <w:r>
-        <w:rPr>
-          <w:lang w:val="en-US"/>
-        </w:rPr>
-        <w:t xml:space="preserve">  left: 50%;</w:t>
-      </w:r>
-    </w:p>
-    <w:p>
-      <w:pPr>
-        <w:ind w:firstLine="567"/>
-        <w:rPr>
-          <w:lang w:val="en-US"/>
-        </w:rPr>
-      </w:pPr>
-      <w:r>
-        <w:rPr>
-          <w:lang w:val="en-US"/>
-        </w:rPr>
-        <w:t>}</w:t>
-      </w:r>
-    </w:p>
-    <w:p>
-      <w:pPr>
-        <w:ind w:firstLine="567"/>
-        <w:rPr>
-          <w:lang w:val="en-US"/>
-        </w:rPr>
-      </w:pPr>
-      <w:r>
-        <w:rPr>
-          <w:lang w:val="en-US"/>
-        </w:rPr>
-        <w:t>.col-tm-push-5 {</w:t>
-      </w:r>
-    </w:p>
-    <w:p>
-      <w:pPr>
-        <w:ind w:firstLine="567"/>
-        <w:rPr>
-          <w:lang w:val="en-US"/>
-        </w:rPr>
-      </w:pPr>
-      <w:r>
-        <w:rPr>
-          <w:lang w:val="en-US"/>
-        </w:rPr>
-        <w:t xml:space="preserve">  left: 41.66666667%;</w:t>
-      </w:r>
-    </w:p>
-    <w:p>
-      <w:pPr>
-        <w:ind w:firstLine="567"/>
-        <w:rPr>
-          <w:lang w:val="en-US"/>
-        </w:rPr>
-      </w:pPr>
-      <w:r>
-        <w:rPr>
-          <w:lang w:val="en-US"/>
-        </w:rPr>
-        <w:t>}</w:t>
-      </w:r>
-    </w:p>
-    <w:p>
-      <w:pPr>
-        <w:ind w:firstLine="567"/>
-        <w:rPr>
-          <w:lang w:val="en-US"/>
-        </w:rPr>
-      </w:pPr>
-      <w:r>
-        <w:rPr>
-          <w:lang w:val="en-US"/>
-        </w:rPr>
-        <w:t>.col-tm-push-4 {</w:t>
-      </w:r>
-    </w:p>
-    <w:p>
-      <w:pPr>
-        <w:ind w:firstLine="567"/>
-        <w:rPr>
-          <w:lang w:val="en-US"/>
-        </w:rPr>
-      </w:pPr>
-      <w:r>
-        <w:rPr>
-          <w:lang w:val="en-US"/>
-        </w:rPr>
-        <w:t xml:space="preserve">  left: 33.33333333%;</w:t>
-      </w:r>
-    </w:p>
-    <w:p>
-      <w:pPr>
-        <w:ind w:firstLine="567"/>
-        <w:rPr>
-          <w:lang w:val="en-US"/>
-        </w:rPr>
-      </w:pPr>
-      <w:r>
-        <w:rPr>
-          <w:lang w:val="en-US"/>
-        </w:rPr>
-        <w:t>}</w:t>
-      </w:r>
-    </w:p>
-    <w:p>
-      <w:pPr>
-        <w:ind w:firstLine="567"/>
-        <w:rPr>
-          <w:lang w:val="en-US"/>
-        </w:rPr>
-      </w:pPr>
-      <w:r>
-        <w:rPr>
-          <w:lang w:val="en-US"/>
-        </w:rPr>
-        <w:t>.col-tm-push-3 {</w:t>
-      </w:r>
-    </w:p>
-    <w:p>
-      <w:pPr>
-        <w:ind w:firstLine="567"/>
-        <w:rPr>
-          <w:lang w:val="en-US"/>
-        </w:rPr>
-      </w:pPr>
-      <w:r>
-        <w:rPr>
-          <w:lang w:val="en-US"/>
-        </w:rPr>
-        <w:t xml:space="preserve">  left: 25%;</w:t>
-      </w:r>
-    </w:p>
-    <w:p>
-      <w:pPr>
-        <w:ind w:firstLine="567"/>
-        <w:rPr>
-          <w:lang w:val="en-US"/>
-        </w:rPr>
-      </w:pPr>
-      <w:r>
-        <w:rPr>
-          <w:lang w:val="en-US"/>
-        </w:rPr>
-        <w:t>}</w:t>
-      </w:r>
-    </w:p>
-    <w:p>
-      <w:pPr>
-        <w:ind w:firstLine="567"/>
-        <w:rPr>
-          <w:lang w:val="en-US"/>
-        </w:rPr>
-      </w:pPr>
-      <w:r>
-        <w:rPr>
-          <w:lang w:val="en-US"/>
-        </w:rPr>
-        <w:t>.col-tm-push-2 {</w:t>
-      </w:r>
-    </w:p>
-    <w:p>
-      <w:pPr>
-        <w:ind w:firstLine="567"/>
-        <w:rPr>
-          <w:lang w:val="en-US"/>
-        </w:rPr>
-      </w:pPr>
-      <w:r>
-        <w:rPr>
-          <w:lang w:val="en-US"/>
-        </w:rPr>
-        <w:t xml:space="preserve">  left: 16.66666667%;</w:t>
-      </w:r>
-    </w:p>
-    <w:p>
-      <w:pPr>
-        <w:ind w:firstLine="567"/>
-      </w:pPr>
-      <w:r>
-        <w:t>}</w:t>
-      </w:r>
-    </w:p>
-    <w:p>
-      <w:pPr>
-        <w:ind w:firstLine="567"/>
-      </w:pPr>
-      <w:r>
-        <w:t>.col-tm-push-1 {</w:t>
-      </w:r>
-    </w:p>
-    <w:p>
-      <w:pPr>
-        <w:ind w:firstLine="567"/>
-      </w:pPr>
-      <w:r>
-        <w:t xml:space="preserve">  left: 8.33333333%;</w:t>
-      </w:r>
-    </w:p>
-    <w:p>
-      <w:pPr>
-        <w:ind w:firstLine="567"/>
-      </w:pPr>
-      <w:r>
-        <w:t>}</w:t>
-      </w:r>
-    </w:p>
-    <w:p>
-      <w:pPr>
-        <w:ind w:firstLine="567"/>
-        <w:rPr>
-          <w:lang w:val="en-US"/>
-        </w:rPr>
-      </w:pPr>
-      <w:r>
-        <w:rPr>
-          <w:lang w:val="en-US"/>
-        </w:rPr>
-        <w:t>.col-tm-push-0 {</w:t>
-      </w:r>
-    </w:p>
-    <w:p>
-      <w:pPr>
-        <w:ind w:firstLine="567"/>
-        <w:rPr>
-          <w:lang w:val="en-US"/>
-        </w:rPr>
-      </w:pPr>
-      <w:r>
-        <w:rPr>
-          <w:lang w:val="en-US"/>
-        </w:rPr>
-        <w:t xml:space="preserve">  left: auto;</w:t>
-      </w:r>
-    </w:p>
-    <w:p>
-      <w:pPr>
-        <w:ind w:firstLine="567"/>
-      </w:pPr>
-      <w:r>
-        <w:t>}</w:t>
-      </w:r>
-    </w:p>
-    <w:p>
-      <w:pPr>
-        <w:ind w:firstLine="567"/>
-        <w:rPr>
-          <w:lang w:val="en-US"/>
-        </w:rPr>
-      </w:pPr>
-      <w:r>
-        <w:rPr>
-          <w:lang w:val="en-US"/>
-        </w:rPr>
-        <w:t>.col-tm-offset-12 {</w:t>
-      </w:r>
-    </w:p>
-    <w:p>
-      <w:pPr>
-        <w:ind w:firstLine="567"/>
-        <w:rPr>
-          <w:lang w:val="en-US"/>
-        </w:rPr>
-      </w:pPr>
-      <w:r>
-        <w:rPr>
-          <w:lang w:val="en-US"/>
-        </w:rPr>
-        <w:t xml:space="preserve">  margin-left: 100%;</w:t>
-      </w:r>
-    </w:p>
-    <w:p>
-      <w:pPr>
-        <w:ind w:firstLine="567"/>
-        <w:rPr>
-          <w:lang w:val="en-US"/>
-        </w:rPr>
-      </w:pPr>
-      <w:r>
-        <w:rPr>
-          <w:lang w:val="en-US"/>
-        </w:rPr>
-        <w:t>}</w:t>
-      </w:r>
-    </w:p>
-    <w:p>
-      <w:pPr>
-        <w:ind w:firstLine="567"/>
-        <w:rPr>
-          <w:lang w:val="en-US"/>
-        </w:rPr>
-      </w:pPr>
-      <w:r>
-        <w:rPr>
-          <w:lang w:val="en-US"/>
-        </w:rPr>
-        <w:t>.col-tm-offset-11 {</w:t>
-      </w:r>
-    </w:p>
-    <w:p>
-      <w:pPr>
-        <w:ind w:firstLine="567"/>
-        <w:rPr>
-          <w:lang w:val="en-US"/>
-        </w:rPr>
-      </w:pPr>
-      <w:r>
-        <w:rPr>
-          <w:lang w:val="en-US"/>
-        </w:rPr>
-        <w:t xml:space="preserve">  margin-left: 91.66666667%;</w:t>
-      </w:r>
-    </w:p>
-    <w:p>
-      <w:pPr>
-        <w:ind w:firstLine="567"/>
-      </w:pPr>
-      <w:r>
-        <w:t>}</w:t>
-      </w:r>
-    </w:p>
-    <w:p>
-      <w:pPr>
-        <w:ind w:firstLine="567"/>
-      </w:pPr>
-      <w:r>
-        <w:t>.col-tm-offset-10 {</w:t>
-      </w:r>
-    </w:p>
-    <w:p>
-      <w:pPr>
-        <w:ind w:firstLine="567"/>
-        <w:rPr>
-          <w:lang w:val="en-US"/>
-        </w:rPr>
-      </w:pPr>
-      <w:r>
-        <w:rPr>
-          <w:lang w:val="en-US"/>
-        </w:rPr>
-        <w:t xml:space="preserve">  margin-left: 83.33333333%;</w:t>
-      </w:r>
-    </w:p>
-    <w:p>
-      <w:pPr>
-        <w:ind w:firstLine="567"/>
-        <w:rPr>
-          <w:lang w:val="en-US"/>
-        </w:rPr>
-      </w:pPr>
-      <w:r>
-        <w:rPr>
-          <w:lang w:val="en-US"/>
-        </w:rPr>
-        <w:t>}</w:t>
-      </w:r>
-    </w:p>
-    <w:p>
-      <w:pPr>
-        <w:ind w:firstLine="567"/>
-        <w:rPr>
-          <w:lang w:val="en-US"/>
-        </w:rPr>
-      </w:pPr>
-      <w:r>
-        <w:rPr>
-          <w:lang w:val="en-US"/>
-        </w:rPr>
-        <w:t>.col-tm-offset-9 {</w:t>
-      </w:r>
-    </w:p>
-    <w:p>
-      <w:pPr>
-        <w:ind w:firstLine="567"/>
-        <w:rPr>
-          <w:lang w:val="en-US"/>
-        </w:rPr>
-      </w:pPr>
-      <w:r>
-        <w:rPr>
-          <w:lang w:val="en-US"/>
-        </w:rPr>
-        <w:t xml:space="preserve">  margin-left: 75%;</w:t>
-      </w:r>
-    </w:p>
-    <w:p>
-      <w:pPr>
-        <w:ind w:firstLine="567"/>
-        <w:rPr>
-          <w:lang w:val="en-US"/>
-        </w:rPr>
-      </w:pPr>
-      <w:r>
-        <w:rPr>
-          <w:lang w:val="en-US"/>
-        </w:rPr>
-        <w:t>}</w:t>
-      </w:r>
-    </w:p>
-    <w:p>
-      <w:pPr>
-        <w:ind w:firstLine="567"/>
-        <w:rPr>
-          <w:lang w:val="en-US"/>
-        </w:rPr>
-      </w:pPr>
-      <w:r>
-        <w:rPr>
-          <w:lang w:val="en-US"/>
-        </w:rPr>
-        <w:t>.col-tm-offset-8 {</w:t>
-      </w:r>
-    </w:p>
-    <w:p>
-      <w:pPr>
-        <w:ind w:firstLine="567"/>
-        <w:rPr>
-          <w:lang w:val="en-US"/>
-        </w:rPr>
-      </w:pPr>
-      <w:r>
-        <w:rPr>
-          <w:lang w:val="en-US"/>
-        </w:rPr>
-        <w:t xml:space="preserve">  margin-left: 66.66666667%;</w:t>
-      </w:r>
-    </w:p>
-    <w:p>
-      <w:pPr>
-        <w:ind w:firstLine="567"/>
-        <w:rPr>
-          <w:lang w:val="en-US"/>
-        </w:rPr>
-      </w:pPr>
-      <w:r>
-        <w:rPr>
-          <w:lang w:val="en-US"/>
-        </w:rPr>
-        <w:t>}</w:t>
-      </w:r>
-    </w:p>
-    <w:p>
-      <w:pPr>
-        <w:ind w:firstLine="567"/>
-        <w:rPr>
-          <w:lang w:val="en-US"/>
-        </w:rPr>
-      </w:pPr>
-      <w:r>
-        <w:rPr>
-          <w:lang w:val="en-US"/>
-        </w:rPr>
-        <w:t>.col-tm-offset-7 {</w:t>
-      </w:r>
-    </w:p>
-    <w:p>
-      <w:pPr>
-        <w:ind w:firstLine="567"/>
-        <w:rPr>
-          <w:lang w:val="en-US"/>
-        </w:rPr>
-      </w:pPr>
-      <w:r>
-        <w:rPr>
-          <w:lang w:val="en-US"/>
-        </w:rPr>
-        <w:t xml:space="preserve">  margin-left: 58.33333333%;</w:t>
-      </w:r>
-    </w:p>
-    <w:p>
-      <w:pPr>
-        <w:ind w:firstLine="567"/>
-        <w:rPr>
-          <w:lang w:val="en-US"/>
-        </w:rPr>
-      </w:pPr>
-      <w:r>
-        <w:rPr>
-          <w:lang w:val="en-US"/>
-        </w:rPr>
-        <w:t>}</w:t>
-      </w:r>
-    </w:p>
-    <w:p>
-      <w:pPr>
-        <w:ind w:firstLine="567"/>
-        <w:rPr>
-          <w:lang w:val="en-US"/>
-        </w:rPr>
-      </w:pPr>
-      <w:r>
-        <w:rPr>
-          <w:lang w:val="en-US"/>
-        </w:rPr>
-        <w:lastRenderedPageBreak/>
-        <w:t>.col-tm-offset-6 {</w:t>
-      </w:r>
-    </w:p>
-    <w:p>
-      <w:pPr>
-        <w:ind w:firstLine="567"/>
-        <w:rPr>
-          <w:lang w:val="en-US"/>
-        </w:rPr>
-      </w:pPr>
-      <w:r>
-        <w:rPr>
-          <w:lang w:val="en-US"/>
-        </w:rPr>
         <w:t xml:space="preserve">  margin-left: 50%;</w:t>
       </w:r>
     </w:p>
@@ -6820,51 +6826,51 @@
         <w:rPr>
           <w:lang w:val="en-US"/>
         </w:rPr>
+        <w:t xml:space="preserve">  .</w:t>
+      </w:r>
+      <w:r>
+        <w:rPr>
+          <w:lang w:val="en-US"/>
+        </w:rPr>
+        <w:t>visible-xs-block</w:t>
+      </w:r>
+      <w:r>
+        <w:rPr>
+          <w:lang w:val="en-US"/>
+        </w:rPr>
+        <w:t xml:space="preserve">, </w:t>
+      </w:r>
+      <w:r>
+        <w:rPr>
+          <w:lang w:val="en-US"/>
+        </w:rPr>
+        <w:t>.visible-</w:t>
+      </w:r>
+      <w:r>
+        <w:rPr>
+          <w:lang w:val="en-US"/>
+        </w:rPr>
+        <w:t>xs-inline,</w:t>
+      </w:r>
+      <w:r>
+        <w:rPr>
+          <w:lang w:val="en-US"/>
+        </w:rPr>
+        <w:t xml:space="preserve"> .visible-xs-inline-block {</w:t>
+      </w:r>
+    </w:p>
+    <w:p>
+      <w:pPr>
+        <w:ind w:firstLine="567"/>
+        <w:rPr>
+          <w:lang w:val="en-US"/>
+        </w:rPr>
+      </w:pPr>
+      <w:r>
+        <w:rPr>
+          <w:lang w:val="en-US"/>
+        </w:rPr>
         <w:lastRenderedPageBreak/>
-        <w:t xml:space="preserve">  .</w:t>
-      </w:r>
-      <w:r>
-        <w:rPr>
-          <w:lang w:val="en-US"/>
-        </w:rPr>
-        <w:t>visible-xs-block</w:t>
-      </w:r>
-      <w:r>
-        <w:rPr>
-          <w:lang w:val="en-US"/>
-        </w:rPr>
-        <w:t xml:space="preserve">, </w:t>
-      </w:r>
-      <w:r>
-        <w:rPr>
-          <w:lang w:val="en-US"/>
-        </w:rPr>
-        <w:t>.visible-</w:t>
-      </w:r>
-      <w:r>
-        <w:rPr>
-          <w:lang w:val="en-US"/>
-        </w:rPr>
-        <w:t>xs-inline,</w:t>
-      </w:r>
-      <w:r>
-        <w:rPr>
-          <w:lang w:val="en-US"/>
-        </w:rPr>
-        <w:t xml:space="preserve"> .visible-xs-inline-block {</w:t>
-      </w:r>
-    </w:p>
-    <w:p>
-      <w:pPr>
-        <w:ind w:firstLine="567"/>
-        <w:rPr>
-          <w:lang w:val="en-US"/>
-        </w:rPr>
-      </w:pPr>
-      <w:r>
-        <w:rPr>
-          <w:lang w:val="en-US"/>
-        </w:rPr>
         <w:t xml:space="preserve">    display: none </w:t>
       </w:r>
       <w:r>
@@ -6897,44 +6903,34 @@
       </w:pPr>
     </w:p>
     <w:p>
-      <w:pPr>
-        <w:rPr>
-          <w:lang w:val="en-US"/>
-        </w:rPr>
-      </w:pPr>
-      <w:r>
-        <w:rPr>
-          <w:lang w:val="en-US"/>
-        </w:rPr>
+      <w:r>
         <w:t>}</w:t>
       </w:r>
     </w:p>
-    <w:p>
-      <w:pPr>
-        <w:rPr>
-          <w:lang w:val="en-US"/>
-        </w:rPr>
-      </w:pPr>
-    </w:p>
+    <w:p/>
     <w:p>
       <w:pPr>
         <w:spacing w:after="200" w:line="276" w:lineRule="auto"/>
-        <w:rPr>
-          <w:lang w:val="en-US"/>
-        </w:rPr>
-      </w:pPr>
+      </w:pPr>
+      <w:r>
+        <w:t>Tak napisany kod, dołączony w pliku pod</w:t>
+      </w:r>
+      <w:r>
+        <w:t xml:space="preserve"> deklaracją systemu Bootstrap pozwoli na </w:t>
+      </w:r>
+      <w:r>
+        <w:t>łatwą aktualizacje głównego arkuszu stylów. Dodatkowy zakres klas "col-tm" jest w pełni kompatybilny z Bootstrap 3.  Aby skorzystać z nowych reguł CSS, należy dopisać odpowiednią klasę do struktury html, przykładowo:</w:t>
+      </w:r>
+      <w:r>
+        <w:br/>
+        <w:t>&lt;div class="col-lg-2 col-md-3 col-sm-4 col-tm-6 col-xs-12"&gt;&lt;/div&gt;</w:t>
+      </w:r>
     </w:p>
     <w:p>
       <w:pPr>
         <w:spacing w:after="200" w:line="276" w:lineRule="auto"/>
-        <w:rPr>
-          <w:lang w:val="en-US"/>
-        </w:rPr>
-      </w:pPr>
-      <w:r>
-        <w:rPr>
-          <w:lang w:val="en-US"/>
-        </w:rPr>
+      </w:pPr>
+      <w:r>
         <w:br w:type="page"/>
       </w:r>
     </w:p>

--- a/Dyplomówka.docx
+++ b/Dyplomówka.docx
@@ -131,76 +131,50 @@
       <w:pPr>
         <w:jc w:val="center"/>
         <w:rPr>
+          <w:b/>
           <w:smallCaps/>
           <w:sz w:val="28"/>
           <w:szCs w:val="28"/>
         </w:rPr>
       </w:pPr>
-    </w:p>
-    <w:p>
-      <w:pPr>
-        <w:jc w:val="center"/>
-        <w:rPr>
+      <w:r>
+        <w:rPr>
+          <w:b/>
           <w:smallCaps/>
           <w:sz w:val="28"/>
           <w:szCs w:val="28"/>
         </w:rPr>
+        <w:br/>
+      </w:r>
+    </w:p>
+    <w:p>
+      <w:pPr>
+        <w:pStyle w:val="NormalnyWeb"/>
+        <w:spacing w:before="0" w:beforeAutospacing="0" w:after="160" w:afterAutospacing="0"/>
+        <w:jc w:val="center"/>
       </w:pPr>
       <w:r>
         <w:rPr>
           <w:smallCaps/>
+          <w:color w:val="000000"/>
           <w:sz w:val="28"/>
           <w:szCs w:val="28"/>
         </w:rPr>
-        <w:t>Wydział techniczny</w:t>
-      </w:r>
-    </w:p>
-    <w:p>
-      <w:pPr>
+        <w:t>Wydział Techniczny</w:t>
+      </w:r>
+    </w:p>
+    <w:p>
+      <w:pPr>
+        <w:pStyle w:val="NormalnyWeb"/>
+        <w:spacing w:before="0" w:beforeAutospacing="0" w:after="160" w:afterAutospacing="0"/>
         <w:jc w:val="center"/>
+      </w:pPr>
+      <w:r>
         <w:rPr>
           <w:smallCaps/>
-          <w:sz w:val="28"/>
-          <w:szCs w:val="28"/>
-        </w:rPr>
-      </w:pPr>
-    </w:p>
-    <w:p>
-      <w:pPr>
-        <w:tabs>
-          <w:tab w:val="center" w:pos="4251"/>
-          <w:tab w:val="left" w:pos="6615"/>
-        </w:tabs>
-      </w:pPr>
-      <w:r>
-        <w:rPr>
-          <w:smallCaps/>
-        </w:rPr>
-        <w:tab/>
-      </w:r>
-      <w:r>
-        <w:rPr>
-          <w:smallCaps/>
-        </w:rPr>
-        <w:t>Kierunek</w:t>
-      </w:r>
-      <w:r>
-        <w:rPr>
-          <w:smallCaps/>
-        </w:rPr>
-        <w:t xml:space="preserve"> studiów</w:t>
-      </w:r>
-      <w:r>
-        <w:rPr>
-          <w:smallCaps/>
-        </w:rPr>
-        <w:t xml:space="preserve">: </w:t>
-      </w:r>
-      <w:r>
-        <w:rPr>
-          <w:smallCaps/>
-        </w:rPr>
-        <w:t>informatyka</w:t>
+          <w:color w:val="000000"/>
+        </w:rPr>
+        <w:t>Kierunek studiów: Informatyka</w:t>
       </w:r>
     </w:p>
     <w:p/>
@@ -229,9 +203,13 @@
       <w:pPr>
         <w:pStyle w:val="Nagwek5"/>
         <w:jc w:val="center"/>
-      </w:pPr>
-      <w:r>
-        <w:rPr>
+        <w:rPr>
+          <w:b w:val="0"/>
+        </w:rPr>
+      </w:pPr>
+      <w:r>
+        <w:rPr>
+          <w:b w:val="0"/>
           <w:noProof/>
         </w:rPr>
         <w:t>Kołbuc Andrzej</w:t>
@@ -265,23 +243,14 @@
       <w:pPr>
         <w:jc w:val="center"/>
         <w:rPr>
-          <w:b/>
           <w:smallCaps/>
         </w:rPr>
       </w:pPr>
       <w:r>
         <w:rPr>
-          <w:b/>
           <w:smallCaps/>
         </w:rPr>
-        <w:t xml:space="preserve">Praca dyplomowa </w:t>
-      </w:r>
-      <w:r>
-        <w:rPr>
-          <w:b/>
-          <w:smallCaps/>
-        </w:rPr>
-        <w:t xml:space="preserve"> inżynierska</w:t>
+        <w:t>Praca dyplomowa  inżynierska</w:t>
       </w:r>
     </w:p>
     <w:p/>
@@ -295,34 +264,25 @@
           <w:szCs w:val="36"/>
         </w:rPr>
       </w:pPr>
-      <w:r>
+    </w:p>
+    <w:p>
+      <w:pPr>
+        <w:jc w:val="center"/>
         <w:rPr>
           <w:b/>
           <w:smallCaps/>
           <w:sz w:val="36"/>
           <w:szCs w:val="36"/>
         </w:rPr>
-        <w:t xml:space="preserve">Temat </w:t>
-      </w:r>
-    </w:p>
-    <w:p>
-      <w:pPr>
-        <w:jc w:val="center"/>
+      </w:pPr>
+      <w:r>
         <w:rPr>
           <w:b/>
           <w:smallCaps/>
           <w:sz w:val="36"/>
           <w:szCs w:val="36"/>
         </w:rPr>
-      </w:pPr>
-      <w:r>
-        <w:rPr>
-          <w:b/>
-          <w:smallCaps/>
-          <w:sz w:val="36"/>
-          <w:szCs w:val="36"/>
-        </w:rPr>
-        <w:t xml:space="preserve"> Bootstrap. Resposywne strony internetowe na przykładzie portalu o drukarkach 3D</w:t>
+        <w:t>Bootstrap. Resposywne strony internetowe na przykładzie portalu o drukarkach 3D</w:t>
       </w:r>
     </w:p>
     <w:p/>
@@ -339,7 +299,6 @@
     <w:p/>
     <w:p/>
     <w:p/>
-    <w:p/>
     <w:p>
       <w:pPr>
         <w:jc w:val="right"/>
@@ -358,7 +317,10 @@
         <w:jc w:val="right"/>
       </w:pPr>
       <w:r>
-        <w:t>Dr. Piotr Rafał Bubacz</w:t>
+        <w:t xml:space="preserve">Dr. </w:t>
+      </w:r>
+      <w:r>
+        <w:t>Janusz Jabłoński</w:t>
       </w:r>
     </w:p>
     <w:p/>
@@ -366,6 +328,296 @@
     <w:p/>
     <w:p/>
     <w:p/>
+    <w:p>
+      <w:pPr>
+        <w:jc w:val="center"/>
+      </w:pPr>
+      <w:r>
+        <w:t>Gorzów Wielkopolski, 2015</w:t>
+      </w:r>
+    </w:p>
+    <w:p>
+      <w:pPr>
+        <w:tabs>
+          <w:tab w:val="left" w:pos="0"/>
+        </w:tabs>
+        <w:spacing w:after="200" w:line="276" w:lineRule="auto"/>
+        <w:jc w:val="center"/>
+      </w:pPr>
+    </w:p>
+    <w:p>
+      <w:pPr>
+        <w:tabs>
+          <w:tab w:val="left" w:pos="0"/>
+        </w:tabs>
+        <w:spacing w:after="200" w:line="276" w:lineRule="auto"/>
+        <w:jc w:val="center"/>
+      </w:pPr>
+      <w:r>
+        <w:rPr>
+          <w:color w:val="000000"/>
+        </w:rPr>
+        <w:t xml:space="preserve"> </w:t>
+      </w:r>
+    </w:p>
+    <w:p>
+      <w:pPr>
+        <w:tabs>
+          <w:tab w:val="left" w:pos="0"/>
+        </w:tabs>
+        <w:spacing w:after="240"/>
+      </w:pPr>
+    </w:p>
+    <w:p>
+      <w:pPr>
+        <w:tabs>
+          <w:tab w:val="left" w:pos="0"/>
+        </w:tabs>
+        <w:spacing w:after="200" w:line="360" w:lineRule="auto"/>
+        <w:jc w:val="center"/>
+        <w:rPr>
+          <w:rFonts w:ascii="Arial" w:eastAsia="Calibri" w:hAnsi="Arial" w:cs="Arial"/>
+          <w:sz w:val="28"/>
+          <w:szCs w:val="28"/>
+        </w:rPr>
+      </w:pPr>
+    </w:p>
+    <w:p>
+      <w:pPr>
+        <w:tabs>
+          <w:tab w:val="left" w:pos="0"/>
+        </w:tabs>
+        <w:spacing w:after="200" w:line="360" w:lineRule="auto"/>
+        <w:jc w:val="center"/>
+        <w:rPr>
+          <w:rFonts w:eastAsia="Calibri"/>
+          <w:b/>
+          <w:spacing w:val="40"/>
+          <w:sz w:val="28"/>
+          <w:szCs w:val="28"/>
+        </w:rPr>
+      </w:pPr>
+      <w:r>
+        <w:rPr>
+          <w:rFonts w:eastAsia="Calibri"/>
+          <w:b/>
+          <w:spacing w:val="40"/>
+          <w:sz w:val="28"/>
+          <w:szCs w:val="28"/>
+        </w:rPr>
+        <w:t>OŚWIADCZENIE STUDENTA</w:t>
+      </w:r>
+    </w:p>
+    <w:p>
+      <w:pPr>
+        <w:tabs>
+          <w:tab w:val="left" w:pos="0"/>
+        </w:tabs>
+        <w:spacing w:after="200" w:line="360" w:lineRule="auto"/>
+        <w:jc w:val="center"/>
+        <w:rPr>
+          <w:rFonts w:ascii="Cambria" w:eastAsia="Calibri" w:hAnsi="Cambria" w:cs="Arial"/>
+        </w:rPr>
+      </w:pPr>
+    </w:p>
+    <w:p>
+      <w:pPr>
+        <w:tabs>
+          <w:tab w:val="left" w:pos="0"/>
+        </w:tabs>
+        <w:spacing w:after="200" w:line="360" w:lineRule="auto"/>
+        <w:jc w:val="center"/>
+        <w:rPr>
+          <w:rFonts w:ascii="Cambria" w:eastAsia="Calibri" w:hAnsi="Cambria" w:cs="Arial"/>
+        </w:rPr>
+      </w:pPr>
+    </w:p>
+    <w:p>
+      <w:pPr>
+        <w:tabs>
+          <w:tab w:val="left" w:pos="0"/>
+        </w:tabs>
+        <w:spacing w:line="360" w:lineRule="auto"/>
+        <w:jc w:val="both"/>
+      </w:pPr>
+      <w:r>
+        <w:t xml:space="preserve">Oświadczam, że niniejszą pracę dyplomową napisałem/am samodzielnie. </w:t>
+      </w:r>
+      <w:r>
+        <w:br/>
+        <w:t xml:space="preserve">Nie polecałem/am napisania pracy lub jej części innym osobom, ani nie przypisałem/am sobie autorstwa całości, istotnego fragmentu lub innych elementów cudzego utworu lub ustalenia naukowego. </w:t>
+      </w:r>
+    </w:p>
+    <w:p>
+      <w:pPr>
+        <w:tabs>
+          <w:tab w:val="left" w:pos="0"/>
+        </w:tabs>
+        <w:spacing w:line="360" w:lineRule="auto"/>
+        <w:jc w:val="both"/>
+      </w:pPr>
+      <w:r>
+        <w:t xml:space="preserve">Oświadczam również, że przedstawiona praca nie była wcześniej przedmiotem procedur związanych z uzyskaniem tytułu zawodowego w publicznej lub prywatnej uczelni wyższej. </w:t>
+      </w:r>
+    </w:p>
+    <w:p>
+      <w:pPr>
+        <w:tabs>
+          <w:tab w:val="left" w:pos="0"/>
+        </w:tabs>
+        <w:spacing w:line="360" w:lineRule="auto"/>
+        <w:jc w:val="both"/>
+      </w:pPr>
+      <w:r>
+        <w:t>Ponadto oświadczam, że niniejsza wersja pracy jest identyczna z załączoną wersją elektroniczną.</w:t>
+      </w:r>
+    </w:p>
+    <w:p>
+      <w:pPr>
+        <w:tabs>
+          <w:tab w:val="left" w:pos="0"/>
+        </w:tabs>
+        <w:spacing w:after="200" w:line="360" w:lineRule="auto"/>
+        <w:jc w:val="both"/>
+        <w:rPr>
+          <w:rFonts w:eastAsia="Calibri"/>
+        </w:rPr>
+      </w:pPr>
+      <w:r>
+        <w:rPr>
+          <w:rFonts w:eastAsia="Calibri"/>
+        </w:rPr>
+        <w:t>Przyjmuję również do wiadomości, że w sytuacji stwierdzenia nieprawdziwości niniejszego oświadczenia postępowanie w sprawie nadania tytułu zawodowego decyzją właściwego organu zostanie unieważnione.</w:t>
+      </w:r>
+    </w:p>
+    <w:p>
+      <w:pPr>
+        <w:tabs>
+          <w:tab w:val="left" w:pos="0"/>
+        </w:tabs>
+        <w:spacing w:after="200" w:line="360" w:lineRule="auto"/>
+        <w:jc w:val="both"/>
+        <w:rPr>
+          <w:rFonts w:eastAsia="Calibri"/>
+        </w:rPr>
+      </w:pPr>
+      <w:r>
+        <w:rPr>
+          <w:rFonts w:eastAsia="Calibri"/>
+        </w:rPr>
+        <w:tab/>
+      </w:r>
+    </w:p>
+    <w:p>
+      <w:pPr>
+        <w:spacing w:after="200" w:line="360" w:lineRule="auto"/>
+        <w:ind w:left="-567" w:firstLine="900"/>
+        <w:jc w:val="both"/>
+        <w:rPr>
+          <w:rFonts w:eastAsia="Calibri"/>
+        </w:rPr>
+      </w:pPr>
+    </w:p>
+    <w:p>
+      <w:pPr>
+        <w:spacing w:after="200" w:line="360" w:lineRule="auto"/>
+        <w:ind w:left="-567" w:firstLine="900"/>
+        <w:jc w:val="both"/>
+        <w:rPr>
+          <w:rFonts w:eastAsia="Calibri"/>
+        </w:rPr>
+      </w:pPr>
+    </w:p>
+    <w:tbl>
+      <w:tblPr>
+        <w:tblW w:w="0" w:type="auto"/>
+        <w:tblLook w:val="04A0"/>
+      </w:tblPr>
+      <w:tblGrid>
+        <w:gridCol w:w="4606"/>
+        <w:gridCol w:w="4606"/>
+      </w:tblGrid>
+      <w:tr>
+        <w:tc>
+          <w:tcPr>
+            <w:tcW w:w="4606" w:type="dxa"/>
+          </w:tcPr>
+          <w:p>
+            <w:pPr>
+              <w:ind w:left="-567"/>
+              <w:jc w:val="center"/>
+            </w:pPr>
+          </w:p>
+          <w:p>
+            <w:pPr>
+              <w:ind w:left="-567"/>
+              <w:jc w:val="center"/>
+            </w:pPr>
+            <w:r>
+              <w:t>…………………………………………..</w:t>
+            </w:r>
+          </w:p>
+          <w:p>
+            <w:pPr>
+              <w:ind w:left="-567"/>
+              <w:jc w:val="center"/>
+              <w:rPr>
+                <w:i/>
+                <w:sz w:val="16"/>
+                <w:szCs w:val="16"/>
+              </w:rPr>
+            </w:pPr>
+            <w:r>
+              <w:rPr>
+                <w:i/>
+                <w:sz w:val="16"/>
+                <w:szCs w:val="16"/>
+              </w:rPr>
+              <w:t>(data)</w:t>
+            </w:r>
+          </w:p>
+        </w:tc>
+        <w:tc>
+          <w:tcPr>
+            <w:tcW w:w="4606" w:type="dxa"/>
+          </w:tcPr>
+          <w:p>
+            <w:pPr>
+              <w:ind w:left="-567"/>
+              <w:jc w:val="center"/>
+            </w:pPr>
+          </w:p>
+          <w:p>
+            <w:pPr>
+              <w:ind w:left="-567"/>
+              <w:jc w:val="center"/>
+            </w:pPr>
+            <w:r>
+              <w:t>………………………………………………..</w:t>
+            </w:r>
+          </w:p>
+          <w:p>
+            <w:pPr>
+              <w:ind w:left="-567"/>
+              <w:jc w:val="center"/>
+              <w:rPr>
+                <w:i/>
+                <w:sz w:val="16"/>
+                <w:szCs w:val="16"/>
+              </w:rPr>
+            </w:pPr>
+            <w:r>
+              <w:rPr>
+                <w:i/>
+                <w:sz w:val="16"/>
+                <w:szCs w:val="16"/>
+              </w:rPr>
+              <w:t>(podpis autora pracy)</w:t>
+            </w:r>
+          </w:p>
+        </w:tc>
+      </w:tr>
+    </w:tbl>
     <w:p>
       <w:pPr>
         <w:jc w:val="center"/>
@@ -374,16 +626,13 @@
           <w:headerReference w:type="default" r:id="rId10"/>
           <w:headerReference w:type="first" r:id="rId11"/>
           <w:pgSz w:w="11906" w:h="16838" w:code="9"/>
-          <w:pgMar w:top="813" w:right="1418" w:bottom="1418" w:left="1985" w:header="709" w:footer="709" w:gutter="0"/>
+          <w:pgMar w:top="813" w:right="1418" w:bottom="1418" w:left="1276" w:header="709" w:footer="709" w:gutter="0"/>
           <w:pgNumType w:start="1"/>
           <w:cols w:space="708"/>
           <w:titlePg/>
           <w:docGrid w:linePitch="360"/>
         </w:sectPr>
       </w:pPr>
-      <w:r>
-        <w:t>Gorzów Wielkopolski, 2015</w:t>
-      </w:r>
     </w:p>
     <w:p>
       <w:pPr>
@@ -2239,7 +2488,6 @@
       <w:pPr>
         <w:pStyle w:val="Nagwek2"/>
       </w:pPr>
-      <w:bookmarkStart w:id="2" w:name="_Toc451712458"/>
       <w:r>
         <w:lastRenderedPageBreak/>
         <w:t>1.</w:t>
@@ -2248,68 +2496,128 @@
         <w:t>2</w:t>
       </w:r>
       <w:r>
+        <w:t xml:space="preserve"> Zakres pracy</w:t>
+      </w:r>
+    </w:p>
+    <w:p/>
+    <w:p/>
+    <w:p>
+      <w:r>
+        <w:t>Praca obejmuje cztery główne rozdziały:</w:t>
+      </w:r>
+    </w:p>
+    <w:p/>
+    <w:p>
+      <w:r>
+        <w:t xml:space="preserve">Rozdział  1: </w:t>
+      </w:r>
+      <w:r>
+        <w:t>Wstęp</w:t>
+      </w:r>
+      <w:r>
+        <w:rPr>
+          <w:b/>
+        </w:rPr>
         <w:t xml:space="preserve"> </w:t>
       </w:r>
       <w:r>
-        <w:t>Użyte technologie i narzędzia programistyczne</w:t>
+        <w:t>zawier</w:t>
+      </w:r>
+      <w:r>
+        <w:t>a opis pracy oraz  uzasadnienie wyboru tematu dyplomowej</w:t>
+      </w:r>
+    </w:p>
+    <w:p/>
+    <w:p>
+      <w:r>
+        <w:t>Rozdział 2: Obejmuje opis teoretyczny problematyki pracy i strukturę systemu Bootstrap</w:t>
+      </w:r>
+    </w:p>
+    <w:p/>
+    <w:p>
+      <w:r>
+        <w:t>Rozdział 3: Zawiera implementacje systemu Bootstrap</w:t>
+      </w:r>
+      <w:r>
+        <w:t xml:space="preserve"> wraz z rozszerzeniem jego funkcjonalności na przykładzie strony WWW.</w:t>
+      </w:r>
+    </w:p>
+    <w:p/>
+    <w:p>
+      <w:r>
+        <w:t>Rozdział 4: Podsumowanie, zawiera końcowe wnioski pracy</w:t>
+      </w:r>
+    </w:p>
+    <w:p/>
+    <w:p/>
+    <w:p>
+      <w:pPr>
+        <w:pStyle w:val="Nagwek2"/>
+      </w:pPr>
+      <w:bookmarkStart w:id="2" w:name="_Toc451712458"/>
+      <w:r>
+        <w:t>1.3</w:t>
+      </w:r>
+      <w:r>
+        <w:t xml:space="preserve"> </w:t>
       </w:r>
       <w:bookmarkEnd w:id="2"/>
+      <w:r>
+        <w:t>Uzasadnienie wyboru tematu pracy</w:t>
+      </w:r>
     </w:p>
     <w:p/>
+    <w:p/>
     <w:p>
       <w:pPr>
         <w:spacing w:line="360" w:lineRule="auto"/>
-        <w:jc w:val="both"/>
-      </w:pPr>
-      <w:r>
-        <w:t xml:space="preserve">Praca przedstawia responsywną stronę internetową która wykorzystuje języki takie jak HTML5, CSS3, PHP5. Dodatkowo witryna wykorzystuje bazę danych MySQL. Do utrzymania standardu RWD, całość kodu oparta jest o system Bootstrap 3 z drobnymi modyfikacjami. Jako </w:t>
-      </w:r>
-      <w:r>
-        <w:t>CMS  wykorzystany został  system Gleez oparty o framework</w:t>
-      </w:r>
-      <w:r>
-        <w:t xml:space="preserve"> Kohana który obsługuje wzorzec HMVC</w:t>
-      </w:r>
-      <w:r>
-        <w:t xml:space="preserve"> dający wiele możliwości rozbudowy</w:t>
-      </w:r>
-      <w:r>
-        <w:t xml:space="preserve">. </w:t>
-      </w:r>
-      <w:r>
-        <w:t xml:space="preserve"> </w:t>
+      </w:pPr>
+      <w:r>
+        <w:t>Wybór tematu pracy podyktowany jest rosnącym zapotrzebowaniem użyt</w:t>
+      </w:r>
+      <w:r>
+        <w:t xml:space="preserve">kowników na responsywne strony internetowe. W dzisiejszych czasach większość ludzi korzystających z internetu odwiedza portale WWW za pośrednictwem różnorodnych urządzeń takich jak smartfony, tablety. </w:t>
+      </w:r>
+      <w:r>
+        <w:t xml:space="preserve"> Strony internetowe ciągle są bardzo popularnym środkiem przekazu, dlatego ważne jest aby użytkownicy mogli z nich korzystać bez problemów na każdym urządzeniu.</w:t>
       </w:r>
     </w:p>
     <w:p>
       <w:pPr>
         <w:spacing w:line="360" w:lineRule="auto"/>
-        <w:jc w:val="both"/>
-      </w:pPr>
-      <w:r>
-        <w:t>Do zarządzania strukturą projektu wykorzystano oprogramowanie Netbeans. Do testowania użyto przeglądarek internetowych dostępnych na rynku</w:t>
-      </w:r>
-      <w:r>
-        <w:t xml:space="preserve"> takich jak: Chrome, Mozilla Firefox, Internet Explorer, Microsoft Edge, Safari. Dodatkowe rozszerzenia do przeglądarek umożliwiają symulacje urządzeń mobilnych i testowanie różnych rozdzielczości ekranu. Dodatkowe testy zostaną przeprowadzone na urządzeniach mobilnych takich jak Tablet Galaxy Tab 2 oraz Alcatel Pop C5. Testowanie na różnych urządzeniach i przeglądarkach ma na celu odnaleźć wszelkie błędy wyświetlania się strony WWW. Najmniejsze błędy mogą być uciążliwe dla użytkowników i spowoduje że strona nie będzie spełniać standardu RWD.  </w:t>
-      </w:r>
+      </w:pPr>
     </w:p>
     <w:p>
       <w:pPr>
         <w:spacing w:line="360" w:lineRule="auto"/>
-        <w:jc w:val="both"/>
-      </w:pPr>
-      <w:r>
-        <w:t xml:space="preserve">Do sprawdzenia poprawności wyświetlania się wersji mobilnej, dostępne są zewnętrzne skrypty. Google udostępnia </w:t>
-      </w:r>
-      <w:r>
-        <w:t>oprogramowanie do testowania</w:t>
-      </w:r>
-      <w:r>
-        <w:t xml:space="preserve"> zgodności z urządzeniami mobilnymi. </w:t>
-      </w:r>
-      <w:r>
-        <w:t xml:space="preserve">Poprawny wynik tego testu ma wpływ na wynik wyszukiwania w tej wyszukiwarce. </w:t>
-      </w:r>
-    </w:p>
+      </w:pPr>
+      <w:r>
+        <w:t xml:space="preserve">Opisany w pracy system Bootstrap ułatwia tworzenie responsywnych stron WWW. Wykorzystanie układu siatki pozwala na zróżnicowanie wyglądu witryny i dopasowanie wszystkich elementów do wymiarów wyświetlacza. </w:t>
+      </w:r>
+      <w:r>
+        <w:t xml:space="preserve"> Za pomocą tego systemu można utworzyć wersje responsywną strony gdy </w:t>
+      </w:r>
+      <w:r>
+        <w:t xml:space="preserve">ta jeszcze jej nie posiada adaptując istniejący kod.  </w:t>
+      </w:r>
+    </w:p>
+    <w:p>
+      <w:pPr>
+        <w:spacing w:line="360" w:lineRule="auto"/>
+      </w:pPr>
+    </w:p>
+    <w:p>
+      <w:pPr>
+        <w:spacing w:line="360" w:lineRule="auto"/>
+      </w:pPr>
+      <w:r>
+        <w:t xml:space="preserve">Responsywna strona internetowa jest chętniej odwiedzana przez użytkowników, nie trzeba powiększać </w:t>
+      </w:r>
+      <w:r>
+        <w:t>żadnych elementów strony, a tekst jest dobrze widoczny. Takie strony są lepiej traktowane przez wyszukiwarki internetowe, wyświetlają się wyżej na liście wyszukiwania. Zróżnicowanie rozdzielczości urządzeń z dostępem do internetu wymusza od programistów tworzenie stron lepiej dopasowanych do każdej szerokości monitora.</w:t>
+      </w:r>
+    </w:p>
+    <w:p/>
     <w:p>
       <w:pPr>
         <w:spacing w:after="200" w:line="276" w:lineRule="auto"/>
@@ -2325,6 +2633,10 @@
           <w:ilvl w:val="0"/>
           <w:numId w:val="1"/>
         </w:numPr>
+        <w:tabs>
+          <w:tab w:val="left" w:pos="284"/>
+        </w:tabs>
+        <w:ind w:left="0" w:hanging="11"/>
       </w:pPr>
       <w:bookmarkStart w:id="3" w:name="_Toc451712459"/>
       <w:r>
@@ -3457,10 +3769,45 @@
         <w:spacing w:line="360" w:lineRule="auto"/>
       </w:pPr>
       <w:r>
+        <w:tab/>
+      </w:r>
+      <w:r>
         <w:t>System Bootstrap za pomocą wbudowanych klas CSS umożliwia szybkie tworzenie elementów H</w:t>
       </w:r>
       <w:r>
-        <w:t>TML takich jak nagłówki,  listy, menu nawigacyjne, elementy formularzy, etykiety i wiele innych. Dodanie odpowiedniej klasy do elementu pozwala na dodanie właściwości CSS aby dany znacznik od razu wyglądał przyjaźnie. W razie potrzeb można wszystkie style elementów nadpisywać własnymi stylami.</w:t>
+        <w:t>TML takich jak nagłówki,  listy, menu nawigacyjne, elementy formularzy, etykiety i wiele innych. Dodanie odpowiedniej klasy do elementu pozwala na dodanie właściwości CSS aby dany znacznik od razu wyglądał przyjaźnie</w:t>
+      </w:r>
+      <w:r>
+        <w:t xml:space="preserve"> dla użytkowników</w:t>
+      </w:r>
+      <w:r>
+        <w:t>.</w:t>
+      </w:r>
+    </w:p>
+    <w:p>
+      <w:pPr>
+        <w:spacing w:line="360" w:lineRule="auto"/>
+      </w:pPr>
+    </w:p>
+    <w:p>
+      <w:pPr>
+        <w:spacing w:line="360" w:lineRule="auto"/>
+      </w:pPr>
+      <w:r>
+        <w:tab/>
+        <w:t xml:space="preserve">Bootstrap udostępnia także dodatkowy arkusz stylów zawierający zdefiniowany wygląd wszystkich elementów. Zawiera kolory tekstów,  tła i inne efekty wizualne komponentów systemu. </w:t>
+      </w:r>
+      <w:r>
+        <w:t xml:space="preserve"> W razie potrzeb można wszystkie style eleme</w:t>
+      </w:r>
+      <w:r>
+        <w:t xml:space="preserve">ntów nadpisywać własnymi arkuszami </w:t>
+      </w:r>
+      <w:r>
+        <w:t>CSS</w:t>
+      </w:r>
+      <w:r>
+        <w:t>.</w:t>
       </w:r>
     </w:p>
     <w:p>
@@ -3650,6 +3997,7 @@
         <w:spacing w:line="360" w:lineRule="auto"/>
       </w:pPr>
       <w:r>
+        <w:lastRenderedPageBreak/>
         <w:t>btn-warning – dodaje kolor pomarańczowy</w:t>
       </w:r>
     </w:p>
@@ -3697,7 +4045,6 @@
         <w:spacing w:line="360" w:lineRule="auto"/>
       </w:pPr>
       <w:r>
-        <w:lastRenderedPageBreak/>
         <w:t>btn-xs – dla bardzo małych przycisków</w:t>
       </w:r>
     </w:p>
@@ -3862,10 +4209,6 @@
     <w:p>
       <w:pPr>
         <w:pStyle w:val="Akapitzlist"/>
-        <w:numPr>
-          <w:ilvl w:val="0"/>
-          <w:numId w:val="10"/>
-        </w:numPr>
         <w:spacing w:line="360" w:lineRule="auto"/>
       </w:pPr>
     </w:p>
@@ -3877,11 +4220,11 @@
         <w:t xml:space="preserve">Pasek nawigacji który tworzymy dodając klasę „navbar”. Wewnątrz tego elementu należy utworzyć element „container”. Dodatkowe elementy które należy dodać to </w:t>
       </w:r>
       <w:r>
-        <w:t xml:space="preserve">komponent klasy „navbar-header” która odpowiada za nagłówek nawigacji, głównie zawiera logo oraz ukryty przycisk do obsługi ukrytego menu na urządzeniach mobilnych. Element &lt;button&gt; który widoczny jest jedynie w przypadku gdy menu zmienia swoją formę w ukrytą, musi zawierać  dodatkowe atrybuty HTML5. Atrybut „data-toggle=collapse”  określa, że element będzie brał udział w zwijaniu się nawigacji, zaś atrybut „data-target=id” określa identyfikator listy </w:t>
+        <w:t xml:space="preserve">komponent klasy „navbar-header” która odpowiada za nagłówek nawigacji, głównie zawiera logo oraz ukryty </w:t>
       </w:r>
       <w:r>
         <w:lastRenderedPageBreak/>
-        <w:t xml:space="preserve">zawierającej odnośniki menu. Drugi element nawigacji to lista odnośników. Dla obsługi ukrywania listy na małych ekranach należy dodać klasę „colapse” oraz „navbar-collapse”. Lista powinna zawierać identyfikator identyczny z atrybutem „data-target” przycisku nawigacji. Tak utworzona struktura tworzy nam w pełni funkcjonalne menu które jest responsywne, gdyż w urządzeniach gdzie menu nie mieści się jak na dużym ekranie, lista ukrywa się a pojawia się przycisk który pozwala rozwinąć listę odnośników. W innym wypadku lista mogłaby </w:t>
+        <w:t xml:space="preserve">przycisk do obsługi ukrytego menu na urządzeniach mobilnych. Element &lt;button&gt; który widoczny jest jedynie w przypadku gdy menu zmienia swoją formę w ukrytą, musi zawierać  dodatkowe atrybuty HTML5. Atrybut „data-toggle=collapse”  określa, że element będzie brał udział w zwijaniu się nawigacji, zaś atrybut „data-target=id” określa identyfikator listy zawierającej odnośniki menu. Drugi element nawigacji to lista odnośników. Dla obsługi ukrywania listy na małych ekranach należy dodać klasę „colapse” oraz „navbar-collapse”. Lista powinna zawierać identyfikator identyczny z atrybutem „data-target” przycisku nawigacji. Tak utworzona struktura tworzy nam w pełni funkcjonalne menu które jest responsywne, gdyż w urządzeniach gdzie menu nie mieści się jak na dużym ekranie, lista ukrywa się a pojawia się przycisk który pozwala rozwinąć listę odnośników. W innym wypadku lista mogłaby </w:t>
       </w:r>
       <w:r>
         <w:t xml:space="preserve">wyświetlić się w sposób niepoprawny i niemożna by było na małych rozdzielczościach korzystać z menu nawigacyjnego. </w:t>
@@ -4137,115 +4480,181 @@
     </w:p>
     <w:p>
       <w:pPr>
-        <w:spacing w:after="200" w:line="276" w:lineRule="auto"/>
-      </w:pPr>
-      <w:r>
-        <w:t>/* opis strony */</w:t>
-      </w:r>
-    </w:p>
-    <w:p>
-      <w:pPr>
-        <w:spacing w:after="200" w:line="276" w:lineRule="auto"/>
-      </w:pPr>
-      <w:r>
-        <w:br w:type="page"/>
-      </w:r>
-    </w:p>
-    <w:p>
-      <w:pPr>
         <w:pStyle w:val="Nagwek2"/>
       </w:pPr>
       <w:bookmarkStart w:id="14" w:name="_Toc451712470"/>
       <w:r>
+        <w:t>3.1</w:t>
+      </w:r>
+      <w:r>
+        <w:t xml:space="preserve"> Użyte technologie i narzędzia programistyczne</w:t>
+      </w:r>
+    </w:p>
+    <w:p/>
+    <w:p>
+      <w:pPr>
+        <w:spacing w:line="360" w:lineRule="auto"/>
+        <w:jc w:val="both"/>
+      </w:pPr>
+      <w:r>
+        <w:t xml:space="preserve">Praca przedstawia responsywną stronę internetową która wykorzystuje języki takie jak HTML5, CSS3, PHP5. Dodatkowo witryna wykorzystuje bazę danych MySQL. Do utrzymania standardu RWD, całość kodu oparta jest o system Bootstrap 3 z drobnymi modyfikacjami. Wykorzystany został  system CMS oparty o framework Kohana który obsługuje wzorzec HMVC dający wiele możliwości rozbudowy.  </w:t>
+      </w:r>
+    </w:p>
+    <w:p>
+      <w:pPr>
+        <w:spacing w:line="360" w:lineRule="auto"/>
+        <w:jc w:val="both"/>
+      </w:pPr>
+      <w:r>
+        <w:t xml:space="preserve">Do zarządzania strukturą projektu wykorzystano oprogramowanie Netbeans. Do testowania użyto przeglądarek internetowych dostępnych na rynku takich jak: Chrome, Mozilla Firefox, Internet Explorer, Microsoft Edge, Safari. Dodatkowe rozszerzenia do przeglądarek umożliwiają symulacje urządzeń mobilnych i testowanie różnych rozdzielczości ekranu. Dodatkowe testy zostaną przeprowadzone na urządzeniach mobilnych takich jak Tablet Galaxy Tab 2 oraz Alcatel Pop C5. Testowanie na różnych urządzeniach i przeglądarkach ma na celu odnaleźć wszelkie błędy wyświetlania się strony WWW. Najmniejsze błędy mogą być uciążliwe dla użytkowników i spowoduje że strona nie będzie spełniać standardu RWD.  </w:t>
+      </w:r>
+    </w:p>
+    <w:p>
+      <w:pPr>
+        <w:spacing w:line="360" w:lineRule="auto"/>
+        <w:jc w:val="both"/>
+      </w:pPr>
+      <w:r>
+        <w:t xml:space="preserve">Do sprawdzenia poprawności wyświetlania się wersji mobilnej, dostępne są zewnętrzne skrypty. Google udostępnia oprogramowanie do testowania zgodności z urządzeniami mobilnymi. Poprawny wynik tego testu ma wpływ na wynik wyszukiwania w tej wyszukiwarce. </w:t>
+      </w:r>
+    </w:p>
+    <w:p>
+      <w:pPr>
+        <w:pStyle w:val="Nagwek2"/>
+      </w:pPr>
+      <w:r>
+        <w:t>3.</w:t>
+      </w:r>
+      <w:r>
+        <w:t>2</w:t>
+      </w:r>
+      <w:r>
+        <w:t xml:space="preserve"> Rozszerzenie funkcjonalności Bootstrapa</w:t>
+      </w:r>
+      <w:bookmarkEnd w:id="14"/>
+    </w:p>
+    <w:p/>
+    <w:p>
+      <w:r>
+        <w:t xml:space="preserve">W dotychczasowej wersji Bootstrap zmusza nas do czterech </w:t>
+      </w:r>
+      <w:r>
+        <w:t>zakresów różnych układów</w:t>
+      </w:r>
+      <w:r>
+        <w:t xml:space="preserve"> siatki</w:t>
+      </w:r>
+      <w:r>
+        <w:t xml:space="preserve">. </w:t>
+      </w:r>
+      <w:r>
+        <w:t>Klasa "col-xs" która definiuje wygląd dla urządzeń poniżej 768px szerokości zmusza nas do stworzenia układu który dobrze będzie wyglądał na małym smartfonie o szerokości ekranu 320px jak i tablecie o wyświetlaczu do 768px. Uzyskanie dodatkowego zakresu układu siatki w zakresie 481px do 767px pozwoli nam zdefiniować inny wygląd strony dla urządzeń mie</w:t>
+      </w:r>
+      <w:r>
+        <w:t>szczących się w tym zakresie. W tym celu, wykorzystując kaskadowość arkuszy stylów utworzono kod który ogranicza zakres klasy "col-xs" do 480px włącznie, zaś nowy zakres "col-tm" obejmuje szerokości 481px do 767px</w:t>
+      </w:r>
+      <w:r>
+        <w:t>.</w:t>
+      </w:r>
+      <w:r>
+        <w:t xml:space="preserve"> Poniżej znajduje się kod rozszerzający funkcjonalność systemu Bootstrap:</w:t>
+      </w:r>
+    </w:p>
+    <w:p/>
+    <w:p>
+      <w:r>
+        <w:t>@media (min-width: 481px) and (max-width:767px) {</w:t>
+      </w:r>
+    </w:p>
+    <w:p>
+      <w:pPr>
+        <w:ind w:firstLine="567"/>
+        <w:rPr>
+          <w:lang w:val="en-US"/>
+        </w:rPr>
+      </w:pPr>
+      <w:r>
+        <w:rPr>
+          <w:lang w:val="en-US"/>
+        </w:rPr>
+        <w:t xml:space="preserve">.col-tm-1, .col-tm-2, .col-tm-3, .col-tm-4, .col-tm-5, .col-tm-6, .col-tm-7, </w:t>
+      </w:r>
+    </w:p>
+    <w:p>
+      <w:pPr>
+        <w:ind w:firstLine="567"/>
+        <w:rPr>
+          <w:lang w:val="en-US"/>
+        </w:rPr>
+      </w:pPr>
+      <w:r>
+        <w:rPr>
+          <w:lang w:val="en-US"/>
+        </w:rPr>
+        <w:t>.col-tm-8, .col-tm-9, .col-tm-10, .col-tm-11, .col-tm-12 {</w:t>
+      </w:r>
+    </w:p>
+    <w:p>
+      <w:pPr>
+        <w:ind w:firstLine="567"/>
+        <w:rPr>
+          <w:lang w:val="en-US"/>
+        </w:rPr>
+      </w:pPr>
+      <w:r>
+        <w:rPr>
+          <w:lang w:val="en-US"/>
+        </w:rPr>
+        <w:t xml:space="preserve">  </w:t>
+      </w:r>
+      <w:r>
+        <w:rPr>
+          <w:lang w:val="en-US"/>
+        </w:rPr>
+        <w:t>float: left;</w:t>
+      </w:r>
+    </w:p>
+    <w:p>
+      <w:pPr>
+        <w:ind w:firstLine="567"/>
+        <w:rPr>
+          <w:lang w:val="en-US"/>
+        </w:rPr>
+      </w:pPr>
+      <w:r>
+        <w:rPr>
+          <w:lang w:val="en-US"/>
+        </w:rPr>
+        <w:t>}</w:t>
+      </w:r>
+    </w:p>
+    <w:p>
+      <w:pPr>
+        <w:ind w:firstLine="567"/>
+        <w:rPr>
+          <w:lang w:val="en-US"/>
+        </w:rPr>
+      </w:pPr>
+      <w:r>
+        <w:rPr>
+          <w:lang w:val="en-US"/>
+        </w:rPr>
         <w:lastRenderedPageBreak/>
-        <w:t>3.1</w:t>
-      </w:r>
-      <w:r>
-        <w:t xml:space="preserve"> Rozszerzenie funkcjonalności Bootstrapa</w:t>
-      </w:r>
-      <w:bookmarkEnd w:id="14"/>
-    </w:p>
-    <w:p/>
-    <w:p>
-      <w:r>
-        <w:t xml:space="preserve">W dotychczasowej wersji Bootstrap zmusza nas do czterech </w:t>
-      </w:r>
-      <w:r>
-        <w:t>zakresów różnych układów</w:t>
-      </w:r>
-      <w:r>
-        <w:t xml:space="preserve"> siatki</w:t>
-      </w:r>
-      <w:r>
-        <w:t xml:space="preserve">. </w:t>
-      </w:r>
-      <w:r>
-        <w:t>Klasa "col-xs" która definiuje wygląd dla urządzeń poniżej 768px szerokości zmusza nas do stworzenia układu który dobrze będzie wyglądał na małym smartfonie o szerokości ekranu 320px jak i tablecie o wyświetlaczu do 768px. Uzyskanie dodatkowego zakresu układu siatki w zakresie 481px do 767px pozwoli nam zdefiniować inny wygląd strony dla urządzeń mie</w:t>
-      </w:r>
-      <w:r>
-        <w:t>szczących się w tym zakresie. W tym celu, wykorzystując kaskadowość arkuszy stylów utworzono kod który ogranicza zakres klasy "col-xs" do 480px włącznie, zaś nowy zakres "col-tm" obejmuje szerokości 481px do 767px</w:t>
-      </w:r>
-      <w:r>
-        <w:t>.</w:t>
-      </w:r>
-      <w:r>
-        <w:t xml:space="preserve"> Poniżej znajduje się kod rozszerzający funkcjonalność systemu Bootstrap:</w:t>
-      </w:r>
-    </w:p>
-    <w:p/>
-    <w:p>
-      <w:pPr>
-        <w:rPr>
-          <w:lang w:val="en-US"/>
-        </w:rPr>
-      </w:pPr>
-      <w:r>
-        <w:rPr>
-          <w:lang w:val="en-US"/>
-        </w:rPr>
-        <w:t>@media (min-width: 481px) and (max-width:767px) {</w:t>
-      </w:r>
-    </w:p>
-    <w:p>
-      <w:pPr>
-        <w:ind w:firstLine="567"/>
-      </w:pPr>
-      <w:r>
-        <w:t xml:space="preserve">.col-tm-1, .col-tm-2, .col-tm-3, .col-tm-4, .col-tm-5, .col-tm-6, .col-tm-7, </w:t>
-      </w:r>
-    </w:p>
-    <w:p>
-      <w:pPr>
-        <w:ind w:firstLine="567"/>
-        <w:rPr>
-          <w:lang w:val="en-US"/>
-        </w:rPr>
-      </w:pPr>
-      <w:r>
-        <w:rPr>
-          <w:lang w:val="en-US"/>
-        </w:rPr>
-        <w:t>.col-tm-8, .col-tm-9, .col-tm-10, .col-tm-11, .col-tm-12 {</w:t>
-      </w:r>
-    </w:p>
-    <w:p>
-      <w:pPr>
-        <w:ind w:firstLine="567"/>
-        <w:rPr>
-          <w:lang w:val="en-US"/>
-        </w:rPr>
-      </w:pPr>
-      <w:r>
-        <w:rPr>
-          <w:lang w:val="en-US"/>
-        </w:rPr>
-        <w:t xml:space="preserve">  </w:t>
-      </w:r>
-      <w:r>
-        <w:rPr>
-          <w:lang w:val="en-US"/>
-        </w:rPr>
-        <w:t>float: left;</w:t>
+        <w:t>.col-tm-12 {</w:t>
+      </w:r>
+    </w:p>
+    <w:p>
+      <w:pPr>
+        <w:ind w:firstLine="567"/>
+        <w:rPr>
+          <w:lang w:val="en-US"/>
+        </w:rPr>
+      </w:pPr>
+      <w:r>
+        <w:rPr>
+          <w:lang w:val="en-US"/>
+        </w:rPr>
+        <w:t xml:space="preserve">  width: 100%;</w:t>
       </w:r>
     </w:p>
     <w:p>
@@ -4273,21 +4682,21 @@
         <w:rPr>
           <w:lang w:val="en-US"/>
         </w:rPr>
-        <w:t>.col-tm-12 {</w:t>
-      </w:r>
-    </w:p>
-    <w:p>
-      <w:pPr>
-        <w:ind w:firstLine="567"/>
-        <w:rPr>
-          <w:lang w:val="en-US"/>
-        </w:rPr>
-      </w:pPr>
-      <w:r>
-        <w:rPr>
-          <w:lang w:val="en-US"/>
-        </w:rPr>
-        <w:t xml:space="preserve">  width: 100%;</w:t>
+        <w:t>.col-tm-11 {</w:t>
+      </w:r>
+    </w:p>
+    <w:p>
+      <w:pPr>
+        <w:ind w:firstLine="567"/>
+        <w:rPr>
+          <w:lang w:val="en-US"/>
+        </w:rPr>
+      </w:pPr>
+      <w:r>
+        <w:rPr>
+          <w:lang w:val="en-US"/>
+        </w:rPr>
+        <w:t xml:space="preserve">  width: 91.66666667%;</w:t>
       </w:r>
     </w:p>
     <w:p>
@@ -4315,21 +4724,21 @@
         <w:rPr>
           <w:lang w:val="en-US"/>
         </w:rPr>
-        <w:t>.col-tm-11 {</w:t>
-      </w:r>
-    </w:p>
-    <w:p>
-      <w:pPr>
-        <w:ind w:firstLine="567"/>
-        <w:rPr>
-          <w:lang w:val="en-US"/>
-        </w:rPr>
-      </w:pPr>
-      <w:r>
-        <w:rPr>
-          <w:lang w:val="en-US"/>
-        </w:rPr>
-        <w:t xml:space="preserve">  width: 91.66666667%;</w:t>
+        <w:t>.col-tm-10 {</w:t>
+      </w:r>
+    </w:p>
+    <w:p>
+      <w:pPr>
+        <w:ind w:firstLine="567"/>
+        <w:rPr>
+          <w:lang w:val="en-US"/>
+        </w:rPr>
+      </w:pPr>
+      <w:r>
+        <w:rPr>
+          <w:lang w:val="en-US"/>
+        </w:rPr>
+        <w:t xml:space="preserve">  width: 83.33333333%;</w:t>
       </w:r>
     </w:p>
     <w:p>
@@ -4357,21 +4766,21 @@
         <w:rPr>
           <w:lang w:val="en-US"/>
         </w:rPr>
-        <w:t>.col-tm-10 {</w:t>
-      </w:r>
-    </w:p>
-    <w:p>
-      <w:pPr>
-        <w:ind w:firstLine="567"/>
-        <w:rPr>
-          <w:lang w:val="en-US"/>
-        </w:rPr>
-      </w:pPr>
-      <w:r>
-        <w:rPr>
-          <w:lang w:val="en-US"/>
-        </w:rPr>
-        <w:t xml:space="preserve">  width: 83.33333333%;</w:t>
+        <w:t>.col-tm-9 {</w:t>
+      </w:r>
+    </w:p>
+    <w:p>
+      <w:pPr>
+        <w:ind w:firstLine="567"/>
+        <w:rPr>
+          <w:lang w:val="en-US"/>
+        </w:rPr>
+      </w:pPr>
+      <w:r>
+        <w:rPr>
+          <w:lang w:val="en-US"/>
+        </w:rPr>
+        <w:t xml:space="preserve">  width: 75%;</w:t>
       </w:r>
     </w:p>
     <w:p>
@@ -4399,21 +4808,21 @@
         <w:rPr>
           <w:lang w:val="en-US"/>
         </w:rPr>
-        <w:t>.col-tm-9 {</w:t>
-      </w:r>
-    </w:p>
-    <w:p>
-      <w:pPr>
-        <w:ind w:firstLine="567"/>
-        <w:rPr>
-          <w:lang w:val="en-US"/>
-        </w:rPr>
-      </w:pPr>
-      <w:r>
-        <w:rPr>
-          <w:lang w:val="en-US"/>
-        </w:rPr>
-        <w:t xml:space="preserve">  width: 75%;</w:t>
+        <w:t>.col-tm-8 {</w:t>
+      </w:r>
+    </w:p>
+    <w:p>
+      <w:pPr>
+        <w:ind w:firstLine="567"/>
+        <w:rPr>
+          <w:lang w:val="en-US"/>
+        </w:rPr>
+      </w:pPr>
+      <w:r>
+        <w:rPr>
+          <w:lang w:val="en-US"/>
+        </w:rPr>
+        <w:t xml:space="preserve">  width: 66.66666667%;</w:t>
       </w:r>
     </w:p>
     <w:p>
@@ -4441,21 +4850,21 @@
         <w:rPr>
           <w:lang w:val="en-US"/>
         </w:rPr>
-        <w:t>.col-tm-8 {</w:t>
-      </w:r>
-    </w:p>
-    <w:p>
-      <w:pPr>
-        <w:ind w:firstLine="567"/>
-        <w:rPr>
-          <w:lang w:val="en-US"/>
-        </w:rPr>
-      </w:pPr>
-      <w:r>
-        <w:rPr>
-          <w:lang w:val="en-US"/>
-        </w:rPr>
-        <w:t xml:space="preserve">  width: 66.66666667%;</w:t>
+        <w:t>.col-tm-7 {</w:t>
+      </w:r>
+    </w:p>
+    <w:p>
+      <w:pPr>
+        <w:ind w:firstLine="567"/>
+        <w:rPr>
+          <w:lang w:val="en-US"/>
+        </w:rPr>
+      </w:pPr>
+      <w:r>
+        <w:rPr>
+          <w:lang w:val="en-US"/>
+        </w:rPr>
+        <w:t xml:space="preserve">  width: 58.33333333%;</w:t>
       </w:r>
     </w:p>
     <w:p>
@@ -4483,21 +4892,21 @@
         <w:rPr>
           <w:lang w:val="en-US"/>
         </w:rPr>
-        <w:t>.col-tm-7 {</w:t>
-      </w:r>
-    </w:p>
-    <w:p>
-      <w:pPr>
-        <w:ind w:firstLine="567"/>
-        <w:rPr>
-          <w:lang w:val="en-US"/>
-        </w:rPr>
-      </w:pPr>
-      <w:r>
-        <w:rPr>
-          <w:lang w:val="en-US"/>
-        </w:rPr>
-        <w:t xml:space="preserve">  width: 58.33333333%;</w:t>
+        <w:t>.col-tm-6 {</w:t>
+      </w:r>
+    </w:p>
+    <w:p>
+      <w:pPr>
+        <w:ind w:firstLine="567"/>
+        <w:rPr>
+          <w:lang w:val="en-US"/>
+        </w:rPr>
+      </w:pPr>
+      <w:r>
+        <w:rPr>
+          <w:lang w:val="en-US"/>
+        </w:rPr>
+        <w:t xml:space="preserve">  width: 50%;</w:t>
       </w:r>
     </w:p>
     <w:p>
@@ -4525,21 +4934,21 @@
         <w:rPr>
           <w:lang w:val="en-US"/>
         </w:rPr>
-        <w:t>.col-tm-6 {</w:t>
-      </w:r>
-    </w:p>
-    <w:p>
-      <w:pPr>
-        <w:ind w:firstLine="567"/>
-        <w:rPr>
-          <w:lang w:val="en-US"/>
-        </w:rPr>
-      </w:pPr>
-      <w:r>
-        <w:rPr>
-          <w:lang w:val="en-US"/>
-        </w:rPr>
-        <w:t xml:space="preserve">  width: 50%;</w:t>
+        <w:t>.col-tm-5 {</w:t>
+      </w:r>
+    </w:p>
+    <w:p>
+      <w:pPr>
+        <w:ind w:firstLine="567"/>
+        <w:rPr>
+          <w:lang w:val="en-US"/>
+        </w:rPr>
+      </w:pPr>
+      <w:r>
+        <w:rPr>
+          <w:lang w:val="en-US"/>
+        </w:rPr>
+        <w:t xml:space="preserve">  width: 41.66666667%;</w:t>
       </w:r>
     </w:p>
     <w:p>
@@ -4567,21 +4976,21 @@
         <w:rPr>
           <w:lang w:val="en-US"/>
         </w:rPr>
-        <w:t>.col-tm-5 {</w:t>
-      </w:r>
-    </w:p>
-    <w:p>
-      <w:pPr>
-        <w:ind w:firstLine="567"/>
-        <w:rPr>
-          <w:lang w:val="en-US"/>
-        </w:rPr>
-      </w:pPr>
-      <w:r>
-        <w:rPr>
-          <w:lang w:val="en-US"/>
-        </w:rPr>
-        <w:t xml:space="preserve">  width: 41.66666667%;</w:t>
+        <w:t>.col-tm-4 {</w:t>
+      </w:r>
+    </w:p>
+    <w:p>
+      <w:pPr>
+        <w:ind w:firstLine="567"/>
+        <w:rPr>
+          <w:lang w:val="en-US"/>
+        </w:rPr>
+      </w:pPr>
+      <w:r>
+        <w:rPr>
+          <w:lang w:val="en-US"/>
+        </w:rPr>
+        <w:t xml:space="preserve">  width: 33.33333333%;</w:t>
       </w:r>
     </w:p>
     <w:p>
@@ -4609,21 +5018,21 @@
         <w:rPr>
           <w:lang w:val="en-US"/>
         </w:rPr>
-        <w:t>.col-tm-4 {</w:t>
-      </w:r>
-    </w:p>
-    <w:p>
-      <w:pPr>
-        <w:ind w:firstLine="567"/>
-        <w:rPr>
-          <w:lang w:val="en-US"/>
-        </w:rPr>
-      </w:pPr>
-      <w:r>
-        <w:rPr>
-          <w:lang w:val="en-US"/>
-        </w:rPr>
-        <w:t xml:space="preserve">  width: 33.33333333%;</w:t>
+        <w:t>.col-tm-3 {</w:t>
+      </w:r>
+    </w:p>
+    <w:p>
+      <w:pPr>
+        <w:ind w:firstLine="567"/>
+        <w:rPr>
+          <w:lang w:val="en-US"/>
+        </w:rPr>
+      </w:pPr>
+      <w:r>
+        <w:rPr>
+          <w:lang w:val="en-US"/>
+        </w:rPr>
+        <w:t xml:space="preserve">  width: 25%;</w:t>
       </w:r>
     </w:p>
     <w:p>
@@ -4651,21 +5060,21 @@
         <w:rPr>
           <w:lang w:val="en-US"/>
         </w:rPr>
-        <w:t>.col-tm-3 {</w:t>
-      </w:r>
-    </w:p>
-    <w:p>
-      <w:pPr>
-        <w:ind w:firstLine="567"/>
-        <w:rPr>
-          <w:lang w:val="en-US"/>
-        </w:rPr>
-      </w:pPr>
-      <w:r>
-        <w:rPr>
-          <w:lang w:val="en-US"/>
-        </w:rPr>
-        <w:t xml:space="preserve">  width: 25%;</w:t>
+        <w:t>.col-tm-2 {</w:t>
+      </w:r>
+    </w:p>
+    <w:p>
+      <w:pPr>
+        <w:ind w:firstLine="567"/>
+        <w:rPr>
+          <w:lang w:val="en-US"/>
+        </w:rPr>
+      </w:pPr>
+      <w:r>
+        <w:rPr>
+          <w:lang w:val="en-US"/>
+        </w:rPr>
+        <w:t xml:space="preserve">  width: 16.66666667%;</w:t>
       </w:r>
     </w:p>
     <w:p>
@@ -4693,21 +5102,21 @@
         <w:rPr>
           <w:lang w:val="en-US"/>
         </w:rPr>
-        <w:t>.col-tm-2 {</w:t>
-      </w:r>
-    </w:p>
-    <w:p>
-      <w:pPr>
-        <w:ind w:firstLine="567"/>
-        <w:rPr>
-          <w:lang w:val="en-US"/>
-        </w:rPr>
-      </w:pPr>
-      <w:r>
-        <w:rPr>
-          <w:lang w:val="en-US"/>
-        </w:rPr>
-        <w:t xml:space="preserve">  width: 16.66666667%;</w:t>
+        <w:t>.col-tm-1 {</w:t>
+      </w:r>
+    </w:p>
+    <w:p>
+      <w:pPr>
+        <w:ind w:firstLine="567"/>
+        <w:rPr>
+          <w:lang w:val="en-US"/>
+        </w:rPr>
+      </w:pPr>
+      <w:r>
+        <w:rPr>
+          <w:lang w:val="en-US"/>
+        </w:rPr>
+        <w:t xml:space="preserve">  width: 8.33333333%;</w:t>
       </w:r>
     </w:p>
     <w:p>
@@ -4735,22 +5144,21 @@
         <w:rPr>
           <w:lang w:val="en-US"/>
         </w:rPr>
-        <w:lastRenderedPageBreak/>
-        <w:t>.col-tm-1 {</w:t>
-      </w:r>
-    </w:p>
-    <w:p>
-      <w:pPr>
-        <w:ind w:firstLine="567"/>
-        <w:rPr>
-          <w:lang w:val="en-US"/>
-        </w:rPr>
-      </w:pPr>
-      <w:r>
-        <w:rPr>
-          <w:lang w:val="en-US"/>
-        </w:rPr>
-        <w:t xml:space="preserve">  width: 8.33333333%;</w:t>
+        <w:t>.col-tm-pull-12 {</w:t>
+      </w:r>
+    </w:p>
+    <w:p>
+      <w:pPr>
+        <w:ind w:firstLine="567"/>
+        <w:rPr>
+          <w:lang w:val="en-US"/>
+        </w:rPr>
+      </w:pPr>
+      <w:r>
+        <w:rPr>
+          <w:lang w:val="en-US"/>
+        </w:rPr>
+        <w:t xml:space="preserve">  right: 100%;</w:t>
       </w:r>
     </w:p>
     <w:p>
@@ -4778,21 +5186,21 @@
         <w:rPr>
           <w:lang w:val="en-US"/>
         </w:rPr>
-        <w:t>.col-tm-pull-12 {</w:t>
-      </w:r>
-    </w:p>
-    <w:p>
-      <w:pPr>
-        <w:ind w:firstLine="567"/>
-        <w:rPr>
-          <w:lang w:val="en-US"/>
-        </w:rPr>
-      </w:pPr>
-      <w:r>
-        <w:rPr>
-          <w:lang w:val="en-US"/>
-        </w:rPr>
-        <w:t xml:space="preserve">  right: 100%;</w:t>
+        <w:t>.col-tm-pull-11 {</w:t>
+      </w:r>
+    </w:p>
+    <w:p>
+      <w:pPr>
+        <w:ind w:firstLine="567"/>
+        <w:rPr>
+          <w:lang w:val="en-US"/>
+        </w:rPr>
+      </w:pPr>
+      <w:r>
+        <w:rPr>
+          <w:lang w:val="en-US"/>
+        </w:rPr>
+        <w:t xml:space="preserve">  right: 91.66666667%;</w:t>
       </w:r>
     </w:p>
     <w:p>
@@ -4820,21 +5228,21 @@
         <w:rPr>
           <w:lang w:val="en-US"/>
         </w:rPr>
-        <w:t>.col-tm-pull-11 {</w:t>
-      </w:r>
-    </w:p>
-    <w:p>
-      <w:pPr>
-        <w:ind w:firstLine="567"/>
-        <w:rPr>
-          <w:lang w:val="en-US"/>
-        </w:rPr>
-      </w:pPr>
-      <w:r>
-        <w:rPr>
-          <w:lang w:val="en-US"/>
-        </w:rPr>
-        <w:t xml:space="preserve">  right: 91.66666667%;</w:t>
+        <w:t>.col-tm-pull-10 {</w:t>
+      </w:r>
+    </w:p>
+    <w:p>
+      <w:pPr>
+        <w:ind w:firstLine="567"/>
+        <w:rPr>
+          <w:lang w:val="en-US"/>
+        </w:rPr>
+      </w:pPr>
+      <w:r>
+        <w:rPr>
+          <w:lang w:val="en-US"/>
+        </w:rPr>
+        <w:t xml:space="preserve">  right: 83.33333333%;</w:t>
       </w:r>
     </w:p>
     <w:p>
@@ -4862,21 +5270,21 @@
         <w:rPr>
           <w:lang w:val="en-US"/>
         </w:rPr>
-        <w:t>.col-tm-pull-10 {</w:t>
-      </w:r>
-    </w:p>
-    <w:p>
-      <w:pPr>
-        <w:ind w:firstLine="567"/>
-        <w:rPr>
-          <w:lang w:val="en-US"/>
-        </w:rPr>
-      </w:pPr>
-      <w:r>
-        <w:rPr>
-          <w:lang w:val="en-US"/>
-        </w:rPr>
-        <w:t xml:space="preserve">  right: 83.33333333%;</w:t>
+        <w:t>.col-tm-pull-9 {</w:t>
+      </w:r>
+    </w:p>
+    <w:p>
+      <w:pPr>
+        <w:ind w:firstLine="567"/>
+        <w:rPr>
+          <w:lang w:val="en-US"/>
+        </w:rPr>
+      </w:pPr>
+      <w:r>
+        <w:rPr>
+          <w:lang w:val="en-US"/>
+        </w:rPr>
+        <w:t xml:space="preserve">  right: 75%;</w:t>
       </w:r>
     </w:p>
     <w:p>
@@ -4904,48 +5312,6 @@
         <w:rPr>
           <w:lang w:val="en-US"/>
         </w:rPr>
-        <w:t>.col-tm-pull-9 {</w:t>
-      </w:r>
-    </w:p>
-    <w:p>
-      <w:pPr>
-        <w:ind w:firstLine="567"/>
-        <w:rPr>
-          <w:lang w:val="en-US"/>
-        </w:rPr>
-      </w:pPr>
-      <w:r>
-        <w:rPr>
-          <w:lang w:val="en-US"/>
-        </w:rPr>
-        <w:t xml:space="preserve">  right: 75%;</w:t>
-      </w:r>
-    </w:p>
-    <w:p>
-      <w:pPr>
-        <w:ind w:firstLine="567"/>
-        <w:rPr>
-          <w:lang w:val="en-US"/>
-        </w:rPr>
-      </w:pPr>
-      <w:r>
-        <w:rPr>
-          <w:lang w:val="en-US"/>
-        </w:rPr>
-        <w:t>}</w:t>
-      </w:r>
-    </w:p>
-    <w:p>
-      <w:pPr>
-        <w:ind w:firstLine="567"/>
-        <w:rPr>
-          <w:lang w:val="en-US"/>
-        </w:rPr>
-      </w:pPr>
-      <w:r>
-        <w:rPr>
-          <w:lang w:val="en-US"/>
-        </w:rPr>
         <w:t>.col-tm-pull-8 {</w:t>
       </w:r>
     </w:p>
@@ -4961,468 +5327,6 @@
           <w:lang w:val="en-US"/>
         </w:rPr>
         <w:t xml:space="preserve">  right: 66.66666667%;</w:t>
-      </w:r>
-    </w:p>
-    <w:p>
-      <w:pPr>
-        <w:ind w:firstLine="567"/>
-        <w:rPr>
-          <w:lang w:val="en-US"/>
-        </w:rPr>
-      </w:pPr>
-      <w:r>
-        <w:rPr>
-          <w:lang w:val="en-US"/>
-        </w:rPr>
-        <w:t>}</w:t>
-      </w:r>
-    </w:p>
-    <w:p>
-      <w:pPr>
-        <w:ind w:firstLine="567"/>
-        <w:rPr>
-          <w:lang w:val="en-US"/>
-        </w:rPr>
-      </w:pPr>
-      <w:r>
-        <w:rPr>
-          <w:lang w:val="en-US"/>
-        </w:rPr>
-        <w:t>.col-tm-pull-7 {</w:t>
-      </w:r>
-    </w:p>
-    <w:p>
-      <w:pPr>
-        <w:ind w:firstLine="567"/>
-        <w:rPr>
-          <w:lang w:val="en-US"/>
-        </w:rPr>
-      </w:pPr>
-      <w:r>
-        <w:rPr>
-          <w:lang w:val="en-US"/>
-        </w:rPr>
-        <w:t xml:space="preserve">  right: 58.33333333%;</w:t>
-      </w:r>
-    </w:p>
-    <w:p>
-      <w:pPr>
-        <w:ind w:firstLine="567"/>
-        <w:rPr>
-          <w:lang w:val="en-US"/>
-        </w:rPr>
-      </w:pPr>
-      <w:r>
-        <w:rPr>
-          <w:lang w:val="en-US"/>
-        </w:rPr>
-        <w:t>}</w:t>
-      </w:r>
-    </w:p>
-    <w:p>
-      <w:pPr>
-        <w:ind w:firstLine="567"/>
-        <w:rPr>
-          <w:lang w:val="en-US"/>
-        </w:rPr>
-      </w:pPr>
-      <w:r>
-        <w:rPr>
-          <w:lang w:val="en-US"/>
-        </w:rPr>
-        <w:t>.col-tm-pull-6 {</w:t>
-      </w:r>
-    </w:p>
-    <w:p>
-      <w:pPr>
-        <w:ind w:firstLine="567"/>
-        <w:rPr>
-          <w:lang w:val="en-US"/>
-        </w:rPr>
-      </w:pPr>
-      <w:r>
-        <w:rPr>
-          <w:lang w:val="en-US"/>
-        </w:rPr>
-        <w:t xml:space="preserve">  right: 50%;</w:t>
-      </w:r>
-    </w:p>
-    <w:p>
-      <w:pPr>
-        <w:ind w:firstLine="567"/>
-        <w:rPr>
-          <w:lang w:val="en-US"/>
-        </w:rPr>
-      </w:pPr>
-      <w:r>
-        <w:rPr>
-          <w:lang w:val="en-US"/>
-        </w:rPr>
-        <w:t>}</w:t>
-      </w:r>
-    </w:p>
-    <w:p>
-      <w:pPr>
-        <w:ind w:firstLine="567"/>
-        <w:rPr>
-          <w:lang w:val="en-US"/>
-        </w:rPr>
-      </w:pPr>
-      <w:r>
-        <w:rPr>
-          <w:lang w:val="en-US"/>
-        </w:rPr>
-        <w:t>.col-tm-pull-5 {</w:t>
-      </w:r>
-    </w:p>
-    <w:p>
-      <w:pPr>
-        <w:ind w:firstLine="567"/>
-        <w:rPr>
-          <w:lang w:val="en-US"/>
-        </w:rPr>
-      </w:pPr>
-      <w:r>
-        <w:rPr>
-          <w:lang w:val="en-US"/>
-        </w:rPr>
-        <w:t xml:space="preserve">  right: 41.66666667%;</w:t>
-      </w:r>
-    </w:p>
-    <w:p>
-      <w:pPr>
-        <w:ind w:firstLine="567"/>
-        <w:rPr>
-          <w:lang w:val="en-US"/>
-        </w:rPr>
-      </w:pPr>
-      <w:r>
-        <w:rPr>
-          <w:lang w:val="en-US"/>
-        </w:rPr>
-        <w:t>}</w:t>
-      </w:r>
-    </w:p>
-    <w:p>
-      <w:pPr>
-        <w:ind w:firstLine="567"/>
-        <w:rPr>
-          <w:lang w:val="en-US"/>
-        </w:rPr>
-      </w:pPr>
-      <w:r>
-        <w:rPr>
-          <w:lang w:val="en-US"/>
-        </w:rPr>
-        <w:t>.col-tm-pull-4 {</w:t>
-      </w:r>
-    </w:p>
-    <w:p>
-      <w:pPr>
-        <w:ind w:firstLine="567"/>
-        <w:rPr>
-          <w:lang w:val="en-US"/>
-        </w:rPr>
-      </w:pPr>
-      <w:r>
-        <w:rPr>
-          <w:lang w:val="en-US"/>
-        </w:rPr>
-        <w:t xml:space="preserve">  right: 33.33333333%;</w:t>
-      </w:r>
-    </w:p>
-    <w:p>
-      <w:pPr>
-        <w:ind w:firstLine="567"/>
-        <w:rPr>
-          <w:lang w:val="en-US"/>
-        </w:rPr>
-      </w:pPr>
-      <w:r>
-        <w:rPr>
-          <w:lang w:val="en-US"/>
-        </w:rPr>
-        <w:t>}</w:t>
-      </w:r>
-    </w:p>
-    <w:p>
-      <w:pPr>
-        <w:ind w:firstLine="567"/>
-        <w:rPr>
-          <w:lang w:val="en-US"/>
-        </w:rPr>
-      </w:pPr>
-      <w:r>
-        <w:rPr>
-          <w:lang w:val="en-US"/>
-        </w:rPr>
-        <w:t>.col-tm-pull-3 {</w:t>
-      </w:r>
-    </w:p>
-    <w:p>
-      <w:pPr>
-        <w:ind w:firstLine="567"/>
-        <w:rPr>
-          <w:lang w:val="en-US"/>
-        </w:rPr>
-      </w:pPr>
-      <w:r>
-        <w:rPr>
-          <w:lang w:val="en-US"/>
-        </w:rPr>
-        <w:t xml:space="preserve">  right: 25%;</w:t>
-      </w:r>
-    </w:p>
-    <w:p>
-      <w:pPr>
-        <w:ind w:firstLine="567"/>
-        <w:rPr>
-          <w:lang w:val="en-US"/>
-        </w:rPr>
-      </w:pPr>
-      <w:r>
-        <w:rPr>
-          <w:lang w:val="en-US"/>
-        </w:rPr>
-        <w:t>}</w:t>
-      </w:r>
-    </w:p>
-    <w:p>
-      <w:pPr>
-        <w:ind w:firstLine="567"/>
-        <w:rPr>
-          <w:lang w:val="en-US"/>
-        </w:rPr>
-      </w:pPr>
-      <w:r>
-        <w:rPr>
-          <w:lang w:val="en-US"/>
-        </w:rPr>
-        <w:t>.col-tm-pull-2 {</w:t>
-      </w:r>
-    </w:p>
-    <w:p>
-      <w:pPr>
-        <w:ind w:firstLine="567"/>
-        <w:rPr>
-          <w:lang w:val="en-US"/>
-        </w:rPr>
-      </w:pPr>
-      <w:r>
-        <w:rPr>
-          <w:lang w:val="en-US"/>
-        </w:rPr>
-        <w:t xml:space="preserve">  right: 16.66666667%;</w:t>
-      </w:r>
-    </w:p>
-    <w:p>
-      <w:pPr>
-        <w:ind w:firstLine="567"/>
-        <w:rPr>
-          <w:lang w:val="en-US"/>
-        </w:rPr>
-      </w:pPr>
-      <w:r>
-        <w:rPr>
-          <w:lang w:val="en-US"/>
-        </w:rPr>
-        <w:t>}</w:t>
-      </w:r>
-    </w:p>
-    <w:p>
-      <w:pPr>
-        <w:ind w:firstLine="567"/>
-        <w:rPr>
-          <w:lang w:val="en-US"/>
-        </w:rPr>
-      </w:pPr>
-      <w:r>
-        <w:rPr>
-          <w:lang w:val="en-US"/>
-        </w:rPr>
-        <w:t>.col-tm-pull-1 {</w:t>
-      </w:r>
-    </w:p>
-    <w:p>
-      <w:pPr>
-        <w:ind w:firstLine="567"/>
-        <w:rPr>
-          <w:lang w:val="en-US"/>
-        </w:rPr>
-      </w:pPr>
-      <w:r>
-        <w:rPr>
-          <w:lang w:val="en-US"/>
-        </w:rPr>
-        <w:t xml:space="preserve">  right: 8.33333333%;</w:t>
-      </w:r>
-    </w:p>
-    <w:p>
-      <w:pPr>
-        <w:ind w:firstLine="567"/>
-        <w:rPr>
-          <w:lang w:val="en-US"/>
-        </w:rPr>
-      </w:pPr>
-      <w:r>
-        <w:rPr>
-          <w:lang w:val="en-US"/>
-        </w:rPr>
-        <w:t>}</w:t>
-      </w:r>
-    </w:p>
-    <w:p>
-      <w:pPr>
-        <w:ind w:firstLine="567"/>
-        <w:rPr>
-          <w:lang w:val="en-US"/>
-        </w:rPr>
-      </w:pPr>
-      <w:r>
-        <w:rPr>
-          <w:lang w:val="en-US"/>
-        </w:rPr>
-        <w:t>.col-tm-pull-0 {</w:t>
-      </w:r>
-    </w:p>
-    <w:p>
-      <w:pPr>
-        <w:ind w:firstLine="567"/>
-        <w:rPr>
-          <w:lang w:val="en-US"/>
-        </w:rPr>
-      </w:pPr>
-      <w:r>
-        <w:rPr>
-          <w:lang w:val="en-US"/>
-        </w:rPr>
-        <w:t xml:space="preserve">  right: auto;</w:t>
-      </w:r>
-    </w:p>
-    <w:p>
-      <w:pPr>
-        <w:ind w:firstLine="567"/>
-        <w:rPr>
-          <w:lang w:val="en-US"/>
-        </w:rPr>
-      </w:pPr>
-      <w:r>
-        <w:rPr>
-          <w:lang w:val="en-US"/>
-        </w:rPr>
-        <w:t>}</w:t>
-      </w:r>
-    </w:p>
-    <w:p>
-      <w:pPr>
-        <w:ind w:firstLine="567"/>
-        <w:rPr>
-          <w:lang w:val="en-US"/>
-        </w:rPr>
-      </w:pPr>
-      <w:r>
-        <w:rPr>
-          <w:lang w:val="en-US"/>
-        </w:rPr>
-        <w:t>.col-tm-push-12 {</w:t>
-      </w:r>
-    </w:p>
-    <w:p>
-      <w:pPr>
-        <w:ind w:firstLine="567"/>
-        <w:rPr>
-          <w:lang w:val="en-US"/>
-        </w:rPr>
-      </w:pPr>
-      <w:r>
-        <w:rPr>
-          <w:lang w:val="en-US"/>
-        </w:rPr>
-        <w:t xml:space="preserve">  left: 100%;</w:t>
-      </w:r>
-    </w:p>
-    <w:p>
-      <w:pPr>
-        <w:ind w:firstLine="567"/>
-        <w:rPr>
-          <w:lang w:val="en-US"/>
-        </w:rPr>
-      </w:pPr>
-      <w:r>
-        <w:rPr>
-          <w:lang w:val="en-US"/>
-        </w:rPr>
-        <w:t>}</w:t>
-      </w:r>
-    </w:p>
-    <w:p>
-      <w:pPr>
-        <w:ind w:firstLine="567"/>
-        <w:rPr>
-          <w:lang w:val="en-US"/>
-        </w:rPr>
-      </w:pPr>
-      <w:r>
-        <w:rPr>
-          <w:lang w:val="en-US"/>
-        </w:rPr>
-        <w:t>.col-tm-push-11 {</w:t>
-      </w:r>
-    </w:p>
-    <w:p>
-      <w:pPr>
-        <w:ind w:firstLine="567"/>
-        <w:rPr>
-          <w:lang w:val="en-US"/>
-        </w:rPr>
-      </w:pPr>
-      <w:r>
-        <w:rPr>
-          <w:lang w:val="en-US"/>
-        </w:rPr>
-        <w:t xml:space="preserve">  left: 91.66666667%;</w:t>
-      </w:r>
-    </w:p>
-    <w:p>
-      <w:pPr>
-        <w:ind w:firstLine="567"/>
-        <w:rPr>
-          <w:lang w:val="en-US"/>
-        </w:rPr>
-      </w:pPr>
-      <w:r>
-        <w:rPr>
-          <w:lang w:val="en-US"/>
-        </w:rPr>
-        <w:t>}</w:t>
-      </w:r>
-    </w:p>
-    <w:p>
-      <w:pPr>
-        <w:ind w:firstLine="567"/>
-        <w:rPr>
-          <w:lang w:val="en-US"/>
-        </w:rPr>
-      </w:pPr>
-      <w:r>
-        <w:rPr>
-          <w:lang w:val="en-US"/>
-        </w:rPr>
-        <w:t>.col-tm-push-10 {</w:t>
-      </w:r>
-    </w:p>
-    <w:p>
-      <w:pPr>
-        <w:ind w:firstLine="567"/>
-        <w:rPr>
-          <w:lang w:val="en-US"/>
-        </w:rPr>
-      </w:pPr>
-      <w:r>
-        <w:rPr>
-          <w:lang w:val="en-US"/>
-        </w:rPr>
-        <w:t xml:space="preserve">  left: 83.33333333%;</w:t>
       </w:r>
     </w:p>
     <w:p>
@@ -5451,6 +5355,468 @@
         <w:rPr>
           <w:lang w:val="en-US"/>
         </w:rPr>
+        <w:t>.col-tm-pull-7 {</w:t>
+      </w:r>
+    </w:p>
+    <w:p>
+      <w:pPr>
+        <w:ind w:firstLine="567"/>
+        <w:rPr>
+          <w:lang w:val="en-US"/>
+        </w:rPr>
+      </w:pPr>
+      <w:r>
+        <w:rPr>
+          <w:lang w:val="en-US"/>
+        </w:rPr>
+        <w:t xml:space="preserve">  right: 58.33333333%;</w:t>
+      </w:r>
+    </w:p>
+    <w:p>
+      <w:pPr>
+        <w:ind w:firstLine="567"/>
+        <w:rPr>
+          <w:lang w:val="en-US"/>
+        </w:rPr>
+      </w:pPr>
+      <w:r>
+        <w:rPr>
+          <w:lang w:val="en-US"/>
+        </w:rPr>
+        <w:t>}</w:t>
+      </w:r>
+    </w:p>
+    <w:p>
+      <w:pPr>
+        <w:ind w:firstLine="567"/>
+        <w:rPr>
+          <w:lang w:val="en-US"/>
+        </w:rPr>
+      </w:pPr>
+      <w:r>
+        <w:rPr>
+          <w:lang w:val="en-US"/>
+        </w:rPr>
+        <w:t>.col-tm-pull-6 {</w:t>
+      </w:r>
+    </w:p>
+    <w:p>
+      <w:pPr>
+        <w:ind w:firstLine="567"/>
+        <w:rPr>
+          <w:lang w:val="en-US"/>
+        </w:rPr>
+      </w:pPr>
+      <w:r>
+        <w:rPr>
+          <w:lang w:val="en-US"/>
+        </w:rPr>
+        <w:t xml:space="preserve">  right: 50%;</w:t>
+      </w:r>
+    </w:p>
+    <w:p>
+      <w:pPr>
+        <w:ind w:firstLine="567"/>
+        <w:rPr>
+          <w:lang w:val="en-US"/>
+        </w:rPr>
+      </w:pPr>
+      <w:r>
+        <w:rPr>
+          <w:lang w:val="en-US"/>
+        </w:rPr>
+        <w:t>}</w:t>
+      </w:r>
+    </w:p>
+    <w:p>
+      <w:pPr>
+        <w:ind w:firstLine="567"/>
+        <w:rPr>
+          <w:lang w:val="en-US"/>
+        </w:rPr>
+      </w:pPr>
+      <w:r>
+        <w:rPr>
+          <w:lang w:val="en-US"/>
+        </w:rPr>
+        <w:t>.col-tm-pull-5 {</w:t>
+      </w:r>
+    </w:p>
+    <w:p>
+      <w:pPr>
+        <w:ind w:firstLine="567"/>
+        <w:rPr>
+          <w:lang w:val="en-US"/>
+        </w:rPr>
+      </w:pPr>
+      <w:r>
+        <w:rPr>
+          <w:lang w:val="en-US"/>
+        </w:rPr>
+        <w:t xml:space="preserve">  right: 41.66666667%;</w:t>
+      </w:r>
+    </w:p>
+    <w:p>
+      <w:pPr>
+        <w:ind w:firstLine="567"/>
+        <w:rPr>
+          <w:lang w:val="en-US"/>
+        </w:rPr>
+      </w:pPr>
+      <w:r>
+        <w:rPr>
+          <w:lang w:val="en-US"/>
+        </w:rPr>
+        <w:t>}</w:t>
+      </w:r>
+    </w:p>
+    <w:p>
+      <w:pPr>
+        <w:ind w:firstLine="567"/>
+        <w:rPr>
+          <w:lang w:val="en-US"/>
+        </w:rPr>
+      </w:pPr>
+      <w:r>
+        <w:rPr>
+          <w:lang w:val="en-US"/>
+        </w:rPr>
+        <w:t>.col-tm-pull-4 {</w:t>
+      </w:r>
+    </w:p>
+    <w:p>
+      <w:pPr>
+        <w:ind w:firstLine="567"/>
+        <w:rPr>
+          <w:lang w:val="en-US"/>
+        </w:rPr>
+      </w:pPr>
+      <w:r>
+        <w:rPr>
+          <w:lang w:val="en-US"/>
+        </w:rPr>
+        <w:t xml:space="preserve">  right: 33.33333333%;</w:t>
+      </w:r>
+    </w:p>
+    <w:p>
+      <w:pPr>
+        <w:ind w:firstLine="567"/>
+        <w:rPr>
+          <w:lang w:val="en-US"/>
+        </w:rPr>
+      </w:pPr>
+      <w:r>
+        <w:rPr>
+          <w:lang w:val="en-US"/>
+        </w:rPr>
+        <w:t>}</w:t>
+      </w:r>
+    </w:p>
+    <w:p>
+      <w:pPr>
+        <w:ind w:firstLine="567"/>
+        <w:rPr>
+          <w:lang w:val="en-US"/>
+        </w:rPr>
+      </w:pPr>
+      <w:r>
+        <w:rPr>
+          <w:lang w:val="en-US"/>
+        </w:rPr>
+        <w:t>.col-tm-pull-3 {</w:t>
+      </w:r>
+    </w:p>
+    <w:p>
+      <w:pPr>
+        <w:ind w:firstLine="567"/>
+        <w:rPr>
+          <w:lang w:val="en-US"/>
+        </w:rPr>
+      </w:pPr>
+      <w:r>
+        <w:rPr>
+          <w:lang w:val="en-US"/>
+        </w:rPr>
+        <w:t xml:space="preserve">  right: 25%;</w:t>
+      </w:r>
+    </w:p>
+    <w:p>
+      <w:pPr>
+        <w:ind w:firstLine="567"/>
+        <w:rPr>
+          <w:lang w:val="en-US"/>
+        </w:rPr>
+      </w:pPr>
+      <w:r>
+        <w:rPr>
+          <w:lang w:val="en-US"/>
+        </w:rPr>
+        <w:t>}</w:t>
+      </w:r>
+    </w:p>
+    <w:p>
+      <w:pPr>
+        <w:ind w:firstLine="567"/>
+        <w:rPr>
+          <w:lang w:val="en-US"/>
+        </w:rPr>
+      </w:pPr>
+      <w:r>
+        <w:rPr>
+          <w:lang w:val="en-US"/>
+        </w:rPr>
+        <w:t>.col-tm-pull-2 {</w:t>
+      </w:r>
+    </w:p>
+    <w:p>
+      <w:pPr>
+        <w:ind w:firstLine="567"/>
+        <w:rPr>
+          <w:lang w:val="en-US"/>
+        </w:rPr>
+      </w:pPr>
+      <w:r>
+        <w:rPr>
+          <w:lang w:val="en-US"/>
+        </w:rPr>
+        <w:t xml:space="preserve">  right: 16.66666667%;</w:t>
+      </w:r>
+    </w:p>
+    <w:p>
+      <w:pPr>
+        <w:ind w:firstLine="567"/>
+        <w:rPr>
+          <w:lang w:val="en-US"/>
+        </w:rPr>
+      </w:pPr>
+      <w:r>
+        <w:rPr>
+          <w:lang w:val="en-US"/>
+        </w:rPr>
+        <w:t>}</w:t>
+      </w:r>
+    </w:p>
+    <w:p>
+      <w:pPr>
+        <w:ind w:firstLine="567"/>
+        <w:rPr>
+          <w:lang w:val="en-US"/>
+        </w:rPr>
+      </w:pPr>
+      <w:r>
+        <w:rPr>
+          <w:lang w:val="en-US"/>
+        </w:rPr>
+        <w:t>.col-tm-pull-1 {</w:t>
+      </w:r>
+    </w:p>
+    <w:p>
+      <w:pPr>
+        <w:ind w:firstLine="567"/>
+        <w:rPr>
+          <w:lang w:val="en-US"/>
+        </w:rPr>
+      </w:pPr>
+      <w:r>
+        <w:rPr>
+          <w:lang w:val="en-US"/>
+        </w:rPr>
+        <w:t xml:space="preserve">  right: 8.33333333%;</w:t>
+      </w:r>
+    </w:p>
+    <w:p>
+      <w:pPr>
+        <w:ind w:firstLine="567"/>
+        <w:rPr>
+          <w:lang w:val="en-US"/>
+        </w:rPr>
+      </w:pPr>
+      <w:r>
+        <w:rPr>
+          <w:lang w:val="en-US"/>
+        </w:rPr>
+        <w:t>}</w:t>
+      </w:r>
+    </w:p>
+    <w:p>
+      <w:pPr>
+        <w:ind w:firstLine="567"/>
+        <w:rPr>
+          <w:lang w:val="en-US"/>
+        </w:rPr>
+      </w:pPr>
+      <w:r>
+        <w:rPr>
+          <w:lang w:val="en-US"/>
+        </w:rPr>
+        <w:t>.col-tm-pull-0 {</w:t>
+      </w:r>
+    </w:p>
+    <w:p>
+      <w:pPr>
+        <w:ind w:firstLine="567"/>
+        <w:rPr>
+          <w:lang w:val="en-US"/>
+        </w:rPr>
+      </w:pPr>
+      <w:r>
+        <w:rPr>
+          <w:lang w:val="en-US"/>
+        </w:rPr>
+        <w:t xml:space="preserve">  right: auto;</w:t>
+      </w:r>
+    </w:p>
+    <w:p>
+      <w:pPr>
+        <w:ind w:firstLine="567"/>
+        <w:rPr>
+          <w:lang w:val="en-US"/>
+        </w:rPr>
+      </w:pPr>
+      <w:r>
+        <w:rPr>
+          <w:lang w:val="en-US"/>
+        </w:rPr>
+        <w:t>}</w:t>
+      </w:r>
+    </w:p>
+    <w:p>
+      <w:pPr>
+        <w:ind w:firstLine="567"/>
+        <w:rPr>
+          <w:lang w:val="en-US"/>
+        </w:rPr>
+      </w:pPr>
+      <w:r>
+        <w:rPr>
+          <w:lang w:val="en-US"/>
+        </w:rPr>
+        <w:t>.col-tm-push-12 {</w:t>
+      </w:r>
+    </w:p>
+    <w:p>
+      <w:pPr>
+        <w:ind w:firstLine="567"/>
+        <w:rPr>
+          <w:lang w:val="en-US"/>
+        </w:rPr>
+      </w:pPr>
+      <w:r>
+        <w:rPr>
+          <w:lang w:val="en-US"/>
+        </w:rPr>
+        <w:t xml:space="preserve">  left: 100%;</w:t>
+      </w:r>
+    </w:p>
+    <w:p>
+      <w:pPr>
+        <w:ind w:firstLine="567"/>
+        <w:rPr>
+          <w:lang w:val="en-US"/>
+        </w:rPr>
+      </w:pPr>
+      <w:r>
+        <w:rPr>
+          <w:lang w:val="en-US"/>
+        </w:rPr>
+        <w:t>}</w:t>
+      </w:r>
+    </w:p>
+    <w:p>
+      <w:pPr>
+        <w:ind w:firstLine="567"/>
+        <w:rPr>
+          <w:lang w:val="en-US"/>
+        </w:rPr>
+      </w:pPr>
+      <w:r>
+        <w:rPr>
+          <w:lang w:val="en-US"/>
+        </w:rPr>
+        <w:t>.col-tm-push-11 {</w:t>
+      </w:r>
+    </w:p>
+    <w:p>
+      <w:pPr>
+        <w:ind w:firstLine="567"/>
+        <w:rPr>
+          <w:lang w:val="en-US"/>
+        </w:rPr>
+      </w:pPr>
+      <w:r>
+        <w:rPr>
+          <w:lang w:val="en-US"/>
+        </w:rPr>
+        <w:t xml:space="preserve">  left: 91.66666667%;</w:t>
+      </w:r>
+    </w:p>
+    <w:p>
+      <w:pPr>
+        <w:ind w:firstLine="567"/>
+        <w:rPr>
+          <w:lang w:val="en-US"/>
+        </w:rPr>
+      </w:pPr>
+      <w:r>
+        <w:rPr>
+          <w:lang w:val="en-US"/>
+        </w:rPr>
+        <w:t>}</w:t>
+      </w:r>
+    </w:p>
+    <w:p>
+      <w:pPr>
+        <w:ind w:firstLine="567"/>
+        <w:rPr>
+          <w:lang w:val="en-US"/>
+        </w:rPr>
+      </w:pPr>
+      <w:r>
+        <w:rPr>
+          <w:lang w:val="en-US"/>
+        </w:rPr>
+        <w:t>.col-tm-push-10 {</w:t>
+      </w:r>
+    </w:p>
+    <w:p>
+      <w:pPr>
+        <w:ind w:firstLine="567"/>
+        <w:rPr>
+          <w:lang w:val="en-US"/>
+        </w:rPr>
+      </w:pPr>
+      <w:r>
+        <w:rPr>
+          <w:lang w:val="en-US"/>
+        </w:rPr>
+        <w:t xml:space="preserve">  left: 83.33333333%;</w:t>
+      </w:r>
+    </w:p>
+    <w:p>
+      <w:pPr>
+        <w:ind w:firstLine="567"/>
+        <w:rPr>
+          <w:lang w:val="en-US"/>
+        </w:rPr>
+      </w:pPr>
+      <w:r>
+        <w:rPr>
+          <w:lang w:val="en-US"/>
+        </w:rPr>
+        <w:t>}</w:t>
+      </w:r>
+    </w:p>
+    <w:p>
+      <w:pPr>
+        <w:ind w:firstLine="567"/>
+        <w:rPr>
+          <w:lang w:val="en-US"/>
+        </w:rPr>
+      </w:pPr>
+      <w:r>
+        <w:rPr>
+          <w:lang w:val="en-US"/>
+        </w:rPr>
         <w:t>.col-tm-push-9 {</w:t>
       </w:r>
     </w:p>
@@ -5675,6 +6041,7 @@
         <w:rPr>
           <w:lang w:val="en-US"/>
         </w:rPr>
+        <w:lastRenderedPageBreak/>
         <w:t xml:space="preserve">  left: 33.33333333%;</w:t>
       </w:r>
     </w:p>
@@ -5765,32 +6132,56 @@
     <w:p>
       <w:pPr>
         <w:ind w:firstLine="567"/>
-      </w:pPr>
-      <w:r>
+        <w:rPr>
+          <w:lang w:val="en-US"/>
+        </w:rPr>
+      </w:pPr>
+      <w:r>
+        <w:rPr>
+          <w:lang w:val="en-US"/>
+        </w:rPr>
         <w:t>}</w:t>
       </w:r>
     </w:p>
     <w:p>
       <w:pPr>
         <w:ind w:firstLine="567"/>
-      </w:pPr>
-      <w:r>
+        <w:rPr>
+          <w:lang w:val="en-US"/>
+        </w:rPr>
+      </w:pPr>
+      <w:r>
+        <w:rPr>
+          <w:lang w:val="en-US"/>
+        </w:rPr>
         <w:t>.col-tm-push-1 {</w:t>
       </w:r>
     </w:p>
     <w:p>
       <w:pPr>
         <w:ind w:firstLine="567"/>
-      </w:pPr>
-      <w:r>
+        <w:rPr>
+          <w:lang w:val="en-US"/>
+        </w:rPr>
+      </w:pPr>
+      <w:r>
+        <w:rPr>
+          <w:lang w:val="en-US"/>
+        </w:rPr>
         <w:t xml:space="preserve">  left: 8.33333333%;</w:t>
       </w:r>
     </w:p>
     <w:p>
       <w:pPr>
         <w:ind w:firstLine="567"/>
-      </w:pPr>
-      <w:r>
+        <w:rPr>
+          <w:lang w:val="en-US"/>
+        </w:rPr>
+      </w:pPr>
+      <w:r>
+        <w:rPr>
+          <w:lang w:val="en-US"/>
+        </w:rPr>
         <w:t>}</w:t>
       </w:r>
     </w:p>
@@ -5825,8 +6216,14 @@
     <w:p>
       <w:pPr>
         <w:ind w:firstLine="567"/>
-      </w:pPr>
-      <w:r>
+        <w:rPr>
+          <w:lang w:val="en-US"/>
+        </w:rPr>
+      </w:pPr>
+      <w:r>
+        <w:rPr>
+          <w:lang w:val="en-US"/>
+        </w:rPr>
         <w:t>}</w:t>
       </w:r>
     </w:p>
@@ -5903,16 +6300,28 @@
     <w:p>
       <w:pPr>
         <w:ind w:firstLine="567"/>
-      </w:pPr>
-      <w:r>
+        <w:rPr>
+          <w:lang w:val="en-US"/>
+        </w:rPr>
+      </w:pPr>
+      <w:r>
+        <w:rPr>
+          <w:lang w:val="en-US"/>
+        </w:rPr>
         <w:t>}</w:t>
       </w:r>
     </w:p>
     <w:p>
       <w:pPr>
         <w:ind w:firstLine="567"/>
-      </w:pPr>
-      <w:r>
+        <w:rPr>
+          <w:lang w:val="en-US"/>
+        </w:rPr>
+      </w:pPr>
+      <w:r>
+        <w:rPr>
+          <w:lang w:val="en-US"/>
+        </w:rPr>
         <w:t>.col-tm-offset-10 {</w:t>
       </w:r>
     </w:p>
@@ -6095,251 +6504,254 @@
         <w:rPr>
           <w:lang w:val="en-US"/>
         </w:rPr>
+        <w:t xml:space="preserve">  margin-left: 50%;</w:t>
+      </w:r>
+    </w:p>
+    <w:p>
+      <w:pPr>
+        <w:ind w:firstLine="567"/>
+        <w:rPr>
+          <w:lang w:val="en-US"/>
+        </w:rPr>
+      </w:pPr>
+      <w:r>
+        <w:rPr>
+          <w:lang w:val="en-US"/>
+        </w:rPr>
+        <w:t>}</w:t>
+      </w:r>
+    </w:p>
+    <w:p>
+      <w:pPr>
+        <w:ind w:firstLine="567"/>
+        <w:rPr>
+          <w:lang w:val="en-US"/>
+        </w:rPr>
+      </w:pPr>
+      <w:r>
+        <w:rPr>
+          <w:lang w:val="en-US"/>
+        </w:rPr>
+        <w:t>.col-tm-offset-5 {</w:t>
+      </w:r>
+    </w:p>
+    <w:p>
+      <w:pPr>
+        <w:ind w:firstLine="567"/>
+        <w:rPr>
+          <w:lang w:val="en-US"/>
+        </w:rPr>
+      </w:pPr>
+      <w:r>
+        <w:rPr>
+          <w:lang w:val="en-US"/>
+        </w:rPr>
+        <w:t xml:space="preserve">  margin-left: 41.66666667%;</w:t>
+      </w:r>
+    </w:p>
+    <w:p>
+      <w:pPr>
+        <w:ind w:firstLine="567"/>
+        <w:rPr>
+          <w:lang w:val="en-US"/>
+        </w:rPr>
+      </w:pPr>
+      <w:r>
+        <w:rPr>
+          <w:lang w:val="en-US"/>
+        </w:rPr>
+        <w:t>}</w:t>
+      </w:r>
+    </w:p>
+    <w:p>
+      <w:pPr>
+        <w:ind w:firstLine="567"/>
+        <w:rPr>
+          <w:lang w:val="en-US"/>
+        </w:rPr>
+      </w:pPr>
+      <w:r>
+        <w:rPr>
+          <w:lang w:val="en-US"/>
+        </w:rPr>
+        <w:t>.col-tm-offset-4 {</w:t>
+      </w:r>
+    </w:p>
+    <w:p>
+      <w:pPr>
+        <w:ind w:firstLine="567"/>
+        <w:rPr>
+          <w:lang w:val="en-US"/>
+        </w:rPr>
+      </w:pPr>
+      <w:r>
+        <w:rPr>
+          <w:lang w:val="en-US"/>
+        </w:rPr>
+        <w:t xml:space="preserve">  margin-left: 33.33333333%;</w:t>
+      </w:r>
+    </w:p>
+    <w:p>
+      <w:pPr>
+        <w:ind w:firstLine="567"/>
+        <w:rPr>
+          <w:lang w:val="en-US"/>
+        </w:rPr>
+      </w:pPr>
+      <w:r>
+        <w:rPr>
+          <w:lang w:val="en-US"/>
+        </w:rPr>
+        <w:t>}</w:t>
+      </w:r>
+    </w:p>
+    <w:p>
+      <w:pPr>
+        <w:ind w:firstLine="567"/>
+        <w:rPr>
+          <w:lang w:val="en-US"/>
+        </w:rPr>
+      </w:pPr>
+      <w:r>
+        <w:rPr>
+          <w:lang w:val="en-US"/>
+        </w:rPr>
+        <w:t>.col-tm-offset-3 {</w:t>
+      </w:r>
+    </w:p>
+    <w:p>
+      <w:pPr>
+        <w:ind w:firstLine="567"/>
+        <w:rPr>
+          <w:lang w:val="en-US"/>
+        </w:rPr>
+      </w:pPr>
+      <w:r>
+        <w:rPr>
+          <w:lang w:val="en-US"/>
+        </w:rPr>
+        <w:t xml:space="preserve">  margin-left: 25%;</w:t>
+      </w:r>
+    </w:p>
+    <w:p>
+      <w:pPr>
+        <w:ind w:firstLine="567"/>
+        <w:rPr>
+          <w:lang w:val="en-US"/>
+        </w:rPr>
+      </w:pPr>
+      <w:r>
+        <w:rPr>
+          <w:lang w:val="en-US"/>
+        </w:rPr>
+        <w:t>}</w:t>
+      </w:r>
+    </w:p>
+    <w:p>
+      <w:pPr>
+        <w:ind w:firstLine="567"/>
+        <w:rPr>
+          <w:lang w:val="en-US"/>
+        </w:rPr>
+      </w:pPr>
+      <w:r>
+        <w:rPr>
+          <w:lang w:val="en-US"/>
+        </w:rPr>
+        <w:t>.col-tm-offset-2 {</w:t>
+      </w:r>
+    </w:p>
+    <w:p>
+      <w:pPr>
+        <w:ind w:firstLine="567"/>
+        <w:rPr>
+          <w:lang w:val="en-US"/>
+        </w:rPr>
+      </w:pPr>
+      <w:r>
+        <w:rPr>
+          <w:lang w:val="en-US"/>
+        </w:rPr>
+        <w:t xml:space="preserve">  margin-left: 16.66666667%;</w:t>
+      </w:r>
+    </w:p>
+    <w:p>
+      <w:pPr>
+        <w:ind w:firstLine="567"/>
+        <w:rPr>
+          <w:lang w:val="en-US"/>
+        </w:rPr>
+      </w:pPr>
+      <w:r>
+        <w:rPr>
+          <w:lang w:val="en-US"/>
+        </w:rPr>
+        <w:t>}</w:t>
+      </w:r>
+    </w:p>
+    <w:p>
+      <w:pPr>
+        <w:ind w:firstLine="567"/>
+        <w:rPr>
+          <w:lang w:val="en-US"/>
+        </w:rPr>
+      </w:pPr>
+      <w:r>
+        <w:rPr>
+          <w:lang w:val="en-US"/>
+        </w:rPr>
+        <w:t>.col-tm-offset-1 {</w:t>
+      </w:r>
+    </w:p>
+    <w:p>
+      <w:pPr>
+        <w:ind w:firstLine="567"/>
+        <w:rPr>
+          <w:lang w:val="en-US"/>
+        </w:rPr>
+      </w:pPr>
+      <w:r>
+        <w:rPr>
+          <w:lang w:val="en-US"/>
+        </w:rPr>
+        <w:t xml:space="preserve">  margin-left: 8.33333333%;</w:t>
+      </w:r>
+    </w:p>
+    <w:p>
+      <w:pPr>
+        <w:ind w:firstLine="567"/>
+        <w:rPr>
+          <w:lang w:val="en-US"/>
+        </w:rPr>
+      </w:pPr>
+      <w:r>
+        <w:rPr>
+          <w:lang w:val="en-US"/>
+        </w:rPr>
+        <w:t>}</w:t>
+      </w:r>
+    </w:p>
+    <w:p>
+      <w:pPr>
+        <w:ind w:firstLine="567"/>
+        <w:rPr>
+          <w:lang w:val="en-US"/>
+        </w:rPr>
+      </w:pPr>
+      <w:r>
+        <w:rPr>
+          <w:lang w:val="en-US"/>
+        </w:rPr>
         <w:lastRenderedPageBreak/>
-        <w:t xml:space="preserve">  margin-left: 50%;</w:t>
-      </w:r>
-    </w:p>
-    <w:p>
-      <w:pPr>
-        <w:ind w:firstLine="567"/>
-        <w:rPr>
-          <w:lang w:val="en-US"/>
-        </w:rPr>
-      </w:pPr>
-      <w:r>
-        <w:rPr>
-          <w:lang w:val="en-US"/>
-        </w:rPr>
-        <w:t>}</w:t>
-      </w:r>
-    </w:p>
-    <w:p>
-      <w:pPr>
-        <w:ind w:firstLine="567"/>
-        <w:rPr>
-          <w:lang w:val="en-US"/>
-        </w:rPr>
-      </w:pPr>
-      <w:r>
-        <w:rPr>
-          <w:lang w:val="en-US"/>
-        </w:rPr>
-        <w:t>.col-tm-offset-5 {</w:t>
-      </w:r>
-    </w:p>
-    <w:p>
-      <w:pPr>
-        <w:ind w:firstLine="567"/>
-        <w:rPr>
-          <w:lang w:val="en-US"/>
-        </w:rPr>
-      </w:pPr>
-      <w:r>
-        <w:rPr>
-          <w:lang w:val="en-US"/>
-        </w:rPr>
-        <w:t xml:space="preserve">  margin-left: 41.66666667%;</w:t>
-      </w:r>
-    </w:p>
-    <w:p>
-      <w:pPr>
-        <w:ind w:firstLine="567"/>
-        <w:rPr>
-          <w:lang w:val="en-US"/>
-        </w:rPr>
-      </w:pPr>
-      <w:r>
-        <w:rPr>
-          <w:lang w:val="en-US"/>
-        </w:rPr>
-        <w:t>}</w:t>
-      </w:r>
-    </w:p>
-    <w:p>
-      <w:pPr>
-        <w:ind w:firstLine="567"/>
-        <w:rPr>
-          <w:lang w:val="en-US"/>
-        </w:rPr>
-      </w:pPr>
-      <w:r>
-        <w:rPr>
-          <w:lang w:val="en-US"/>
-        </w:rPr>
-        <w:t>.col-tm-offset-4 {</w:t>
-      </w:r>
-    </w:p>
-    <w:p>
-      <w:pPr>
-        <w:ind w:firstLine="567"/>
-        <w:rPr>
-          <w:lang w:val="en-US"/>
-        </w:rPr>
-      </w:pPr>
-      <w:r>
-        <w:rPr>
-          <w:lang w:val="en-US"/>
-        </w:rPr>
-        <w:t xml:space="preserve">  margin-left: 33.33333333%;</w:t>
-      </w:r>
-    </w:p>
-    <w:p>
-      <w:pPr>
-        <w:ind w:firstLine="567"/>
-        <w:rPr>
-          <w:lang w:val="en-US"/>
-        </w:rPr>
-      </w:pPr>
-      <w:r>
-        <w:rPr>
-          <w:lang w:val="en-US"/>
-        </w:rPr>
-        <w:t>}</w:t>
-      </w:r>
-    </w:p>
-    <w:p>
-      <w:pPr>
-        <w:ind w:firstLine="567"/>
-        <w:rPr>
-          <w:lang w:val="en-US"/>
-        </w:rPr>
-      </w:pPr>
-      <w:r>
-        <w:rPr>
-          <w:lang w:val="en-US"/>
-        </w:rPr>
-        <w:t>.col-tm-offset-3 {</w:t>
-      </w:r>
-    </w:p>
-    <w:p>
-      <w:pPr>
-        <w:ind w:firstLine="567"/>
-        <w:rPr>
-          <w:lang w:val="en-US"/>
-        </w:rPr>
-      </w:pPr>
-      <w:r>
-        <w:rPr>
-          <w:lang w:val="en-US"/>
-        </w:rPr>
-        <w:t xml:space="preserve">  margin-left: 25%;</w:t>
-      </w:r>
-    </w:p>
-    <w:p>
-      <w:pPr>
-        <w:ind w:firstLine="567"/>
-        <w:rPr>
-          <w:lang w:val="en-US"/>
-        </w:rPr>
-      </w:pPr>
-      <w:r>
-        <w:rPr>
-          <w:lang w:val="en-US"/>
-        </w:rPr>
-        <w:t>}</w:t>
-      </w:r>
-    </w:p>
-    <w:p>
-      <w:pPr>
-        <w:ind w:firstLine="567"/>
-        <w:rPr>
-          <w:lang w:val="en-US"/>
-        </w:rPr>
-      </w:pPr>
-      <w:r>
-        <w:rPr>
-          <w:lang w:val="en-US"/>
-        </w:rPr>
-        <w:t>.col-tm-offset-2 {</w:t>
-      </w:r>
-    </w:p>
-    <w:p>
-      <w:pPr>
-        <w:ind w:firstLine="567"/>
-        <w:rPr>
-          <w:lang w:val="en-US"/>
-        </w:rPr>
-      </w:pPr>
-      <w:r>
-        <w:rPr>
-          <w:lang w:val="en-US"/>
-        </w:rPr>
-        <w:t xml:space="preserve">  margin-left: 16.66666667%;</w:t>
-      </w:r>
-    </w:p>
-    <w:p>
-      <w:pPr>
-        <w:ind w:firstLine="567"/>
-        <w:rPr>
-          <w:lang w:val="en-US"/>
-        </w:rPr>
-      </w:pPr>
-      <w:r>
-        <w:rPr>
-          <w:lang w:val="en-US"/>
-        </w:rPr>
-        <w:t>}</w:t>
-      </w:r>
-    </w:p>
-    <w:p>
-      <w:pPr>
-        <w:ind w:firstLine="567"/>
-        <w:rPr>
-          <w:lang w:val="en-US"/>
-        </w:rPr>
-      </w:pPr>
-      <w:r>
-        <w:rPr>
-          <w:lang w:val="en-US"/>
-        </w:rPr>
-        <w:t>.col-tm-offset-1 {</w:t>
-      </w:r>
-    </w:p>
-    <w:p>
-      <w:pPr>
-        <w:ind w:firstLine="567"/>
-        <w:rPr>
-          <w:lang w:val="en-US"/>
-        </w:rPr>
-      </w:pPr>
-      <w:r>
-        <w:rPr>
-          <w:lang w:val="en-US"/>
-        </w:rPr>
-        <w:t xml:space="preserve">  margin-left: 8.33333333%;</w:t>
-      </w:r>
-    </w:p>
-    <w:p>
-      <w:pPr>
-        <w:ind w:firstLine="567"/>
-        <w:rPr>
-          <w:lang w:val="en-US"/>
-        </w:rPr>
-      </w:pPr>
-      <w:r>
-        <w:rPr>
-          <w:lang w:val="en-US"/>
-        </w:rPr>
-        <w:t>}</w:t>
-      </w:r>
-    </w:p>
-    <w:p>
-      <w:pPr>
-        <w:ind w:firstLine="567"/>
-        <w:rPr>
-          <w:lang w:val="en-US"/>
-        </w:rPr>
-      </w:pPr>
-      <w:r>
-        <w:rPr>
-          <w:lang w:val="en-US"/>
-        </w:rPr>
         <w:t>.col-tm-offset-0 {</w:t>
       </w:r>
     </w:p>
     <w:p>
       <w:pPr>
         <w:ind w:firstLine="567"/>
+        <w:rPr>
+          <w:lang w:val="en-US"/>
+        </w:rPr>
       </w:pPr>
       <w:r>
         <w:rPr>
@@ -6348,14 +6760,23 @@
         <w:t xml:space="preserve">  </w:t>
       </w:r>
       <w:r>
+        <w:rPr>
+          <w:lang w:val="en-US"/>
+        </w:rPr>
         <w:t>margin-left: 0;</w:t>
       </w:r>
     </w:p>
     <w:p>
       <w:pPr>
         <w:ind w:firstLine="567"/>
-      </w:pPr>
-      <w:r>
+        <w:rPr>
+          <w:lang w:val="en-US"/>
+        </w:rPr>
+      </w:pPr>
+      <w:r>
+        <w:rPr>
+          <w:lang w:val="en-US"/>
+        </w:rPr>
         <w:t>}</w:t>
       </w:r>
     </w:p>
@@ -6862,44 +7283,28 @@
     <w:p>
       <w:pPr>
         <w:ind w:firstLine="567"/>
-        <w:rPr>
-          <w:lang w:val="en-US"/>
-        </w:rPr>
-      </w:pPr>
-      <w:r>
-        <w:rPr>
-          <w:lang w:val="en-US"/>
-        </w:rPr>
-        <w:lastRenderedPageBreak/>
-        <w:t xml:space="preserve">    display: none </w:t>
-      </w:r>
-      <w:r>
-        <w:rPr>
-          <w:lang w:val="en-US"/>
-        </w:rPr>
-        <w:t>!important;</w:t>
-      </w:r>
-    </w:p>
-    <w:p>
-      <w:pPr>
-        <w:ind w:firstLine="567"/>
-        <w:rPr>
-          <w:lang w:val="en-US"/>
-        </w:rPr>
-      </w:pPr>
-      <w:r>
-        <w:rPr>
-          <w:lang w:val="en-US"/>
-        </w:rPr>
+      </w:pPr>
+      <w:r>
+        <w:rPr>
+          <w:lang w:val="en-US"/>
+        </w:rPr>
+        <w:t xml:space="preserve">    </w:t>
+      </w:r>
+      <w:r>
+        <w:t>display: none !important;</w:t>
+      </w:r>
+    </w:p>
+    <w:p>
+      <w:pPr>
+        <w:ind w:firstLine="567"/>
+      </w:pPr>
+      <w:r>
         <w:t xml:space="preserve">  }</w:t>
       </w:r>
     </w:p>
     <w:p>
       <w:pPr>
         <w:ind w:firstLine="567"/>
-        <w:rPr>
-          <w:lang w:val="en-US"/>
-        </w:rPr>
       </w:pPr>
     </w:p>
     <w:p>
@@ -6941,7 +7346,13 @@
       <w:bookmarkStart w:id="15" w:name="_Toc451712471"/>
       <w:r>
         <w:lastRenderedPageBreak/>
-        <w:t>3.2 Budowa struktury strony</w:t>
+        <w:t>3.</w:t>
+      </w:r>
+      <w:r>
+        <w:t>3</w:t>
+      </w:r>
+      <w:r>
+        <w:t xml:space="preserve"> Budowa struktury strony</w:t>
       </w:r>
       <w:bookmarkEnd w:id="15"/>
     </w:p>
@@ -6979,7 +7390,13 @@
       <w:bookmarkStart w:id="16" w:name="_Toc451712472"/>
       <w:r>
         <w:lastRenderedPageBreak/>
-        <w:t>3.2.</w:t>
+        <w:t>3.</w:t>
+      </w:r>
+      <w:r>
+        <w:t>3</w:t>
+      </w:r>
+      <w:r>
+        <w:t>.</w:t>
       </w:r>
       <w:r>
         <w:t>1</w:t>
@@ -7031,7 +7448,13 @@
       <w:bookmarkStart w:id="17" w:name="_Toc451712473"/>
       <w:r>
         <w:lastRenderedPageBreak/>
-        <w:t>3.3 Testowanie wersji mobilnej</w:t>
+        <w:t>3.</w:t>
+      </w:r>
+      <w:r>
+        <w:t>4</w:t>
+      </w:r>
+      <w:r>
+        <w:t xml:space="preserve"> Testowanie wersji mobilnej</w:t>
       </w:r>
       <w:bookmarkEnd w:id="17"/>
     </w:p>
@@ -7058,12 +7481,10 @@
           <w:numId w:val="1"/>
         </w:numPr>
       </w:pPr>
-      <w:bookmarkStart w:id="18" w:name="_Toc451712474"/>
       <w:r>
         <w:lastRenderedPageBreak/>
-        <w:t>Zakończenie</w:t>
-      </w:r>
-      <w:bookmarkEnd w:id="18"/>
+        <w:t>Podsumowanie</w:t>
+      </w:r>
     </w:p>
     <w:p>
       <w:pPr>
@@ -7091,12 +7512,12 @@
           <w:numId w:val="1"/>
         </w:numPr>
       </w:pPr>
-      <w:bookmarkStart w:id="19" w:name="_Toc451712475"/>
+      <w:bookmarkStart w:id="18" w:name="_Toc451712475"/>
       <w:r>
         <w:lastRenderedPageBreak/>
         <w:t>Bibliografia</w:t>
       </w:r>
-      <w:bookmarkEnd w:id="19"/>
+      <w:bookmarkEnd w:id="18"/>
     </w:p>
     <w:p>
       <w:pPr>
@@ -7286,7 +7707,8 @@
       <w:pStyle w:val="Nagwek"/>
       <w:tabs>
         <w:tab w:val="clear" w:pos="4536"/>
-        <w:tab w:val="center" w:pos="7560"/>
+        <w:tab w:val="left" w:pos="0"/>
+        <w:tab w:val="center" w:pos="9072"/>
       </w:tabs>
       <w:jc w:val="both"/>
     </w:pPr>
@@ -7295,17 +7717,11 @@
         <w:noProof/>
       </w:rPr>
       <w:pict>
-        <v:line id="_x0000_s2049" style="position:absolute;left:0;text-align:left;z-index:251660288" from="0,17.45pt" to="387pt,17.45pt"/>
+        <v:line id="_x0000_s2049" style="position:absolute;left:0;text-align:left;z-index:251660288" from="0,17.45pt" to="457.9pt,17.45pt"/>
       </w:pict>
     </w:r>
     <w:r>
-      <w:t xml:space="preserve">PWSZ - praca inżynierska – </w:t>
-    </w:r>
-    <w:r>
-      <w:t>KOŁBUC ANDRZEJ</w:t>
-    </w:r>
-    <w:r>
-      <w:t xml:space="preserve"> </w:t>
+      <w:t xml:space="preserve">PWSZ - praca inżynierska – KOŁBUC ANDRZEJ </w:t>
     </w:r>
     <w:r>
       <w:tab/>
@@ -7333,7 +7749,7 @@
         <w:rStyle w:val="Numerstrony"/>
         <w:noProof/>
       </w:rPr>
-      <w:t>27</w:t>
+      <w:t>19</w:t>
     </w:r>
     <w:r>
       <w:rPr>
@@ -9518,6 +9934,21 @@
       <w:vertAlign w:val="superscript"/>
     </w:rPr>
   </w:style>
+  <w:style w:type="paragraph" w:styleId="NormalnyWeb">
+    <w:name w:val="Normal (Web)"/>
+    <w:basedOn w:val="Normalny"/>
+    <w:uiPriority w:val="99"/>
+    <w:unhideWhenUsed/>
+    <w:rsid w:val="007C7168"/>
+    <w:pPr>
+      <w:spacing w:before="100" w:beforeAutospacing="1" w:after="100" w:afterAutospacing="1"/>
+    </w:pPr>
+  </w:style>
+  <w:style w:type="character" w:customStyle="1" w:styleId="apple-tab-span">
+    <w:name w:val="apple-tab-span"/>
+    <w:basedOn w:val="Domylnaczcionkaakapitu"/>
+    <w:rsid w:val="007C7168"/>
+  </w:style>
 </w:styles>
 </file>
 

--- a/Dyplomówka.docx
+++ b/Dyplomówka.docx
@@ -2430,16 +2430,10 @@
         <w:t xml:space="preserve">Praca ma na celu </w:t>
       </w:r>
       <w:r>
-        <w:t xml:space="preserve">przedstawić problem responsywnych stron internetowych i sposobu ich tworzenia wykorzystując gotowe narzędzia. Strony które są dopasowane do różnych mobilnych urządzeń są już standardem w projektowaniu użytecznych witryn. W pracy porównane zostaną frameworki języka CSS do tworzenia responsywnych stron internetowych. Porównane zostaną takie systemy jak Bootstrap 3, Foundation 6 oraz Skeleton 2. </w:t>
-      </w:r>
-      <w:r>
-        <w:t>Praca poświęcona jest frameworkowi Bootstrap 3. Opisane będą wszystk</w:t>
-      </w:r>
-      <w:r>
-        <w:t>ie komponenty i funkcje systemu które pomocne są w tworzeniu strony. Pomimo określonych standardów, programista może do woli zmieniać wygląd wszystkich elementów pisząc własne style w języku CSS.</w:t>
-      </w:r>
-      <w:r>
-        <w:t xml:space="preserve"> </w:t>
+        <w:t xml:space="preserve">przedstawić problem responsywnych stron internetowych i sposobu ich tworzenia wykorzystując gotowe narzędzia. Strony które są dopasowane do różnych mobilnych urządzeń są już standardem w projektowaniu witryn. </w:t>
+      </w:r>
+      <w:r>
+        <w:t xml:space="preserve">W pracy opisano funkcjonalności systemu Bootstrap 3.Opracowany został kod CSS rozszerzający możliwości układu siatki. Opisane będą wszystkie komponenty i funkcje systemu które pomocne są w tworzeniu strony. </w:t>
       </w:r>
     </w:p>
     <w:p>
@@ -2448,25 +2442,7 @@
         <w:jc w:val="both"/>
       </w:pPr>
       <w:r>
-        <w:t xml:space="preserve">Różnorodność przeglądarek i urządzeń mobilnych wymusza na programiście tworzenie elastycznych stron, które będą dobrze wyglądać w każdym przypadku. Praca opisuje sposób tworzenia stron www według standardu systemu Bootstrap który jest oparty o licencje MIT. Jego otwarte źródło umożliwia swobodną modyfikacje kodu pod własne potrzeby a także wprowadzania poprawek które mogą być wdrożone w oficjalną wersję systemu. W pracy przedstawiony zostanie praktyczny projekt, który wykorzystuje framework Bootstrap 3 aby utrzymać stronę w standardzie </w:t>
-      </w:r>
-      <w:r>
-        <w:t>RWD (tj. Responsive Web Design).</w:t>
-      </w:r>
-      <w:r>
-        <w:t xml:space="preserve"> Dodatkowo napisany zostanie kod CSS który zwiększa funkcjonalność systemu, który</w:t>
-      </w:r>
-      <w:r>
-        <w:t xml:space="preserve"> aktualnie</w:t>
-      </w:r>
-      <w:r>
-        <w:t xml:space="preserve"> nie daje wiele możliwości w tworzeniu wyglądu strony dla małych urządzeń mobilnych wciąż często używanych przez użytkowników.</w:t>
-      </w:r>
-      <w:r>
-        <w:t xml:space="preserve"> </w:t>
-      </w:r>
-      <w:r>
-        <w:t xml:space="preserve"> Na koniec opisany zostanie prosty sposób konfiguracji systemu poprzez formularz dostępny na stronie Bootstrapa, oraz możliwości optymalizacji kodu źródłowego aby był bardziej wydajny.  Przedstawione zostaną dodatkowe  skrypty języka Javascript które pozwolą obsłużyć starsze i nie wystarczająco rozwinięte przez producentów przeglądarki internetowe które słabo radzą sobie z nowymi komendami języka CSS3 i HTML5. W pracy  opisane zostaną zmiany które wprowadzi w niedalekiej przyszłości nowa czwarta wersja Bootstrapa która będzie kompatybilna wstecz z aktualną wersją systemu.</w:t>
+        <w:t>Różnorodność przeglądarek i urządzeń mobilnych wymusza na programiście tworzenie elastycznych stron, które będą dobrze wyglądać w każdym przypadku. Praca opisuje sposób tworzenia stron www według standardu systemu Bootstrap który jest oparty o licencje MIT. Jego otwarte źródło umożliwia swobodną modyfikacje kodu pod własne potrzeby a także wprowadzania poprawek które mogą być wdrożone w oficjalną wersję systemu.</w:t>
       </w:r>
     </w:p>
     <w:p>
@@ -2474,14 +2450,20 @@
         <w:spacing w:line="360" w:lineRule="auto"/>
         <w:jc w:val="both"/>
       </w:pPr>
-    </w:p>
-    <w:p/>
-    <w:p>
-      <w:pPr>
-        <w:spacing w:after="200" w:line="276" w:lineRule="auto"/>
-      </w:pPr>
-      <w:r>
-        <w:br w:type="page"/>
+      <w:r>
+        <w:t>W pracy przedstawiony zostanie praktyczny projekt, który wyk</w:t>
+      </w:r>
+      <w:r>
+        <w:t xml:space="preserve">orzystuje framework Bootstrap 3 </w:t>
+      </w:r>
+      <w:r>
+        <w:t xml:space="preserve">aby utrzymać stronę w standardzie </w:t>
+      </w:r>
+      <w:r>
+        <w:t>RWD (tj. Responsive Web Design).</w:t>
+      </w:r>
+      <w:r>
+        <w:t xml:space="preserve"> </w:t>
       </w:r>
     </w:p>
     <w:p>
@@ -2489,7 +2471,6 @@
         <w:pStyle w:val="Nagwek2"/>
       </w:pPr>
       <w:r>
-        <w:lastRenderedPageBreak/>
         <w:t>1.</w:t>
       </w:r>
       <w:r>
@@ -2586,12 +2567,8 @@
       <w:pPr>
         <w:spacing w:line="360" w:lineRule="auto"/>
       </w:pPr>
-    </w:p>
-    <w:p>
-      <w:pPr>
-        <w:spacing w:line="360" w:lineRule="auto"/>
-      </w:pPr>
-      <w:r>
+      <w:r>
+        <w:lastRenderedPageBreak/>
         <w:t xml:space="preserve">Opisany w pracy system Bootstrap ułatwia tworzenie responsywnych stron WWW. Wykorzystanie układu siatki pozwala na zróżnicowanie wyglądu witryny i dopasowanie wszystkich elementów do wymiarów wyświetlacza. </w:t>
       </w:r>
       <w:r>
@@ -2684,17 +2661,14 @@
       <w:pPr>
         <w:spacing w:after="200" w:line="276" w:lineRule="auto"/>
       </w:pPr>
-      <w:r>
-        <w:br w:type="page"/>
-      </w:r>
     </w:p>
     <w:p>
       <w:pPr>
         <w:pStyle w:val="Nagwek2"/>
+        <w:ind w:left="360"/>
       </w:pPr>
       <w:bookmarkStart w:id="4" w:name="_Toc451712460"/>
       <w:r>
-        <w:lastRenderedPageBreak/>
         <w:t>2.1 Responsywność stron internetowych</w:t>
       </w:r>
       <w:bookmarkEnd w:id="4"/>
@@ -2715,7 +2689,11 @@
         <w:ind w:firstLine="708"/>
       </w:pPr>
       <w:r>
-        <w:t>Dawniej strony były mniej wyszukane, miały mniej interaktywnych elementów i „wodotrysków”. Tworzono osobną stronę internetową dopasowaną do małych rozdzielczości telefonów komórkowych działającą niezależnie od wersji komputerowych. Było to problematyczne gdyż wymagało aktualizowania dwóch witryn, tworzenia osobnej subdomeny i pozycjonowania następnej strony. Obecnie witryny tworzone są w taki sposób aby poprawnie wyświetlały się na każdym urządzeniu bez konieczności tworzenia drugiej strony internetowej. Takie projektowanie kodu pozwala oszczędzić na drugiej domenie i pieniądzach wydanych na pozycjonowanie strony. Aktualnie Google wprowadziło algorytm który obliczając parametry wpływające na pozycje strony w wynikach wyszukiwania uwzględnia fakt czy strona dobrze wyświetla się na urządzeniach mobilnych.  Poprawne wyświetlanie się na wszystkich rozdzielczościach jest bardzo ważne. Na rynku jest wiele różnych urządzeń  o różnych wymiarach ekranów, więc warto aby każdy użytkownik mógł za pomocą swojego telefonu czy tabletu korzystać z naszej witryny.</w:t>
+        <w:t xml:space="preserve">Dawniej strony były mniej wyszukane, miały mniej interaktywnych elementów i „wodotrysków”. Tworzono osobną stronę internetową dopasowaną do małych rozdzielczości telefonów komórkowych działającą niezależnie od wersji komputerowych. Było to problematyczne gdyż wymagało aktualizowania dwóch witryn, tworzenia osobnej subdomeny i pozycjonowania następnej strony. Obecnie witryny tworzone są w taki sposób aby poprawnie wyświetlały się na każdym urządzeniu bez konieczności tworzenia drugiej strony internetowej. Takie projektowanie kodu pozwala oszczędzić na drugiej domenie i pieniądzach wydanych na pozycjonowanie strony. Aktualnie Google wprowadziło algorytm który obliczając parametry wpływające na pozycje strony w wynikach wyszukiwania uwzględnia fakt czy strona dobrze wyświetla się na urządzeniach mobilnych.  Poprawne wyświetlanie się </w:t>
+      </w:r>
+      <w:r>
+        <w:lastRenderedPageBreak/>
+        <w:t>na wszystkich rozdzielczościach jest bardzo ważne. Na rynku jest wiele różnych urządzeń  o różnych wymiarach ekranów, więc warto aby każdy użytkownik mógł za pomocą swojego telefonu czy tabletu korzystać z naszej witryny.</w:t>
       </w:r>
     </w:p>
     <w:p>
@@ -2733,78 +2711,82 @@
         <w:ind w:firstLine="708"/>
       </w:pPr>
       <w:r>
-        <w:t xml:space="preserve">Niektóre jeszcze z używanych przeglądarek internetowych jak Internet Explorer 8, czyli najnowsza wersja dostępna na systemy Windows XP , oraz inne stare przeglądarki nie obsługują arkuszy stylów CSS3 wprowadzające elementy media które określają style jakie mają ładować się na konkretnych rozdzielczościach oraz nowości z HTML5. W tych przypadkach należy zastosować odpowiednie komponenty JavaScript dodające te funkcjonalności.  W przeciwnym wypadku te przeglądarki nie będą poprawnie wyświetlać </w:t>
-      </w:r>
-      <w:r>
-        <w:lastRenderedPageBreak/>
-        <w:t>responsywnych stron internetowych. Do swojej poprawnej pracy Bootstrap potrzebuje także biblioteki jQuery, warto zastosować najnowszą wersję biblioteki pobraną z oficjalnej strony.</w:t>
+        <w:t>Niektóre jeszcze z używanych przeglądarek internetowych jak Internet Explorer 8, czyli najnowsza wersja dostępna na systemy Windows XP , oraz inne stare przeglądarki nie obsługują arkuszy stylów CSS3 wprowadzające elementy media które określają style jakie mają ładować się na konkretnych rozdzielczościach oraz nowości z HTML5. W tych przypadkach należy zastosować odpowiednie komponenty JavaScript dodające te funkcjonalności.  W przeciwnym wypadku te przeglądarki nie będą poprawnie wyświetlać responsywnych stron internetowych. Do swojej poprawnej pracy Bootstrap potrzebuje także biblioteki jQuery, warto zastosować najnowszą wersję biblioteki pobraną z oficjalnej strony.</w:t>
+      </w:r>
+    </w:p>
+    <w:p>
+      <w:pPr>
+        <w:spacing w:line="360" w:lineRule="auto"/>
+        <w:ind w:firstLine="708"/>
+      </w:pPr>
+    </w:p>
+    <w:p>
+      <w:pPr>
+        <w:pStyle w:val="Nagwek2"/>
+      </w:pPr>
+      <w:r>
+        <w:t>2.2 Użyte technologie i narzędzia programistyczne</w:t>
       </w:r>
     </w:p>
     <w:p/>
     <w:p>
       <w:pPr>
+        <w:spacing w:line="360" w:lineRule="auto"/>
+        <w:jc w:val="both"/>
+      </w:pPr>
+      <w:r>
+        <w:t xml:space="preserve">Do wykonania responsywnej strony internetowej wykorzystano języki programowania takie jak HTML5, CSS3, PHP5, MySQL. Dla utrzymania standardu RWD, podstawą kodu CSS jest system Bootstrap 3 z drobnymi modyfikacjami. Wykorzystany został system CMS oparty o framework Kohana który obsługuje wzorzec HMVC dający wiele możliwości rozbudowy.  </w:t>
+      </w:r>
+    </w:p>
+    <w:p>
+      <w:pPr>
+        <w:spacing w:line="360" w:lineRule="auto"/>
+        <w:jc w:val="both"/>
+      </w:pPr>
+      <w:r>
+        <w:t>Do zarządzania strukturą projektu wykorzystano oprogramowanie Netbeans</w:t>
+      </w:r>
+      <w:r>
+        <w:t>. Testy wyglądu strony na różnych rozdzielczościach wykonane zostały za pomocą narzędzia Resizer.</w:t>
+      </w:r>
+      <w:r>
+        <w:t xml:space="preserve"> </w:t>
+      </w:r>
+      <w:r>
+        <w:t>Dodatkowo strona sprawdzona została narzędziem Mobile-Friendly Test utworzonego przez firmę Google</w:t>
+      </w:r>
+      <w:r>
+        <w:t xml:space="preserve"> Najmniejsze błędy mogą być uciążliwe dla użytkowników i spowoduje że strona nie będzie spełniać standardu RWD.  </w:t>
+      </w:r>
+    </w:p>
+    <w:p>
+      <w:pPr>
+        <w:spacing w:line="360" w:lineRule="auto"/>
+        <w:jc w:val="both"/>
+      </w:pPr>
+      <w:r>
+        <w:t>Projekt został uruchomiony na serwerze Apache wchodzącym w skład pakietu serwera XAMPP.</w:t>
+      </w:r>
+    </w:p>
+    <w:p>
+      <w:pPr>
         <w:spacing w:after="200" w:line="276" w:lineRule="auto"/>
       </w:pPr>
-      <w:r>
-        <w:br w:type="page"/>
-      </w:r>
-    </w:p>
-    <w:p>
-      <w:pPr>
-        <w:pStyle w:val="Nagwek2"/>
-      </w:pPr>
-      <w:bookmarkStart w:id="5" w:name="_Toc451712461"/>
-      <w:r>
-        <w:lastRenderedPageBreak/>
-        <w:t xml:space="preserve">2.2 </w:t>
-      </w:r>
-      <w:r>
-        <w:t>Porównanie frameworków do tworzenia responsywnych stron WWW</w:t>
-      </w:r>
-      <w:bookmarkEnd w:id="5"/>
-    </w:p>
-    <w:p/>
-    <w:p>
-      <w:r>
-        <w:t>Bootstrap</w:t>
-      </w:r>
-    </w:p>
-    <w:p/>
-    <w:p/>
-    <w:p>
-      <w:r>
-        <w:t xml:space="preserve">Foundation </w:t>
-      </w:r>
-    </w:p>
-    <w:p/>
-    <w:p/>
-    <w:p>
-      <w:r>
-        <w:t>Skeleton</w:t>
-      </w:r>
-    </w:p>
-    <w:p>
-      <w:pPr>
-        <w:spacing w:after="200" w:line="276" w:lineRule="auto"/>
-      </w:pPr>
-      <w:r>
-        <w:br w:type="page"/>
-      </w:r>
     </w:p>
     <w:p>
       <w:pPr>
         <w:pStyle w:val="Nagwek2"/>
         <w:numPr>
           <w:ilvl w:val="1"/>
-          <w:numId w:val="1"/>
+          <w:numId w:val="16"/>
         </w:numPr>
       </w:pPr>
-      <w:bookmarkStart w:id="6" w:name="_Toc451712462"/>
+      <w:bookmarkStart w:id="5" w:name="_Toc451712462"/>
       <w:r>
         <w:lastRenderedPageBreak/>
         <w:t>System Bootstrap</w:t>
       </w:r>
-      <w:bookmarkEnd w:id="6"/>
+      <w:bookmarkEnd w:id="5"/>
     </w:p>
     <w:p/>
     <w:p>
@@ -2894,65 +2876,20 @@
     </w:p>
     <w:p>
       <w:pPr>
-        <w:spacing w:after="200" w:line="276" w:lineRule="auto"/>
-      </w:pPr>
-      <w:r>
-        <w:br w:type="page"/>
-      </w:r>
-    </w:p>
-    <w:p>
-      <w:pPr>
-        <w:pStyle w:val="Nagwek2"/>
+        <w:pStyle w:val="Nagwek1"/>
         <w:numPr>
           <w:ilvl w:val="1"/>
-          <w:numId w:val="1"/>
+          <w:numId w:val="16"/>
         </w:numPr>
       </w:pPr>
-      <w:bookmarkStart w:id="7" w:name="_Toc451712463"/>
-      <w:r>
-        <w:lastRenderedPageBreak/>
-        <w:t>Wymagania i możliwości Bootstrapa</w:t>
-      </w:r>
-      <w:bookmarkEnd w:id="7"/>
-    </w:p>
-    <w:p/>
-    <w:p>
-      <w:r>
-        <w:t xml:space="preserve">/* wymagania dot przeglądarek  </w:t>
-      </w:r>
-    </w:p>
-    <w:p>
-      <w:r>
-        <w:t>możliowości i ograniczenia gridu</w:t>
-      </w:r>
-    </w:p>
-    <w:p>
-      <w:r>
-        <w:t>*/</w:t>
-      </w:r>
-    </w:p>
-    <w:p>
-      <w:pPr>
-        <w:spacing w:after="200" w:line="276" w:lineRule="auto"/>
-      </w:pPr>
-      <w:r>
-        <w:br w:type="page"/>
-      </w:r>
-    </w:p>
-    <w:p>
-      <w:pPr>
-        <w:pStyle w:val="Nagwek1"/>
-        <w:numPr>
-          <w:ilvl w:val="2"/>
-          <w:numId w:val="1"/>
-        </w:numPr>
-      </w:pPr>
-      <w:bookmarkStart w:id="8" w:name="_Toc451712464"/>
-      <w:r>
-        <w:lastRenderedPageBreak/>
+      <w:bookmarkStart w:id="6" w:name="_Toc451712464"/>
+      <w:r>
+        <w:t xml:space="preserve"> </w:t>
+      </w:r>
+      <w:r>
         <w:t>Siatkowy układ Bootstrapa</w:t>
       </w:r>
-      <w:bookmarkEnd w:id="8"/>
+      <w:bookmarkEnd w:id="6"/>
     </w:p>
     <w:p>
       <w:pPr>
@@ -3077,6 +3014,7 @@
         <w:spacing w:after="200" w:line="360" w:lineRule="auto"/>
       </w:pPr>
       <w:r>
+        <w:lastRenderedPageBreak/>
         <w:t xml:space="preserve">750px </w:t>
       </w:r>
       <w:r>
@@ -3131,11 +3069,7 @@
         <w:spacing w:after="200" w:line="360" w:lineRule="auto"/>
       </w:pPr>
       <w:r>
-        <w:t xml:space="preserve">Każdy wiersz można opisać dla różnych rozdzielczości osobno, w ten sposób definiując konkretny wygląd siatki układu. Przykładowo poniższy kod określa układ sześciu kolumn w jednym wierszu w przypadku ekranów powyżej 1200px, układ dwa wiersze z trzema kolumnami dla ekranów do rozdzielczości 992px, układ trzy wiersze z dwoma kolumnami dla </w:t>
-      </w:r>
-      <w:r>
-        <w:lastRenderedPageBreak/>
-        <w:t xml:space="preserve">rozdzielczości do 768px zaś dla rozdzielczości poniżej 768px układ zmienia się w jednokolumnowy z sześcioma wierszami. </w:t>
+        <w:t xml:space="preserve">Każdy wiersz można opisać dla różnych rozdzielczości osobno, w ten sposób definiując konkretny wygląd siatki układu. Przykładowo poniższy kod określa układ sześciu kolumn w jednym wierszu w przypadku ekranów powyżej 1200px, układ dwa wiersze z trzema kolumnami dla ekranów do rozdzielczości 992px, układ trzy wiersze z dwoma kolumnami dla rozdzielczości do 768px zaś dla rozdzielczości poniżej 768px układ zmienia się w jednokolumnowy z sześcioma wierszami. </w:t>
       </w:r>
     </w:p>
     <w:p>
@@ -3450,7 +3384,11 @@
         <w:t xml:space="preserve">Za pomocą klasy „col-xx-offset-y” gdzie „xx” oznacza zakres rozdzielczości, „y” oznacza ilość kolumn można dodać elementowi kolumny przesunięcie </w:t>
       </w:r>
       <w:r>
-        <w:t>o określoną ilość kolumn od lewej strony ekranu. Można w ten sposób utworzyć wiersz  z treścią zawartą w elemencie zajmującym szerokość dwóch kolumn, lecz aby element był wyśrodkowany należy dodać przesunięcie równe pięciu kolumnom.</w:t>
+        <w:t xml:space="preserve">o określoną ilość kolumn od lewej strony ekranu. Można w ten sposób utworzyć wiersz  z treścią zawartą w elemencie </w:t>
+      </w:r>
+      <w:r>
+        <w:lastRenderedPageBreak/>
+        <w:t>zajmującym szerokość dwóch kolumn, lecz aby element był wyśrodkowany należy dodać przesunięcie równe pięciu kolumnom.</w:t>
       </w:r>
     </w:p>
     <w:p>
@@ -3551,7 +3489,6 @@
         </w:rPr>
       </w:pPr>
       <w:r>
-        <w:lastRenderedPageBreak/>
         <w:t>Dodatkowe opcje umożliwiające modyfikowanie układu siatki dodaje klasa</w:t>
       </w:r>
       <w:r>
@@ -3740,26 +3677,18 @@
     </w:p>
     <w:p>
       <w:pPr>
-        <w:spacing w:after="200" w:line="276" w:lineRule="auto"/>
-      </w:pPr>
-      <w:r>
-        <w:br w:type="page"/>
-      </w:r>
-    </w:p>
-    <w:p>
-      <w:pPr>
         <w:pStyle w:val="Nagwek1"/>
         <w:numPr>
-          <w:ilvl w:val="2"/>
-          <w:numId w:val="1"/>
+          <w:ilvl w:val="1"/>
+          <w:numId w:val="16"/>
         </w:numPr>
       </w:pPr>
-      <w:bookmarkStart w:id="9" w:name="_Toc451712465"/>
+      <w:bookmarkStart w:id="7" w:name="_Toc451712465"/>
       <w:r>
         <w:lastRenderedPageBreak/>
         <w:t>Komponenty Bootstrapa</w:t>
       </w:r>
-      <w:bookmarkEnd w:id="9"/>
+      <w:bookmarkEnd w:id="7"/>
       <w:r>
         <w:br/>
       </w:r>
@@ -3783,11 +3712,6 @@
       <w:r>
         <w:t>.</w:t>
       </w:r>
-    </w:p>
-    <w:p>
-      <w:pPr>
-        <w:spacing w:line="360" w:lineRule="auto"/>
-      </w:pPr>
     </w:p>
     <w:p>
       <w:pPr>
@@ -3997,15 +3921,15 @@
         <w:spacing w:line="360" w:lineRule="auto"/>
       </w:pPr>
       <w:r>
+        <w:t>btn-warning – dodaje kolor pomarańczowy</w:t>
+      </w:r>
+    </w:p>
+    <w:p>
+      <w:pPr>
+        <w:spacing w:line="360" w:lineRule="auto"/>
+      </w:pPr>
+      <w:r>
         <w:lastRenderedPageBreak/>
-        <w:t>btn-warning – dodaje kolor pomarańczowy</w:t>
-      </w:r>
-    </w:p>
-    <w:p>
-      <w:pPr>
-        <w:spacing w:line="360" w:lineRule="auto"/>
-      </w:pPr>
-      <w:r>
         <w:t>Można również dodać klasę określającą wielkość przycisku:</w:t>
       </w:r>
     </w:p>
@@ -4220,11 +4144,11 @@
         <w:t xml:space="preserve">Pasek nawigacji który tworzymy dodając klasę „navbar”. Wewnątrz tego elementu należy utworzyć element „container”. Dodatkowe elementy które należy dodać to </w:t>
       </w:r>
       <w:r>
-        <w:t xml:space="preserve">komponent klasy „navbar-header” która odpowiada za nagłówek nawigacji, głównie zawiera logo oraz ukryty </w:t>
+        <w:t xml:space="preserve">komponent klasy „navbar-header” która odpowiada za nagłówek nawigacji, głównie zawiera logo oraz ukryty przycisk do obsługi ukrytego menu na urządzeniach mobilnych. Element &lt;button&gt; który </w:t>
       </w:r>
       <w:r>
         <w:lastRenderedPageBreak/>
-        <w:t xml:space="preserve">przycisk do obsługi ukrytego menu na urządzeniach mobilnych. Element &lt;button&gt; który widoczny jest jedynie w przypadku gdy menu zmienia swoją formę w ukrytą, musi zawierać  dodatkowe atrybuty HTML5. Atrybut „data-toggle=collapse”  określa, że element będzie brał udział w zwijaniu się nawigacji, zaś atrybut „data-target=id” określa identyfikator listy zawierającej odnośniki menu. Drugi element nawigacji to lista odnośników. Dla obsługi ukrywania listy na małych ekranach należy dodać klasę „colapse” oraz „navbar-collapse”. Lista powinna zawierać identyfikator identyczny z atrybutem „data-target” przycisku nawigacji. Tak utworzona struktura tworzy nam w pełni funkcjonalne menu które jest responsywne, gdyż w urządzeniach gdzie menu nie mieści się jak na dużym ekranie, lista ukrywa się a pojawia się przycisk który pozwala rozwinąć listę odnośników. W innym wypadku lista mogłaby </w:t>
+        <w:t xml:space="preserve">widoczny jest jedynie w przypadku gdy menu zmienia swoją formę w ukrytą, musi zawierać  dodatkowe atrybuty HTML5. Atrybut „data-toggle=collapse”  określa, że element będzie brał udział w zwijaniu się nawigacji, zaś atrybut „data-target=id” określa identyfikator listy zawierającej odnośniki menu. Drugi element nawigacji to lista odnośników. Dla obsługi ukrywania listy na małych ekranach należy dodać klasę „colapse” oraz „navbar-collapse”. Lista powinna zawierać identyfikator identyczny z atrybutem „data-target” przycisku nawigacji. Tak utworzona struktura tworzy nam w pełni funkcjonalne menu które jest responsywne, gdyż w urządzeniach gdzie menu nie mieści się jak na dużym ekranie, lista ukrywa się a pojawia się przycisk który pozwala rozwinąć listę odnośników. W innym wypadku lista mogłaby </w:t>
       </w:r>
       <w:r>
         <w:t xml:space="preserve">wyświetlić się w sposób niepoprawny i niemożna by było na małych rozdzielczościach korzystać z menu nawigacyjnego. </w:t>
@@ -4245,78 +4169,22 @@
       <w:pPr>
         <w:pStyle w:val="Nagwek1"/>
         <w:numPr>
-          <w:ilvl w:val="2"/>
-          <w:numId w:val="1"/>
+          <w:ilvl w:val="1"/>
+          <w:numId w:val="16"/>
         </w:numPr>
       </w:pPr>
-      <w:bookmarkStart w:id="10" w:name="_Toc451712466"/>
+      <w:bookmarkStart w:id="8" w:name="_Toc451712468"/>
       <w:r>
         <w:lastRenderedPageBreak/>
-        <w:t>Rozszerzenia Bootstrapa</w:t>
-      </w:r>
-      <w:bookmarkEnd w:id="10"/>
-    </w:p>
-    <w:p/>
-    <w:p>
-      <w:r>
-        <w:t>/* opis opcjonalnych javascriptów */</w:t>
-      </w:r>
-    </w:p>
-    <w:p>
-      <w:pPr>
-        <w:spacing w:after="200" w:line="276" w:lineRule="auto"/>
-      </w:pPr>
-      <w:r>
-        <w:br w:type="page"/>
-      </w:r>
-    </w:p>
-    <w:p>
-      <w:pPr>
-        <w:pStyle w:val="Nagwek1"/>
-        <w:numPr>
-          <w:ilvl w:val="2"/>
-          <w:numId w:val="1"/>
-        </w:numPr>
-      </w:pPr>
-      <w:bookmarkStart w:id="11" w:name="_Toc451712467"/>
-      <w:r>
-        <w:lastRenderedPageBreak/>
-        <w:t>Modyfikowanie i konfiguracja systemu</w:t>
-      </w:r>
-      <w:bookmarkEnd w:id="11"/>
-    </w:p>
-    <w:p/>
-    <w:p>
-      <w:r>
-        <w:t>/* opis możliwości konfiguratora */</w:t>
-      </w:r>
-    </w:p>
-    <w:p/>
-    <w:p>
-      <w:pPr>
-        <w:spacing w:after="200" w:line="276" w:lineRule="auto"/>
-      </w:pPr>
-      <w:r>
-        <w:br w:type="page"/>
-      </w:r>
-    </w:p>
-    <w:p>
-      <w:pPr>
-        <w:pStyle w:val="Nagwek1"/>
-        <w:numPr>
-          <w:ilvl w:val="2"/>
-          <w:numId w:val="1"/>
-        </w:numPr>
-      </w:pPr>
-      <w:bookmarkStart w:id="12" w:name="_Toc451712468"/>
-      <w:r>
-        <w:lastRenderedPageBreak/>
+        <w:t xml:space="preserve"> </w:t>
+      </w:r>
+      <w:r>
         <w:t xml:space="preserve">Optymalizowanie </w:t>
       </w:r>
       <w:r>
         <w:t>kodu</w:t>
       </w:r>
-      <w:bookmarkEnd w:id="12"/>
+      <w:bookmarkEnd w:id="8"/>
     </w:p>
     <w:p>
       <w:pPr>
@@ -4458,111 +4326,286 @@
         <w:pStyle w:val="Nagwek1"/>
         <w:numPr>
           <w:ilvl w:val="0"/>
-          <w:numId w:val="1"/>
+          <w:numId w:val="16"/>
         </w:numPr>
       </w:pPr>
-      <w:bookmarkStart w:id="13" w:name="_Toc451712469"/>
+      <w:bookmarkStart w:id="9" w:name="_Toc451712469"/>
       <w:r>
         <w:lastRenderedPageBreak/>
         <w:t>Część praktyczna</w:t>
       </w:r>
-      <w:bookmarkEnd w:id="13"/>
-    </w:p>
-    <w:p>
-      <w:pPr>
-        <w:spacing w:after="200" w:line="276" w:lineRule="auto"/>
-      </w:pPr>
-    </w:p>
-    <w:p>
-      <w:pPr>
-        <w:spacing w:after="200" w:line="276" w:lineRule="auto"/>
-      </w:pPr>
+      <w:bookmarkEnd w:id="9"/>
+    </w:p>
+    <w:p/>
+    <w:p>
+      <w:pPr>
+        <w:spacing w:after="200" w:line="360" w:lineRule="auto"/>
+      </w:pPr>
+      <w:r>
+        <w:tab/>
+        <w:t>W tym rozdziale przedstawiony jest praktyczny projekt wykorzystujący system Bootstrap 3.Utworzony został kod CSS który rozszerza jego funkcjonalność o dodatkowy zakres rozdzielczości dla urządzeń mobilnych o średniej rozdzielczości.</w:t>
+      </w:r>
     </w:p>
     <w:p>
       <w:pPr>
         <w:pStyle w:val="Nagwek2"/>
       </w:pPr>
-      <w:bookmarkStart w:id="14" w:name="_Toc451712470"/>
-      <w:r>
-        <w:t>3.1</w:t>
-      </w:r>
-      <w:r>
-        <w:t xml:space="preserve"> Użyte technologie i narzędzia programistyczne</w:t>
+      <w:r>
+        <w:t>3.1 Założenia projektu</w:t>
       </w:r>
     </w:p>
     <w:p/>
     <w:p>
       <w:pPr>
         <w:spacing w:line="360" w:lineRule="auto"/>
-        <w:jc w:val="both"/>
-      </w:pPr>
-      <w:r>
-        <w:t xml:space="preserve">Praca przedstawia responsywną stronę internetową która wykorzystuje języki takie jak HTML5, CSS3, PHP5. Dodatkowo witryna wykorzystuje bazę danych MySQL. Do utrzymania standardu RWD, całość kodu oparta jest o system Bootstrap 3 z drobnymi modyfikacjami. Wykorzystany został  system CMS oparty o framework Kohana który obsługuje wzorzec HMVC dający wiele możliwości rozbudowy.  </w:t>
+      </w:pPr>
+      <w:r>
+        <w:tab/>
+      </w:r>
+      <w:r>
+        <w:t xml:space="preserve">Projekt ma na celu przedstawić sposób implementacji systemu Bootstrap 3 na nowo utworzonej stronie internetowej. </w:t>
+      </w:r>
+      <w:r>
+        <w:t xml:space="preserve"> Opisany zostanie kod rozszerzający możliwości układu siatki o dodatkowy zakres rozdzielczości dla średnich urządzeń mobilnych. Przedstawione zostaną testy wyglądu witryny na różnych szerokościach ekranu.  Projekt przedstawi jak w łatwy i szybki sposób implementując system Bootstrap 3, utworzyć stronę responsywną internetową, która będzie dobrze wyświetlać się na wszystkich urządzeniach mobilnych.</w:t>
       </w:r>
     </w:p>
     <w:p>
       <w:pPr>
         <w:spacing w:line="360" w:lineRule="auto"/>
-        <w:jc w:val="both"/>
-      </w:pPr>
-      <w:r>
-        <w:t xml:space="preserve">Do zarządzania strukturą projektu wykorzystano oprogramowanie Netbeans. Do testowania użyto przeglądarek internetowych dostępnych na rynku takich jak: Chrome, Mozilla Firefox, Internet Explorer, Microsoft Edge, Safari. Dodatkowe rozszerzenia do przeglądarek umożliwiają symulacje urządzeń mobilnych i testowanie różnych rozdzielczości ekranu. Dodatkowe testy zostaną przeprowadzone na urządzeniach mobilnych takich jak Tablet Galaxy Tab 2 oraz Alcatel Pop C5. Testowanie na różnych urządzeniach i przeglądarkach ma na celu odnaleźć wszelkie błędy wyświetlania się strony WWW. Najmniejsze błędy mogą być uciążliwe dla użytkowników i spowoduje że strona nie będzie spełniać standardu RWD.  </w:t>
-      </w:r>
-    </w:p>
+      </w:pPr>
+    </w:p>
+    <w:p>
+      <w:pPr>
+        <w:pStyle w:val="Nagwek2"/>
+      </w:pPr>
+      <w:bookmarkStart w:id="10" w:name="_Toc451712470"/>
+      <w:r>
+        <w:t>3.</w:t>
+      </w:r>
+      <w:r>
+        <w:t>2</w:t>
+      </w:r>
+      <w:r>
+        <w:t xml:space="preserve"> Rozszerzenie funkcjonalności Bootstrapa</w:t>
+      </w:r>
+      <w:bookmarkEnd w:id="10"/>
+    </w:p>
+    <w:p/>
     <w:p>
       <w:pPr>
         <w:spacing w:line="360" w:lineRule="auto"/>
-        <w:jc w:val="both"/>
-      </w:pPr>
-      <w:r>
-        <w:t xml:space="preserve">Do sprawdzenia poprawności wyświetlania się wersji mobilnej, dostępne są zewnętrzne skrypty. Google udostępnia oprogramowanie do testowania zgodności z urządzeniami mobilnymi. Poprawny wynik tego testu ma wpływ na wynik wyszukiwania w tej wyszukiwarce. </w:t>
-      </w:r>
-    </w:p>
-    <w:p>
-      <w:pPr>
-        <w:pStyle w:val="Nagwek2"/>
-      </w:pPr>
-      <w:r>
-        <w:t>3.</w:t>
-      </w:r>
-      <w:r>
-        <w:t>2</w:t>
-      </w:r>
-      <w:r>
-        <w:t xml:space="preserve"> Rozszerzenie funkcjonalności Bootstrapa</w:t>
-      </w:r>
-      <w:bookmarkEnd w:id="14"/>
+      </w:pPr>
+      <w:r>
+        <w:tab/>
+      </w:r>
+      <w:r>
+        <w:t xml:space="preserve">W dotychczasowej wersji Bootstrap zmusza nas do czterech </w:t>
+      </w:r>
+      <w:r>
+        <w:t>zakresów różnych układów</w:t>
+      </w:r>
+      <w:r>
+        <w:t xml:space="preserve"> siatki</w:t>
+      </w:r>
+      <w:r>
+        <w:t xml:space="preserve">. </w:t>
+      </w:r>
+      <w:r>
+        <w:t>Klasa "col-xs" która definiuje wygląd dla urządzeń poniżej 768px szerokości zmusza nas do stworzenia układu który dobrze będzie wyglądał na małym smartfonie o szerokości ekranu 320px jak i tablecie o wyświetlaczu do 768px. Uzyskanie dodatkowego zakresu układu siatki w zakresie 481px do 767px pozwoli nam zdefiniować inny wygląd strony dla urządzeń mie</w:t>
+      </w:r>
+      <w:r>
+        <w:t>szczących się w tym zakresie. W tym celu, wykorzystując kaskadowość arkuszy stylów utworzono kod który ogranicza zakres klasy "col-xs" do 480px włącznie, zaś nowy zakres "col-tm" obejmuje szerokości 481px do 767px</w:t>
+      </w:r>
+      <w:r>
+        <w:t>.</w:t>
+      </w:r>
+      <w:r>
+        <w:t xml:space="preserve"> Poniżej znajduje się kod rozszerzający funkcjonalność systemu Bootstrap:</w:t>
+      </w:r>
     </w:p>
     <w:p/>
     <w:p>
       <w:r>
-        <w:t xml:space="preserve">W dotychczasowej wersji Bootstrap zmusza nas do czterech </w:t>
-      </w:r>
-      <w:r>
-        <w:t>zakresów różnych układów</w:t>
-      </w:r>
-      <w:r>
-        <w:t xml:space="preserve"> siatki</w:t>
-      </w:r>
-      <w:r>
-        <w:t xml:space="preserve">. </w:t>
-      </w:r>
-      <w:r>
-        <w:t>Klasa "col-xs" która definiuje wygląd dla urządzeń poniżej 768px szerokości zmusza nas do stworzenia układu który dobrze będzie wyglądał na małym smartfonie o szerokości ekranu 320px jak i tablecie o wyświetlaczu do 768px. Uzyskanie dodatkowego zakresu układu siatki w zakresie 481px do 767px pozwoli nam zdefiniować inny wygląd strony dla urządzeń mie</w:t>
-      </w:r>
-      <w:r>
-        <w:t>szczących się w tym zakresie. W tym celu, wykorzystując kaskadowość arkuszy stylów utworzono kod który ogranicza zakres klasy "col-xs" do 480px włącznie, zaś nowy zakres "col-tm" obejmuje szerokości 481px do 767px</w:t>
-      </w:r>
-      <w:r>
-        <w:t>.</w:t>
-      </w:r>
-      <w:r>
-        <w:t xml:space="preserve"> Poniżej znajduje się kod rozszerzający funkcjonalność systemu Bootstrap:</w:t>
+        <w:t>@media (min-width: 481px) and (max-width:767px) {</w:t>
       </w:r>
     </w:p>
     <w:p/>
     <w:p>
-      <w:r>
+      <w:pPr>
+        <w:ind w:firstLine="567"/>
+        <w:rPr>
+          <w:lang w:val="en-US"/>
+        </w:rPr>
+      </w:pPr>
+      <w:r>
+        <w:rPr>
+          <w:lang w:val="en-US"/>
+        </w:rPr>
+        <w:t>.hidden-xs{</w:t>
+      </w:r>
+    </w:p>
+    <w:p>
+      <w:pPr>
+        <w:ind w:firstLine="567"/>
+        <w:rPr>
+          <w:lang w:val="en-US"/>
+        </w:rPr>
+      </w:pPr>
+      <w:r>
+        <w:rPr>
+          <w:lang w:val="en-US"/>
+        </w:rPr>
+        <w:tab/>
+        <w:t>display:block !important;</w:t>
+      </w:r>
+    </w:p>
+    <w:p>
+      <w:pPr>
+        <w:ind w:firstLine="567"/>
+        <w:rPr>
+          <w:lang w:val="en-US"/>
+        </w:rPr>
+      </w:pPr>
+      <w:r>
+        <w:rPr>
+          <w:lang w:val="en-US"/>
+        </w:rPr>
+        <w:t>}</w:t>
+      </w:r>
+    </w:p>
+    <w:p>
+      <w:pPr>
+        <w:ind w:firstLine="567"/>
+        <w:rPr>
+          <w:lang w:val="en-US"/>
+        </w:rPr>
+      </w:pPr>
+      <w:r>
+        <w:rPr>
+          <w:lang w:val="en-US"/>
+        </w:rPr>
+        <w:t xml:space="preserve">  .visible-xs,  table.visible-xs,</w:t>
+      </w:r>
+      <w:r>
+        <w:rPr>
+          <w:lang w:val="en-US"/>
+        </w:rPr>
+        <w:t xml:space="preserve"> tr.visible-xs</w:t>
+      </w:r>
+      <w:r>
+        <w:rPr>
+          <w:lang w:val="en-US"/>
+        </w:rPr>
+        <w:t>,</w:t>
+      </w:r>
+      <w:r>
+        <w:rPr>
+          <w:lang w:val="en-US"/>
+        </w:rPr>
+        <w:t xml:space="preserve"> th.visible-xs,</w:t>
+      </w:r>
+      <w:r>
+        <w:rPr>
+          <w:lang w:val="en-US"/>
+        </w:rPr>
+        <w:t xml:space="preserve"> td.visible-xs, </w:t>
+      </w:r>
+    </w:p>
+    <w:p>
+      <w:pPr>
+        <w:ind w:firstLine="567"/>
+        <w:rPr>
+          <w:lang w:val="en-US"/>
+        </w:rPr>
+      </w:pPr>
+      <w:r>
+        <w:rPr>
+          <w:lang w:val="en-US"/>
+        </w:rPr>
+        <w:t xml:space="preserve">  .</w:t>
+      </w:r>
+      <w:r>
+        <w:rPr>
+          <w:lang w:val="en-US"/>
+        </w:rPr>
+        <w:t>visible-xs-block</w:t>
+      </w:r>
+      <w:r>
+        <w:rPr>
+          <w:lang w:val="en-US"/>
+        </w:rPr>
+        <w:t xml:space="preserve">, </w:t>
+      </w:r>
+      <w:r>
+        <w:rPr>
+          <w:lang w:val="en-US"/>
+        </w:rPr>
+        <w:t>.visible-</w:t>
+      </w:r>
+      <w:r>
+        <w:rPr>
+          <w:lang w:val="en-US"/>
+        </w:rPr>
+        <w:t>xs-inline,</w:t>
+      </w:r>
+      <w:r>
+        <w:rPr>
+          <w:lang w:val="en-US"/>
+        </w:rPr>
+        <w:t xml:space="preserve"> .visible-xs-inline-block {</w:t>
+      </w:r>
+    </w:p>
+    <w:p>
+      <w:pPr>
+        <w:ind w:firstLine="567"/>
+      </w:pPr>
+      <w:r>
+        <w:rPr>
+          <w:lang w:val="en-US"/>
+        </w:rPr>
+        <w:t xml:space="preserve">    </w:t>
+      </w:r>
+      <w:r>
+        <w:t>display: none !important;</w:t>
+      </w:r>
+    </w:p>
+    <w:p>
+      <w:pPr>
+        <w:ind w:firstLine="567"/>
+      </w:pPr>
+      <w:r>
+        <w:t xml:space="preserve">  }</w:t>
+      </w:r>
+    </w:p>
+    <w:p/>
+    <w:p>
+      <w:r>
+        <w:t>}</w:t>
+      </w:r>
+    </w:p>
+    <w:p>
+      <w:r>
+        <w:t>/*</w:t>
+      </w:r>
+      <w:r>
+        <w:t xml:space="preserve">rys. kod modyfikujący istniejące już klasy Bootstrapa </w:t>
+      </w:r>
+      <w:r>
+        <w:t>*/</w:t>
+      </w:r>
+    </w:p>
+    <w:p/>
+    <w:p>
+      <w:pPr>
+        <w:rPr>
+          <w:lang w:val="en-US"/>
+        </w:rPr>
+      </w:pPr>
+      <w:r>
+        <w:rPr>
+          <w:lang w:val="en-US"/>
+        </w:rPr>
+        <w:lastRenderedPageBreak/>
         <w:t>@media (min-width: 481px) and (max-width:767px) {</w:t>
       </w:r>
     </w:p>
@@ -4630,16 +4673,22 @@
     </w:p>
     <w:p>
       <w:pPr>
-        <w:ind w:firstLine="567"/>
-        <w:rPr>
-          <w:lang w:val="en-US"/>
-        </w:rPr>
-      </w:pPr>
-      <w:r>
-        <w:rPr>
-          <w:lang w:val="en-US"/>
-        </w:rPr>
-        <w:lastRenderedPageBreak/>
+        <w:rPr>
+          <w:lang w:val="en-US"/>
+        </w:rPr>
+      </w:pPr>
+    </w:p>
+    <w:p>
+      <w:pPr>
+        <w:ind w:firstLine="567"/>
+        <w:rPr>
+          <w:lang w:val="en-US"/>
+        </w:rPr>
+      </w:pPr>
+      <w:r>
+        <w:rPr>
+          <w:lang w:val="en-US"/>
+        </w:rPr>
         <w:t>.col-tm-12 {</w:t>
       </w:r>
     </w:p>
@@ -5243,90 +5292,6 @@
           <w:lang w:val="en-US"/>
         </w:rPr>
         <w:t xml:space="preserve">  right: 83.33333333%;</w:t>
-      </w:r>
-    </w:p>
-    <w:p>
-      <w:pPr>
-        <w:ind w:firstLine="567"/>
-        <w:rPr>
-          <w:lang w:val="en-US"/>
-        </w:rPr>
-      </w:pPr>
-      <w:r>
-        <w:rPr>
-          <w:lang w:val="en-US"/>
-        </w:rPr>
-        <w:t>}</w:t>
-      </w:r>
-    </w:p>
-    <w:p>
-      <w:pPr>
-        <w:ind w:firstLine="567"/>
-        <w:rPr>
-          <w:lang w:val="en-US"/>
-        </w:rPr>
-      </w:pPr>
-      <w:r>
-        <w:rPr>
-          <w:lang w:val="en-US"/>
-        </w:rPr>
-        <w:t>.col-tm-pull-9 {</w:t>
-      </w:r>
-    </w:p>
-    <w:p>
-      <w:pPr>
-        <w:ind w:firstLine="567"/>
-        <w:rPr>
-          <w:lang w:val="en-US"/>
-        </w:rPr>
-      </w:pPr>
-      <w:r>
-        <w:rPr>
-          <w:lang w:val="en-US"/>
-        </w:rPr>
-        <w:t xml:space="preserve">  right: 75%;</w:t>
-      </w:r>
-    </w:p>
-    <w:p>
-      <w:pPr>
-        <w:ind w:firstLine="567"/>
-        <w:rPr>
-          <w:lang w:val="en-US"/>
-        </w:rPr>
-      </w:pPr>
-      <w:r>
-        <w:rPr>
-          <w:lang w:val="en-US"/>
-        </w:rPr>
-        <w:t>}</w:t>
-      </w:r>
-    </w:p>
-    <w:p>
-      <w:pPr>
-        <w:ind w:firstLine="567"/>
-        <w:rPr>
-          <w:lang w:val="en-US"/>
-        </w:rPr>
-      </w:pPr>
-      <w:r>
-        <w:rPr>
-          <w:lang w:val="en-US"/>
-        </w:rPr>
-        <w:t>.col-tm-pull-8 {</w:t>
-      </w:r>
-    </w:p>
-    <w:p>
-      <w:pPr>
-        <w:ind w:firstLine="567"/>
-        <w:rPr>
-          <w:lang w:val="en-US"/>
-        </w:rPr>
-      </w:pPr>
-      <w:r>
-        <w:rPr>
-          <w:lang w:val="en-US"/>
-        </w:rPr>
-        <w:t xml:space="preserve">  right: 66.66666667%;</w:t>
       </w:r>
     </w:p>
     <w:p>
@@ -5355,6 +5320,90 @@
         <w:rPr>
           <w:lang w:val="en-US"/>
         </w:rPr>
+        <w:t>.col-tm-pull-9 {</w:t>
+      </w:r>
+    </w:p>
+    <w:p>
+      <w:pPr>
+        <w:ind w:firstLine="567"/>
+        <w:rPr>
+          <w:lang w:val="en-US"/>
+        </w:rPr>
+      </w:pPr>
+      <w:r>
+        <w:rPr>
+          <w:lang w:val="en-US"/>
+        </w:rPr>
+        <w:t xml:space="preserve">  right: 75%;</w:t>
+      </w:r>
+    </w:p>
+    <w:p>
+      <w:pPr>
+        <w:ind w:firstLine="567"/>
+        <w:rPr>
+          <w:lang w:val="en-US"/>
+        </w:rPr>
+      </w:pPr>
+      <w:r>
+        <w:rPr>
+          <w:lang w:val="en-US"/>
+        </w:rPr>
+        <w:t>}</w:t>
+      </w:r>
+    </w:p>
+    <w:p>
+      <w:pPr>
+        <w:ind w:firstLine="567"/>
+        <w:rPr>
+          <w:lang w:val="en-US"/>
+        </w:rPr>
+      </w:pPr>
+      <w:r>
+        <w:rPr>
+          <w:lang w:val="en-US"/>
+        </w:rPr>
+        <w:t>.col-tm-pull-8 {</w:t>
+      </w:r>
+    </w:p>
+    <w:p>
+      <w:pPr>
+        <w:ind w:firstLine="567"/>
+        <w:rPr>
+          <w:lang w:val="en-US"/>
+        </w:rPr>
+      </w:pPr>
+      <w:r>
+        <w:rPr>
+          <w:lang w:val="en-US"/>
+        </w:rPr>
+        <w:t xml:space="preserve">  right: 66.66666667%;</w:t>
+      </w:r>
+    </w:p>
+    <w:p>
+      <w:pPr>
+        <w:ind w:firstLine="567"/>
+        <w:rPr>
+          <w:lang w:val="en-US"/>
+        </w:rPr>
+      </w:pPr>
+      <w:r>
+        <w:rPr>
+          <w:lang w:val="en-US"/>
+        </w:rPr>
+        <w:t>}</w:t>
+      </w:r>
+    </w:p>
+    <w:p>
+      <w:pPr>
+        <w:ind w:firstLine="567"/>
+        <w:rPr>
+          <w:lang w:val="en-US"/>
+        </w:rPr>
+      </w:pPr>
+      <w:r>
+        <w:rPr>
+          <w:lang w:val="en-US"/>
+        </w:rPr>
         <w:t>.col-tm-pull-7 {</w:t>
       </w:r>
     </w:p>
@@ -5957,6 +6006,7 @@
         <w:rPr>
           <w:lang w:val="en-US"/>
         </w:rPr>
+        <w:lastRenderedPageBreak/>
         <w:t xml:space="preserve">  left: 50%;</w:t>
       </w:r>
     </w:p>
@@ -6041,8 +6091,638 @@
         <w:rPr>
           <w:lang w:val="en-US"/>
         </w:rPr>
+        <w:t xml:space="preserve">  left: 33.33333333%;</w:t>
+      </w:r>
+    </w:p>
+    <w:p>
+      <w:pPr>
+        <w:ind w:firstLine="567"/>
+        <w:rPr>
+          <w:lang w:val="en-US"/>
+        </w:rPr>
+      </w:pPr>
+      <w:r>
+        <w:rPr>
+          <w:lang w:val="en-US"/>
+        </w:rPr>
+        <w:t>}</w:t>
+      </w:r>
+    </w:p>
+    <w:p>
+      <w:pPr>
+        <w:ind w:firstLine="567"/>
+        <w:rPr>
+          <w:lang w:val="en-US"/>
+        </w:rPr>
+      </w:pPr>
+      <w:r>
+        <w:rPr>
+          <w:lang w:val="en-US"/>
+        </w:rPr>
+        <w:t>.col-tm-push-3 {</w:t>
+      </w:r>
+    </w:p>
+    <w:p>
+      <w:pPr>
+        <w:ind w:firstLine="567"/>
+        <w:rPr>
+          <w:lang w:val="en-US"/>
+        </w:rPr>
+      </w:pPr>
+      <w:r>
+        <w:rPr>
+          <w:lang w:val="en-US"/>
+        </w:rPr>
+        <w:t xml:space="preserve">  left: 25%;</w:t>
+      </w:r>
+    </w:p>
+    <w:p>
+      <w:pPr>
+        <w:ind w:firstLine="567"/>
+        <w:rPr>
+          <w:lang w:val="en-US"/>
+        </w:rPr>
+      </w:pPr>
+      <w:r>
+        <w:rPr>
+          <w:lang w:val="en-US"/>
+        </w:rPr>
+        <w:t>}</w:t>
+      </w:r>
+    </w:p>
+    <w:p>
+      <w:pPr>
+        <w:ind w:firstLine="567"/>
+        <w:rPr>
+          <w:lang w:val="en-US"/>
+        </w:rPr>
+      </w:pPr>
+      <w:r>
+        <w:rPr>
+          <w:lang w:val="en-US"/>
+        </w:rPr>
+        <w:t>.col-tm-push-2 {</w:t>
+      </w:r>
+    </w:p>
+    <w:p>
+      <w:pPr>
+        <w:ind w:firstLine="567"/>
+        <w:rPr>
+          <w:lang w:val="en-US"/>
+        </w:rPr>
+      </w:pPr>
+      <w:r>
+        <w:rPr>
+          <w:lang w:val="en-US"/>
+        </w:rPr>
+        <w:t xml:space="preserve">  left: 16.66666667%;</w:t>
+      </w:r>
+    </w:p>
+    <w:p>
+      <w:pPr>
+        <w:ind w:firstLine="567"/>
+        <w:rPr>
+          <w:lang w:val="en-US"/>
+        </w:rPr>
+      </w:pPr>
+      <w:r>
+        <w:rPr>
+          <w:lang w:val="en-US"/>
+        </w:rPr>
+        <w:t>}</w:t>
+      </w:r>
+    </w:p>
+    <w:p>
+      <w:pPr>
+        <w:ind w:firstLine="567"/>
+        <w:rPr>
+          <w:lang w:val="en-US"/>
+        </w:rPr>
+      </w:pPr>
+      <w:r>
+        <w:rPr>
+          <w:lang w:val="en-US"/>
+        </w:rPr>
+        <w:t>.col-tm-push-1 {</w:t>
+      </w:r>
+    </w:p>
+    <w:p>
+      <w:pPr>
+        <w:ind w:firstLine="567"/>
+        <w:rPr>
+          <w:lang w:val="en-US"/>
+        </w:rPr>
+      </w:pPr>
+      <w:r>
+        <w:rPr>
+          <w:lang w:val="en-US"/>
+        </w:rPr>
+        <w:t xml:space="preserve">  left: 8.33333333%;</w:t>
+      </w:r>
+    </w:p>
+    <w:p>
+      <w:pPr>
+        <w:ind w:firstLine="567"/>
+        <w:rPr>
+          <w:lang w:val="en-US"/>
+        </w:rPr>
+      </w:pPr>
+      <w:r>
+        <w:rPr>
+          <w:lang w:val="en-US"/>
+        </w:rPr>
+        <w:t>}</w:t>
+      </w:r>
+    </w:p>
+    <w:p>
+      <w:pPr>
+        <w:ind w:firstLine="567"/>
+        <w:rPr>
+          <w:lang w:val="en-US"/>
+        </w:rPr>
+      </w:pPr>
+      <w:r>
+        <w:rPr>
+          <w:lang w:val="en-US"/>
+        </w:rPr>
+        <w:t>.col-tm-push-0 {</w:t>
+      </w:r>
+    </w:p>
+    <w:p>
+      <w:pPr>
+        <w:ind w:firstLine="567"/>
+        <w:rPr>
+          <w:lang w:val="en-US"/>
+        </w:rPr>
+      </w:pPr>
+      <w:r>
+        <w:rPr>
+          <w:lang w:val="en-US"/>
+        </w:rPr>
+        <w:t xml:space="preserve">  left: auto;</w:t>
+      </w:r>
+    </w:p>
+    <w:p>
+      <w:pPr>
+        <w:ind w:firstLine="567"/>
+        <w:rPr>
+          <w:lang w:val="en-US"/>
+        </w:rPr>
+      </w:pPr>
+      <w:r>
+        <w:rPr>
+          <w:lang w:val="en-US"/>
+        </w:rPr>
+        <w:t>}</w:t>
+      </w:r>
+    </w:p>
+    <w:p>
+      <w:pPr>
+        <w:ind w:firstLine="567"/>
+        <w:rPr>
+          <w:lang w:val="en-US"/>
+        </w:rPr>
+      </w:pPr>
+      <w:r>
+        <w:rPr>
+          <w:lang w:val="en-US"/>
+        </w:rPr>
+        <w:t>.col-tm-offset-12 {</w:t>
+      </w:r>
+    </w:p>
+    <w:p>
+      <w:pPr>
+        <w:ind w:firstLine="567"/>
+        <w:rPr>
+          <w:lang w:val="en-US"/>
+        </w:rPr>
+      </w:pPr>
+      <w:r>
+        <w:rPr>
+          <w:lang w:val="en-US"/>
+        </w:rPr>
+        <w:t xml:space="preserve">  margin-left: 100%;</w:t>
+      </w:r>
+    </w:p>
+    <w:p>
+      <w:pPr>
+        <w:ind w:firstLine="567"/>
+        <w:rPr>
+          <w:lang w:val="en-US"/>
+        </w:rPr>
+      </w:pPr>
+      <w:r>
+        <w:rPr>
+          <w:lang w:val="en-US"/>
+        </w:rPr>
+        <w:t>}</w:t>
+      </w:r>
+    </w:p>
+    <w:p>
+      <w:pPr>
+        <w:ind w:firstLine="567"/>
+        <w:rPr>
+          <w:lang w:val="en-US"/>
+        </w:rPr>
+      </w:pPr>
+      <w:r>
+        <w:rPr>
+          <w:lang w:val="en-US"/>
+        </w:rPr>
+        <w:t>.col-tm-offset-11 {</w:t>
+      </w:r>
+    </w:p>
+    <w:p>
+      <w:pPr>
+        <w:ind w:firstLine="567"/>
+        <w:rPr>
+          <w:lang w:val="en-US"/>
+        </w:rPr>
+      </w:pPr>
+      <w:r>
+        <w:rPr>
+          <w:lang w:val="en-US"/>
+        </w:rPr>
+        <w:t xml:space="preserve">  margin-left: 91.66666667%;</w:t>
+      </w:r>
+    </w:p>
+    <w:p>
+      <w:pPr>
+        <w:ind w:firstLine="567"/>
+        <w:rPr>
+          <w:lang w:val="en-US"/>
+        </w:rPr>
+      </w:pPr>
+      <w:r>
+        <w:rPr>
+          <w:lang w:val="en-US"/>
+        </w:rPr>
+        <w:t>}</w:t>
+      </w:r>
+    </w:p>
+    <w:p>
+      <w:pPr>
+        <w:ind w:firstLine="567"/>
+        <w:rPr>
+          <w:lang w:val="en-US"/>
+        </w:rPr>
+      </w:pPr>
+      <w:r>
+        <w:rPr>
+          <w:lang w:val="en-US"/>
+        </w:rPr>
+        <w:t>.col-tm-offset-10 {</w:t>
+      </w:r>
+    </w:p>
+    <w:p>
+      <w:pPr>
+        <w:ind w:firstLine="567"/>
+        <w:rPr>
+          <w:lang w:val="en-US"/>
+        </w:rPr>
+      </w:pPr>
+      <w:r>
+        <w:rPr>
+          <w:lang w:val="en-US"/>
+        </w:rPr>
+        <w:t xml:space="preserve">  margin-left: 83.33333333%;</w:t>
+      </w:r>
+    </w:p>
+    <w:p>
+      <w:pPr>
+        <w:ind w:firstLine="567"/>
+        <w:rPr>
+          <w:lang w:val="en-US"/>
+        </w:rPr>
+      </w:pPr>
+      <w:r>
+        <w:rPr>
+          <w:lang w:val="en-US"/>
+        </w:rPr>
+        <w:t>}</w:t>
+      </w:r>
+    </w:p>
+    <w:p>
+      <w:pPr>
+        <w:ind w:firstLine="567"/>
+        <w:rPr>
+          <w:lang w:val="en-US"/>
+        </w:rPr>
+      </w:pPr>
+      <w:r>
+        <w:rPr>
+          <w:lang w:val="en-US"/>
+        </w:rPr>
+        <w:t>.col-tm-offset-9 {</w:t>
+      </w:r>
+    </w:p>
+    <w:p>
+      <w:pPr>
+        <w:ind w:firstLine="567"/>
+        <w:rPr>
+          <w:lang w:val="en-US"/>
+        </w:rPr>
+      </w:pPr>
+      <w:r>
+        <w:rPr>
+          <w:lang w:val="en-US"/>
+        </w:rPr>
+        <w:t xml:space="preserve">  margin-left: 75%;</w:t>
+      </w:r>
+    </w:p>
+    <w:p>
+      <w:pPr>
+        <w:ind w:firstLine="567"/>
+        <w:rPr>
+          <w:lang w:val="en-US"/>
+        </w:rPr>
+      </w:pPr>
+      <w:r>
+        <w:rPr>
+          <w:lang w:val="en-US"/>
+        </w:rPr>
+        <w:t>}</w:t>
+      </w:r>
+    </w:p>
+    <w:p>
+      <w:pPr>
+        <w:ind w:firstLine="567"/>
+        <w:rPr>
+          <w:lang w:val="en-US"/>
+        </w:rPr>
+      </w:pPr>
+      <w:r>
+        <w:rPr>
+          <w:lang w:val="en-US"/>
+        </w:rPr>
+        <w:t>.col-tm-offset-8 {</w:t>
+      </w:r>
+    </w:p>
+    <w:p>
+      <w:pPr>
+        <w:ind w:firstLine="567"/>
+        <w:rPr>
+          <w:lang w:val="en-US"/>
+        </w:rPr>
+      </w:pPr>
+      <w:r>
+        <w:rPr>
+          <w:lang w:val="en-US"/>
+        </w:rPr>
+        <w:t xml:space="preserve">  margin-left: 66.66666667%;</w:t>
+      </w:r>
+    </w:p>
+    <w:p>
+      <w:pPr>
+        <w:ind w:firstLine="567"/>
+        <w:rPr>
+          <w:lang w:val="en-US"/>
+        </w:rPr>
+      </w:pPr>
+      <w:r>
+        <w:rPr>
+          <w:lang w:val="en-US"/>
+        </w:rPr>
+        <w:t>}</w:t>
+      </w:r>
+    </w:p>
+    <w:p>
+      <w:pPr>
+        <w:ind w:firstLine="567"/>
+        <w:rPr>
+          <w:lang w:val="en-US"/>
+        </w:rPr>
+      </w:pPr>
+      <w:r>
+        <w:rPr>
+          <w:lang w:val="en-US"/>
+        </w:rPr>
+        <w:t>.col-tm-offset-7 {</w:t>
+      </w:r>
+    </w:p>
+    <w:p>
+      <w:pPr>
+        <w:ind w:firstLine="567"/>
+        <w:rPr>
+          <w:lang w:val="en-US"/>
+        </w:rPr>
+      </w:pPr>
+      <w:r>
+        <w:rPr>
+          <w:lang w:val="en-US"/>
+        </w:rPr>
+        <w:t xml:space="preserve">  margin-left: 58.33333333%;</w:t>
+      </w:r>
+    </w:p>
+    <w:p>
+      <w:pPr>
+        <w:ind w:firstLine="567"/>
+        <w:rPr>
+          <w:lang w:val="en-US"/>
+        </w:rPr>
+      </w:pPr>
+      <w:r>
+        <w:rPr>
+          <w:lang w:val="en-US"/>
+        </w:rPr>
+        <w:t>}</w:t>
+      </w:r>
+    </w:p>
+    <w:p>
+      <w:pPr>
+        <w:ind w:firstLine="567"/>
+        <w:rPr>
+          <w:lang w:val="en-US"/>
+        </w:rPr>
+      </w:pPr>
+      <w:r>
+        <w:rPr>
+          <w:lang w:val="en-US"/>
+        </w:rPr>
+        <w:t>.col-tm-offset-6 {</w:t>
+      </w:r>
+    </w:p>
+    <w:p>
+      <w:pPr>
+        <w:ind w:firstLine="567"/>
+        <w:rPr>
+          <w:lang w:val="en-US"/>
+        </w:rPr>
+      </w:pPr>
+      <w:r>
+        <w:rPr>
+          <w:lang w:val="en-US"/>
+        </w:rPr>
+        <w:t xml:space="preserve">  margin-left: 50%;</w:t>
+      </w:r>
+    </w:p>
+    <w:p>
+      <w:pPr>
+        <w:ind w:firstLine="567"/>
+        <w:rPr>
+          <w:lang w:val="en-US"/>
+        </w:rPr>
+      </w:pPr>
+      <w:r>
+        <w:rPr>
+          <w:lang w:val="en-US"/>
+        </w:rPr>
+        <w:t>}</w:t>
+      </w:r>
+    </w:p>
+    <w:p>
+      <w:pPr>
+        <w:ind w:firstLine="567"/>
+        <w:rPr>
+          <w:lang w:val="en-US"/>
+        </w:rPr>
+      </w:pPr>
+      <w:r>
+        <w:rPr>
+          <w:lang w:val="en-US"/>
+        </w:rPr>
+        <w:t>.col-tm-offset-5 {</w:t>
+      </w:r>
+    </w:p>
+    <w:p>
+      <w:pPr>
+        <w:ind w:firstLine="567"/>
+        <w:rPr>
+          <w:lang w:val="en-US"/>
+        </w:rPr>
+      </w:pPr>
+      <w:r>
+        <w:rPr>
+          <w:lang w:val="en-US"/>
+        </w:rPr>
+        <w:t xml:space="preserve">  margin-left: 41.66666667%;</w:t>
+      </w:r>
+    </w:p>
+    <w:p>
+      <w:pPr>
+        <w:ind w:firstLine="567"/>
+        <w:rPr>
+          <w:lang w:val="en-US"/>
+        </w:rPr>
+      </w:pPr>
+      <w:r>
+        <w:rPr>
+          <w:lang w:val="en-US"/>
+        </w:rPr>
+        <w:t>}</w:t>
+      </w:r>
+    </w:p>
+    <w:p>
+      <w:pPr>
+        <w:ind w:firstLine="567"/>
+        <w:rPr>
+          <w:lang w:val="en-US"/>
+        </w:rPr>
+      </w:pPr>
+      <w:r>
+        <w:rPr>
+          <w:lang w:val="en-US"/>
+        </w:rPr>
+        <w:t>.col-tm-offset-4 {</w:t>
+      </w:r>
+    </w:p>
+    <w:p>
+      <w:pPr>
+        <w:ind w:firstLine="567"/>
+        <w:rPr>
+          <w:lang w:val="en-US"/>
+        </w:rPr>
+      </w:pPr>
+      <w:r>
+        <w:rPr>
+          <w:lang w:val="en-US"/>
+        </w:rPr>
+        <w:t xml:space="preserve">  margin-left: 33.33333333%;</w:t>
+      </w:r>
+    </w:p>
+    <w:p>
+      <w:pPr>
+        <w:ind w:firstLine="567"/>
+        <w:rPr>
+          <w:lang w:val="en-US"/>
+        </w:rPr>
+      </w:pPr>
+      <w:r>
+        <w:rPr>
+          <w:lang w:val="en-US"/>
+        </w:rPr>
+        <w:t>}</w:t>
+      </w:r>
+    </w:p>
+    <w:p>
+      <w:pPr>
+        <w:ind w:firstLine="567"/>
+        <w:rPr>
+          <w:lang w:val="en-US"/>
+        </w:rPr>
+      </w:pPr>
+      <w:r>
+        <w:rPr>
+          <w:lang w:val="en-US"/>
+        </w:rPr>
+        <w:t>.col-tm-offset-3 {</w:t>
+      </w:r>
+    </w:p>
+    <w:p>
+      <w:pPr>
+        <w:ind w:firstLine="567"/>
+        <w:rPr>
+          <w:lang w:val="en-US"/>
+        </w:rPr>
+      </w:pPr>
+      <w:r>
+        <w:rPr>
+          <w:lang w:val="en-US"/>
+        </w:rPr>
+        <w:t xml:space="preserve">  margin-left: 25%;</w:t>
+      </w:r>
+    </w:p>
+    <w:p>
+      <w:pPr>
+        <w:ind w:firstLine="567"/>
+        <w:rPr>
+          <w:lang w:val="en-US"/>
+        </w:rPr>
+      </w:pPr>
+      <w:r>
+        <w:rPr>
+          <w:lang w:val="en-US"/>
+        </w:rPr>
+        <w:t>}</w:t>
+      </w:r>
+    </w:p>
+    <w:p>
+      <w:pPr>
+        <w:ind w:firstLine="567"/>
+        <w:rPr>
+          <w:lang w:val="en-US"/>
+        </w:rPr>
+      </w:pPr>
+      <w:r>
+        <w:rPr>
+          <w:lang w:val="en-US"/>
+        </w:rPr>
         <w:lastRenderedPageBreak/>
-        <w:t xml:space="preserve">  left: 33.33333333%;</w:t>
+        <w:t>.col-tm-offset-2 {</w:t>
+      </w:r>
+    </w:p>
+    <w:p>
+      <w:pPr>
+        <w:ind w:firstLine="567"/>
+        <w:rPr>
+          <w:lang w:val="en-US"/>
+        </w:rPr>
+      </w:pPr>
+      <w:r>
+        <w:rPr>
+          <w:lang w:val="en-US"/>
+        </w:rPr>
+        <w:t xml:space="preserve">  margin-left: 16.66666667%;</w:t>
       </w:r>
     </w:p>
     <w:p>
@@ -6070,21 +6750,21 @@
         <w:rPr>
           <w:lang w:val="en-US"/>
         </w:rPr>
-        <w:t>.col-tm-push-3 {</w:t>
-      </w:r>
-    </w:p>
-    <w:p>
-      <w:pPr>
-        <w:ind w:firstLine="567"/>
-        <w:rPr>
-          <w:lang w:val="en-US"/>
-        </w:rPr>
-      </w:pPr>
-      <w:r>
-        <w:rPr>
-          <w:lang w:val="en-US"/>
-        </w:rPr>
-        <w:t xml:space="preserve">  left: 25%;</w:t>
+        <w:t>.col-tm-offset-1 {</w:t>
+      </w:r>
+    </w:p>
+    <w:p>
+      <w:pPr>
+        <w:ind w:firstLine="567"/>
+        <w:rPr>
+          <w:lang w:val="en-US"/>
+        </w:rPr>
+      </w:pPr>
+      <w:r>
+        <w:rPr>
+          <w:lang w:val="en-US"/>
+        </w:rPr>
+        <w:t xml:space="preserve">  margin-left: 8.33333333%;</w:t>
       </w:r>
     </w:p>
     <w:p>
@@ -6112,637 +6792,6 @@
         <w:rPr>
           <w:lang w:val="en-US"/>
         </w:rPr>
-        <w:t>.col-tm-push-2 {</w:t>
-      </w:r>
-    </w:p>
-    <w:p>
-      <w:pPr>
-        <w:ind w:firstLine="567"/>
-        <w:rPr>
-          <w:lang w:val="en-US"/>
-        </w:rPr>
-      </w:pPr>
-      <w:r>
-        <w:rPr>
-          <w:lang w:val="en-US"/>
-        </w:rPr>
-        <w:t xml:space="preserve">  left: 16.66666667%;</w:t>
-      </w:r>
-    </w:p>
-    <w:p>
-      <w:pPr>
-        <w:ind w:firstLine="567"/>
-        <w:rPr>
-          <w:lang w:val="en-US"/>
-        </w:rPr>
-      </w:pPr>
-      <w:r>
-        <w:rPr>
-          <w:lang w:val="en-US"/>
-        </w:rPr>
-        <w:t>}</w:t>
-      </w:r>
-    </w:p>
-    <w:p>
-      <w:pPr>
-        <w:ind w:firstLine="567"/>
-        <w:rPr>
-          <w:lang w:val="en-US"/>
-        </w:rPr>
-      </w:pPr>
-      <w:r>
-        <w:rPr>
-          <w:lang w:val="en-US"/>
-        </w:rPr>
-        <w:t>.col-tm-push-1 {</w:t>
-      </w:r>
-    </w:p>
-    <w:p>
-      <w:pPr>
-        <w:ind w:firstLine="567"/>
-        <w:rPr>
-          <w:lang w:val="en-US"/>
-        </w:rPr>
-      </w:pPr>
-      <w:r>
-        <w:rPr>
-          <w:lang w:val="en-US"/>
-        </w:rPr>
-        <w:t xml:space="preserve">  left: 8.33333333%;</w:t>
-      </w:r>
-    </w:p>
-    <w:p>
-      <w:pPr>
-        <w:ind w:firstLine="567"/>
-        <w:rPr>
-          <w:lang w:val="en-US"/>
-        </w:rPr>
-      </w:pPr>
-      <w:r>
-        <w:rPr>
-          <w:lang w:val="en-US"/>
-        </w:rPr>
-        <w:t>}</w:t>
-      </w:r>
-    </w:p>
-    <w:p>
-      <w:pPr>
-        <w:ind w:firstLine="567"/>
-        <w:rPr>
-          <w:lang w:val="en-US"/>
-        </w:rPr>
-      </w:pPr>
-      <w:r>
-        <w:rPr>
-          <w:lang w:val="en-US"/>
-        </w:rPr>
-        <w:t>.col-tm-push-0 {</w:t>
-      </w:r>
-    </w:p>
-    <w:p>
-      <w:pPr>
-        <w:ind w:firstLine="567"/>
-        <w:rPr>
-          <w:lang w:val="en-US"/>
-        </w:rPr>
-      </w:pPr>
-      <w:r>
-        <w:rPr>
-          <w:lang w:val="en-US"/>
-        </w:rPr>
-        <w:t xml:space="preserve">  left: auto;</w:t>
-      </w:r>
-    </w:p>
-    <w:p>
-      <w:pPr>
-        <w:ind w:firstLine="567"/>
-        <w:rPr>
-          <w:lang w:val="en-US"/>
-        </w:rPr>
-      </w:pPr>
-      <w:r>
-        <w:rPr>
-          <w:lang w:val="en-US"/>
-        </w:rPr>
-        <w:t>}</w:t>
-      </w:r>
-    </w:p>
-    <w:p>
-      <w:pPr>
-        <w:ind w:firstLine="567"/>
-        <w:rPr>
-          <w:lang w:val="en-US"/>
-        </w:rPr>
-      </w:pPr>
-      <w:r>
-        <w:rPr>
-          <w:lang w:val="en-US"/>
-        </w:rPr>
-        <w:t>.col-tm-offset-12 {</w:t>
-      </w:r>
-    </w:p>
-    <w:p>
-      <w:pPr>
-        <w:ind w:firstLine="567"/>
-        <w:rPr>
-          <w:lang w:val="en-US"/>
-        </w:rPr>
-      </w:pPr>
-      <w:r>
-        <w:rPr>
-          <w:lang w:val="en-US"/>
-        </w:rPr>
-        <w:t xml:space="preserve">  margin-left: 100%;</w:t>
-      </w:r>
-    </w:p>
-    <w:p>
-      <w:pPr>
-        <w:ind w:firstLine="567"/>
-        <w:rPr>
-          <w:lang w:val="en-US"/>
-        </w:rPr>
-      </w:pPr>
-      <w:r>
-        <w:rPr>
-          <w:lang w:val="en-US"/>
-        </w:rPr>
-        <w:t>}</w:t>
-      </w:r>
-    </w:p>
-    <w:p>
-      <w:pPr>
-        <w:ind w:firstLine="567"/>
-        <w:rPr>
-          <w:lang w:val="en-US"/>
-        </w:rPr>
-      </w:pPr>
-      <w:r>
-        <w:rPr>
-          <w:lang w:val="en-US"/>
-        </w:rPr>
-        <w:t>.col-tm-offset-11 {</w:t>
-      </w:r>
-    </w:p>
-    <w:p>
-      <w:pPr>
-        <w:ind w:firstLine="567"/>
-        <w:rPr>
-          <w:lang w:val="en-US"/>
-        </w:rPr>
-      </w:pPr>
-      <w:r>
-        <w:rPr>
-          <w:lang w:val="en-US"/>
-        </w:rPr>
-        <w:t xml:space="preserve">  margin-left: 91.66666667%;</w:t>
-      </w:r>
-    </w:p>
-    <w:p>
-      <w:pPr>
-        <w:ind w:firstLine="567"/>
-        <w:rPr>
-          <w:lang w:val="en-US"/>
-        </w:rPr>
-      </w:pPr>
-      <w:r>
-        <w:rPr>
-          <w:lang w:val="en-US"/>
-        </w:rPr>
-        <w:t>}</w:t>
-      </w:r>
-    </w:p>
-    <w:p>
-      <w:pPr>
-        <w:ind w:firstLine="567"/>
-        <w:rPr>
-          <w:lang w:val="en-US"/>
-        </w:rPr>
-      </w:pPr>
-      <w:r>
-        <w:rPr>
-          <w:lang w:val="en-US"/>
-        </w:rPr>
-        <w:t>.col-tm-offset-10 {</w:t>
-      </w:r>
-    </w:p>
-    <w:p>
-      <w:pPr>
-        <w:ind w:firstLine="567"/>
-        <w:rPr>
-          <w:lang w:val="en-US"/>
-        </w:rPr>
-      </w:pPr>
-      <w:r>
-        <w:rPr>
-          <w:lang w:val="en-US"/>
-        </w:rPr>
-        <w:t xml:space="preserve">  margin-left: 83.33333333%;</w:t>
-      </w:r>
-    </w:p>
-    <w:p>
-      <w:pPr>
-        <w:ind w:firstLine="567"/>
-        <w:rPr>
-          <w:lang w:val="en-US"/>
-        </w:rPr>
-      </w:pPr>
-      <w:r>
-        <w:rPr>
-          <w:lang w:val="en-US"/>
-        </w:rPr>
-        <w:t>}</w:t>
-      </w:r>
-    </w:p>
-    <w:p>
-      <w:pPr>
-        <w:ind w:firstLine="567"/>
-        <w:rPr>
-          <w:lang w:val="en-US"/>
-        </w:rPr>
-      </w:pPr>
-      <w:r>
-        <w:rPr>
-          <w:lang w:val="en-US"/>
-        </w:rPr>
-        <w:t>.col-tm-offset-9 {</w:t>
-      </w:r>
-    </w:p>
-    <w:p>
-      <w:pPr>
-        <w:ind w:firstLine="567"/>
-        <w:rPr>
-          <w:lang w:val="en-US"/>
-        </w:rPr>
-      </w:pPr>
-      <w:r>
-        <w:rPr>
-          <w:lang w:val="en-US"/>
-        </w:rPr>
-        <w:t xml:space="preserve">  margin-left: 75%;</w:t>
-      </w:r>
-    </w:p>
-    <w:p>
-      <w:pPr>
-        <w:ind w:firstLine="567"/>
-        <w:rPr>
-          <w:lang w:val="en-US"/>
-        </w:rPr>
-      </w:pPr>
-      <w:r>
-        <w:rPr>
-          <w:lang w:val="en-US"/>
-        </w:rPr>
-        <w:t>}</w:t>
-      </w:r>
-    </w:p>
-    <w:p>
-      <w:pPr>
-        <w:ind w:firstLine="567"/>
-        <w:rPr>
-          <w:lang w:val="en-US"/>
-        </w:rPr>
-      </w:pPr>
-      <w:r>
-        <w:rPr>
-          <w:lang w:val="en-US"/>
-        </w:rPr>
-        <w:t>.col-tm-offset-8 {</w:t>
-      </w:r>
-    </w:p>
-    <w:p>
-      <w:pPr>
-        <w:ind w:firstLine="567"/>
-        <w:rPr>
-          <w:lang w:val="en-US"/>
-        </w:rPr>
-      </w:pPr>
-      <w:r>
-        <w:rPr>
-          <w:lang w:val="en-US"/>
-        </w:rPr>
-        <w:t xml:space="preserve">  margin-left: 66.66666667%;</w:t>
-      </w:r>
-    </w:p>
-    <w:p>
-      <w:pPr>
-        <w:ind w:firstLine="567"/>
-        <w:rPr>
-          <w:lang w:val="en-US"/>
-        </w:rPr>
-      </w:pPr>
-      <w:r>
-        <w:rPr>
-          <w:lang w:val="en-US"/>
-        </w:rPr>
-        <w:t>}</w:t>
-      </w:r>
-    </w:p>
-    <w:p>
-      <w:pPr>
-        <w:ind w:firstLine="567"/>
-        <w:rPr>
-          <w:lang w:val="en-US"/>
-        </w:rPr>
-      </w:pPr>
-      <w:r>
-        <w:rPr>
-          <w:lang w:val="en-US"/>
-        </w:rPr>
-        <w:t>.col-tm-offset-7 {</w:t>
-      </w:r>
-    </w:p>
-    <w:p>
-      <w:pPr>
-        <w:ind w:firstLine="567"/>
-        <w:rPr>
-          <w:lang w:val="en-US"/>
-        </w:rPr>
-      </w:pPr>
-      <w:r>
-        <w:rPr>
-          <w:lang w:val="en-US"/>
-        </w:rPr>
-        <w:t xml:space="preserve">  margin-left: 58.33333333%;</w:t>
-      </w:r>
-    </w:p>
-    <w:p>
-      <w:pPr>
-        <w:ind w:firstLine="567"/>
-        <w:rPr>
-          <w:lang w:val="en-US"/>
-        </w:rPr>
-      </w:pPr>
-      <w:r>
-        <w:rPr>
-          <w:lang w:val="en-US"/>
-        </w:rPr>
-        <w:t>}</w:t>
-      </w:r>
-    </w:p>
-    <w:p>
-      <w:pPr>
-        <w:ind w:firstLine="567"/>
-        <w:rPr>
-          <w:lang w:val="en-US"/>
-        </w:rPr>
-      </w:pPr>
-      <w:r>
-        <w:rPr>
-          <w:lang w:val="en-US"/>
-        </w:rPr>
-        <w:t>.col-tm-offset-6 {</w:t>
-      </w:r>
-    </w:p>
-    <w:p>
-      <w:pPr>
-        <w:ind w:firstLine="567"/>
-        <w:rPr>
-          <w:lang w:val="en-US"/>
-        </w:rPr>
-      </w:pPr>
-      <w:r>
-        <w:rPr>
-          <w:lang w:val="en-US"/>
-        </w:rPr>
-        <w:t xml:space="preserve">  margin-left: 50%;</w:t>
-      </w:r>
-    </w:p>
-    <w:p>
-      <w:pPr>
-        <w:ind w:firstLine="567"/>
-        <w:rPr>
-          <w:lang w:val="en-US"/>
-        </w:rPr>
-      </w:pPr>
-      <w:r>
-        <w:rPr>
-          <w:lang w:val="en-US"/>
-        </w:rPr>
-        <w:t>}</w:t>
-      </w:r>
-    </w:p>
-    <w:p>
-      <w:pPr>
-        <w:ind w:firstLine="567"/>
-        <w:rPr>
-          <w:lang w:val="en-US"/>
-        </w:rPr>
-      </w:pPr>
-      <w:r>
-        <w:rPr>
-          <w:lang w:val="en-US"/>
-        </w:rPr>
-        <w:t>.col-tm-offset-5 {</w:t>
-      </w:r>
-    </w:p>
-    <w:p>
-      <w:pPr>
-        <w:ind w:firstLine="567"/>
-        <w:rPr>
-          <w:lang w:val="en-US"/>
-        </w:rPr>
-      </w:pPr>
-      <w:r>
-        <w:rPr>
-          <w:lang w:val="en-US"/>
-        </w:rPr>
-        <w:t xml:space="preserve">  margin-left: 41.66666667%;</w:t>
-      </w:r>
-    </w:p>
-    <w:p>
-      <w:pPr>
-        <w:ind w:firstLine="567"/>
-        <w:rPr>
-          <w:lang w:val="en-US"/>
-        </w:rPr>
-      </w:pPr>
-      <w:r>
-        <w:rPr>
-          <w:lang w:val="en-US"/>
-        </w:rPr>
-        <w:t>}</w:t>
-      </w:r>
-    </w:p>
-    <w:p>
-      <w:pPr>
-        <w:ind w:firstLine="567"/>
-        <w:rPr>
-          <w:lang w:val="en-US"/>
-        </w:rPr>
-      </w:pPr>
-      <w:r>
-        <w:rPr>
-          <w:lang w:val="en-US"/>
-        </w:rPr>
-        <w:t>.col-tm-offset-4 {</w:t>
-      </w:r>
-    </w:p>
-    <w:p>
-      <w:pPr>
-        <w:ind w:firstLine="567"/>
-        <w:rPr>
-          <w:lang w:val="en-US"/>
-        </w:rPr>
-      </w:pPr>
-      <w:r>
-        <w:rPr>
-          <w:lang w:val="en-US"/>
-        </w:rPr>
-        <w:t xml:space="preserve">  margin-left: 33.33333333%;</w:t>
-      </w:r>
-    </w:p>
-    <w:p>
-      <w:pPr>
-        <w:ind w:firstLine="567"/>
-        <w:rPr>
-          <w:lang w:val="en-US"/>
-        </w:rPr>
-      </w:pPr>
-      <w:r>
-        <w:rPr>
-          <w:lang w:val="en-US"/>
-        </w:rPr>
-        <w:t>}</w:t>
-      </w:r>
-    </w:p>
-    <w:p>
-      <w:pPr>
-        <w:ind w:firstLine="567"/>
-        <w:rPr>
-          <w:lang w:val="en-US"/>
-        </w:rPr>
-      </w:pPr>
-      <w:r>
-        <w:rPr>
-          <w:lang w:val="en-US"/>
-        </w:rPr>
-        <w:t>.col-tm-offset-3 {</w:t>
-      </w:r>
-    </w:p>
-    <w:p>
-      <w:pPr>
-        <w:ind w:firstLine="567"/>
-        <w:rPr>
-          <w:lang w:val="en-US"/>
-        </w:rPr>
-      </w:pPr>
-      <w:r>
-        <w:rPr>
-          <w:lang w:val="en-US"/>
-        </w:rPr>
-        <w:t xml:space="preserve">  margin-left: 25%;</w:t>
-      </w:r>
-    </w:p>
-    <w:p>
-      <w:pPr>
-        <w:ind w:firstLine="567"/>
-        <w:rPr>
-          <w:lang w:val="en-US"/>
-        </w:rPr>
-      </w:pPr>
-      <w:r>
-        <w:rPr>
-          <w:lang w:val="en-US"/>
-        </w:rPr>
-        <w:t>}</w:t>
-      </w:r>
-    </w:p>
-    <w:p>
-      <w:pPr>
-        <w:ind w:firstLine="567"/>
-        <w:rPr>
-          <w:lang w:val="en-US"/>
-        </w:rPr>
-      </w:pPr>
-      <w:r>
-        <w:rPr>
-          <w:lang w:val="en-US"/>
-        </w:rPr>
-        <w:t>.col-tm-offset-2 {</w:t>
-      </w:r>
-    </w:p>
-    <w:p>
-      <w:pPr>
-        <w:ind w:firstLine="567"/>
-        <w:rPr>
-          <w:lang w:val="en-US"/>
-        </w:rPr>
-      </w:pPr>
-      <w:r>
-        <w:rPr>
-          <w:lang w:val="en-US"/>
-        </w:rPr>
-        <w:t xml:space="preserve">  margin-left: 16.66666667%;</w:t>
-      </w:r>
-    </w:p>
-    <w:p>
-      <w:pPr>
-        <w:ind w:firstLine="567"/>
-        <w:rPr>
-          <w:lang w:val="en-US"/>
-        </w:rPr>
-      </w:pPr>
-      <w:r>
-        <w:rPr>
-          <w:lang w:val="en-US"/>
-        </w:rPr>
-        <w:t>}</w:t>
-      </w:r>
-    </w:p>
-    <w:p>
-      <w:pPr>
-        <w:ind w:firstLine="567"/>
-        <w:rPr>
-          <w:lang w:val="en-US"/>
-        </w:rPr>
-      </w:pPr>
-      <w:r>
-        <w:rPr>
-          <w:lang w:val="en-US"/>
-        </w:rPr>
-        <w:t>.col-tm-offset-1 {</w:t>
-      </w:r>
-    </w:p>
-    <w:p>
-      <w:pPr>
-        <w:ind w:firstLine="567"/>
-        <w:rPr>
-          <w:lang w:val="en-US"/>
-        </w:rPr>
-      </w:pPr>
-      <w:r>
-        <w:rPr>
-          <w:lang w:val="en-US"/>
-        </w:rPr>
-        <w:t xml:space="preserve">  margin-left: 8.33333333%;</w:t>
-      </w:r>
-    </w:p>
-    <w:p>
-      <w:pPr>
-        <w:ind w:firstLine="567"/>
-        <w:rPr>
-          <w:lang w:val="en-US"/>
-        </w:rPr>
-      </w:pPr>
-      <w:r>
-        <w:rPr>
-          <w:lang w:val="en-US"/>
-        </w:rPr>
-        <w:t>}</w:t>
-      </w:r>
-    </w:p>
-    <w:p>
-      <w:pPr>
-        <w:ind w:firstLine="567"/>
-        <w:rPr>
-          <w:lang w:val="en-US"/>
-        </w:rPr>
-      </w:pPr>
-      <w:r>
-        <w:rPr>
-          <w:lang w:val="en-US"/>
-        </w:rPr>
-        <w:lastRenderedPageBreak/>
         <w:t>.col-tm-offset-0 {</w:t>
       </w:r>
     </w:p>
@@ -7158,158 +7207,16 @@
     <w:p>
       <w:pPr>
         <w:ind w:firstLine="567"/>
-        <w:rPr>
-          <w:lang w:val="en-US"/>
-        </w:rPr>
-      </w:pPr>
-      <w:r>
-        <w:rPr>
-          <w:lang w:val="en-US"/>
-        </w:rPr>
-        <w:t>.hidden-xs{</w:t>
-      </w:r>
-    </w:p>
-    <w:p>
-      <w:pPr>
-        <w:ind w:firstLine="567"/>
-        <w:rPr>
-          <w:lang w:val="en-US"/>
-        </w:rPr>
-      </w:pPr>
-      <w:r>
-        <w:rPr>
-          <w:lang w:val="en-US"/>
-        </w:rPr>
-        <w:tab/>
-        <w:t>display:block !important;</w:t>
-      </w:r>
-    </w:p>
-    <w:p>
-      <w:pPr>
-        <w:ind w:firstLine="567"/>
-        <w:rPr>
-          <w:lang w:val="en-US"/>
-        </w:rPr>
-      </w:pPr>
-      <w:r>
-        <w:rPr>
-          <w:lang w:val="en-US"/>
-        </w:rPr>
+      </w:pPr>
+    </w:p>
+    <w:p>
+      <w:r>
         <w:t>}</w:t>
       </w:r>
     </w:p>
     <w:p>
-      <w:pPr>
-        <w:ind w:firstLine="567"/>
-        <w:rPr>
-          <w:lang w:val="en-US"/>
-        </w:rPr>
-      </w:pPr>
-      <w:r>
-        <w:rPr>
-          <w:lang w:val="en-US"/>
-        </w:rPr>
-        <w:t xml:space="preserve">  .visible-xs,  table.visible-xs,</w:t>
-      </w:r>
-      <w:r>
-        <w:rPr>
-          <w:lang w:val="en-US"/>
-        </w:rPr>
-        <w:t xml:space="preserve"> tr.visible-xs</w:t>
-      </w:r>
-      <w:r>
-        <w:rPr>
-          <w:lang w:val="en-US"/>
-        </w:rPr>
-        <w:t>,</w:t>
-      </w:r>
-      <w:r>
-        <w:rPr>
-          <w:lang w:val="en-US"/>
-        </w:rPr>
-        <w:t xml:space="preserve"> th.visible-xs,</w:t>
-      </w:r>
-      <w:r>
-        <w:rPr>
-          <w:lang w:val="en-US"/>
-        </w:rPr>
-        <w:t xml:space="preserve"> td.visible-xs, </w:t>
-      </w:r>
-    </w:p>
-    <w:p>
-      <w:pPr>
-        <w:ind w:firstLine="567"/>
-        <w:rPr>
-          <w:lang w:val="en-US"/>
-        </w:rPr>
-      </w:pPr>
-      <w:r>
-        <w:rPr>
-          <w:lang w:val="en-US"/>
-        </w:rPr>
-        <w:t xml:space="preserve">  .</w:t>
-      </w:r>
-      <w:r>
-        <w:rPr>
-          <w:lang w:val="en-US"/>
-        </w:rPr>
-        <w:t>visible-xs-block</w:t>
-      </w:r>
-      <w:r>
-        <w:rPr>
-          <w:lang w:val="en-US"/>
-        </w:rPr>
-        <w:t xml:space="preserve">, </w:t>
-      </w:r>
-      <w:r>
-        <w:rPr>
-          <w:lang w:val="en-US"/>
-        </w:rPr>
-        <w:t>.visible-</w:t>
-      </w:r>
-      <w:r>
-        <w:rPr>
-          <w:lang w:val="en-US"/>
-        </w:rPr>
-        <w:t>xs-inline,</w:t>
-      </w:r>
-      <w:r>
-        <w:rPr>
-          <w:lang w:val="en-US"/>
-        </w:rPr>
-        <w:t xml:space="preserve"> .visible-xs-inline-block {</w:t>
-      </w:r>
-    </w:p>
-    <w:p>
-      <w:pPr>
-        <w:ind w:firstLine="567"/>
-      </w:pPr>
-      <w:r>
-        <w:rPr>
-          <w:lang w:val="en-US"/>
-        </w:rPr>
-        <w:t xml:space="preserve">    </w:t>
-      </w:r>
-      <w:r>
-        <w:t>display: none !important;</w:t>
-      </w:r>
-    </w:p>
-    <w:p>
-      <w:pPr>
-        <w:ind w:firstLine="567"/>
-      </w:pPr>
-      <w:r>
-        <w:t xml:space="preserve">  }</w:t>
-      </w:r>
-    </w:p>
-    <w:p>
-      <w:pPr>
-        <w:ind w:firstLine="567"/>
-      </w:pPr>
-    </w:p>
-    <w:p>
-      <w:r>
-        <w:t>}</w:t>
+      <w:r>
+        <w:t>/* rys. Kod zmieniający układ siatki w rozdzielczości 481px do 767px*/</w:t>
       </w:r>
     </w:p>
     <w:p/>
@@ -7343,7 +7250,7 @@
       <w:pPr>
         <w:pStyle w:val="Nagwek2"/>
       </w:pPr>
-      <w:bookmarkStart w:id="15" w:name="_Toc451712471"/>
+      <w:bookmarkStart w:id="11" w:name="_Toc451712471"/>
       <w:r>
         <w:lastRenderedPageBreak/>
         <w:t>3.</w:t>
@@ -7354,7 +7261,7 @@
       <w:r>
         <w:t xml:space="preserve"> Budowa struktury strony</w:t>
       </w:r>
-      <w:bookmarkEnd w:id="15"/>
+      <w:bookmarkEnd w:id="11"/>
     </w:p>
     <w:p/>
     <w:p>
@@ -7382,81 +7289,20 @@
     </w:p>
     <w:p>
       <w:pPr>
-        <w:pStyle w:val="Nagwek3"/>
-        <w:tabs>
-          <w:tab w:val="left" w:pos="5925"/>
-        </w:tabs>
-      </w:pPr>
-      <w:bookmarkStart w:id="16" w:name="_Toc451712472"/>
+        <w:pStyle w:val="Nagwek2"/>
+      </w:pPr>
+      <w:bookmarkStart w:id="12" w:name="_Toc451712473"/>
       <w:r>
         <w:lastRenderedPageBreak/>
         <w:t>3.</w:t>
       </w:r>
       <w:r>
-        <w:t>3</w:t>
-      </w:r>
-      <w:r>
-        <w:t>.</w:t>
-      </w:r>
-      <w:r>
-        <w:t>1</w:t>
-      </w:r>
-      <w:r>
-        <w:t xml:space="preserve"> Obsługa </w:t>
-      </w:r>
-      <w:r>
-        <w:t>starych</w:t>
-      </w:r>
-      <w:r>
-        <w:t xml:space="preserve"> przeglądarek</w:t>
-      </w:r>
-      <w:r>
-        <w:t xml:space="preserve"> internetowych</w:t>
-      </w:r>
-      <w:bookmarkEnd w:id="16"/>
-    </w:p>
-    <w:p>
-      <w:pPr>
-        <w:spacing w:after="200" w:line="276" w:lineRule="auto"/>
-      </w:pPr>
-    </w:p>
-    <w:p>
-      <w:pPr>
-        <w:spacing w:after="200" w:line="276" w:lineRule="auto"/>
-      </w:pPr>
-    </w:p>
-    <w:p>
-      <w:pPr>
-        <w:spacing w:after="200" w:line="276" w:lineRule="auto"/>
-      </w:pPr>
-      <w:r>
-        <w:t>/* dodanie javascriptów respond i html5shiv*/</w:t>
-      </w:r>
-    </w:p>
-    <w:p>
-      <w:pPr>
-        <w:spacing w:after="200" w:line="276" w:lineRule="auto"/>
-      </w:pPr>
-      <w:r>
-        <w:br w:type="page"/>
-      </w:r>
-    </w:p>
-    <w:p>
-      <w:pPr>
-        <w:pStyle w:val="Nagwek2"/>
-      </w:pPr>
-      <w:bookmarkStart w:id="17" w:name="_Toc451712473"/>
-      <w:r>
-        <w:lastRenderedPageBreak/>
-        <w:t>3.</w:t>
-      </w:r>
-      <w:r>
         <w:t>4</w:t>
       </w:r>
       <w:r>
         <w:t xml:space="preserve"> Testowanie wersji mobilnej</w:t>
       </w:r>
-      <w:bookmarkEnd w:id="17"/>
+      <w:bookmarkEnd w:id="12"/>
     </w:p>
     <w:p/>
     <w:p/>
@@ -7478,7 +7324,7 @@
         <w:pStyle w:val="Nagwek1"/>
         <w:numPr>
           <w:ilvl w:val="0"/>
-          <w:numId w:val="1"/>
+          <w:numId w:val="16"/>
         </w:numPr>
       </w:pPr>
       <w:r>
@@ -7495,6 +7341,23 @@
       <w:pPr>
         <w:spacing w:after="200" w:line="276" w:lineRule="auto"/>
       </w:pPr>
+      <w:r>
+        <w:tab/>
+      </w:r>
+      <w:r>
+        <w:t xml:space="preserve">Obecnie przeglądanie witryn poprzez urządzenia mobilne jak tablety czy smartfony jest codziennością dla wielu użytkowników internetu. </w:t>
+      </w:r>
+      <w:r>
+        <w:t xml:space="preserve">Większość tego typu urządzeń posiada modem 3G umożliwiający dostęp do sieci w każdym miejscu, lub ma wbudowany moduł WiFi do połączeń bezprzewodowych. Powoduje to, że wiele osób korzysta z internetu i przegląda strony coraz częściej. Użytkownicy czytają blogi, portale informacyjne czy korzystają z sklepów online właśnie przez smarfony. Wymaga to od projektantów witryn dostosowania interfejsu do wymagań zróżnicowanych rozdzielczości urządzeń.  </w:t>
+      </w:r>
+    </w:p>
+    <w:p>
+      <w:pPr>
+        <w:spacing w:after="200" w:line="276" w:lineRule="auto"/>
+      </w:pPr>
+      <w:r>
+        <w:t xml:space="preserve">Standard RWD określa stronę która dopasowana jest do wszystkich rozdzielczości ekranu w ten sposób, aby użytkownik nie musiał powiększać jej elementów a nawigacja była łatwa i funkcjonalna. </w:t>
+      </w:r>
     </w:p>
     <w:p>
       <w:pPr>
@@ -7509,15 +7372,15 @@
         <w:pStyle w:val="Nagwek1"/>
         <w:numPr>
           <w:ilvl w:val="0"/>
-          <w:numId w:val="1"/>
+          <w:numId w:val="16"/>
         </w:numPr>
       </w:pPr>
-      <w:bookmarkStart w:id="18" w:name="_Toc451712475"/>
+      <w:bookmarkStart w:id="13" w:name="_Toc451712475"/>
       <w:r>
         <w:lastRenderedPageBreak/>
         <w:t>Bibliografia</w:t>
       </w:r>
-      <w:bookmarkEnd w:id="18"/>
+      <w:bookmarkEnd w:id="13"/>
     </w:p>
     <w:p>
       <w:pPr>
@@ -7526,11 +7389,191 @@
     </w:p>
     <w:p>
       <w:pPr>
+        <w:spacing w:after="200" w:line="360" w:lineRule="auto"/>
+      </w:pPr>
+      <w:r>
+        <w:t>[1]</w:t>
+      </w:r>
+      <w:r>
+        <w:tab/>
+        <w:t>https://www.getbootstrap.com/</w:t>
+      </w:r>
+      <w:r>
+        <w:br/>
+        <w:t>[2]</w:t>
+      </w:r>
+      <w:r>
+        <w:tab/>
+        <w:t>http://www.w3schools.com/bootstrap/</w:t>
+      </w:r>
+      <w:r>
+        <w:br/>
+        <w:t>[3]</w:t>
+      </w:r>
+      <w:r>
+        <w:tab/>
+        <w:t xml:space="preserve">Syed Fazle Rahman, </w:t>
+      </w:r>
+      <w:r>
+        <w:rPr>
+          <w:i/>
+        </w:rPr>
+        <w:t>Bootstrap Tworzenie interfejsów stron WW</w:t>
+      </w:r>
+      <w:r>
+        <w:rPr>
+          <w:i/>
+        </w:rPr>
+        <w:t>W.</w:t>
+      </w:r>
+      <w:r>
+        <w:rPr>
+          <w:i/>
+        </w:rPr>
+        <w:t xml:space="preserve"> Technologia na start!.</w:t>
+      </w:r>
+      <w:r>
+        <w:t xml:space="preserve"> Wydawnictwo Helion, Gliwice 2015.</w:t>
+      </w:r>
+      <w:r>
+        <w:br/>
+        <w:t>[4]</w:t>
+      </w:r>
+      <w:r>
+        <w:tab/>
+        <w:t xml:space="preserve">MacCaw A., Java Script. </w:t>
+      </w:r>
+      <w:r>
+        <w:rPr>
+          <w:lang w:val="en-US"/>
+        </w:rPr>
+        <w:t>Aplikacje WWW, Wydawnictwo Helion, Gliwice 2012</w:t>
+      </w:r>
+      <w:r>
+        <w:rPr>
+          <w:lang w:val="en-US"/>
+        </w:rPr>
+        <w:br/>
+        <w:t>[5]</w:t>
+      </w:r>
+      <w:r>
+        <w:rPr>
+          <w:lang w:val="en-US"/>
+        </w:rPr>
+        <w:tab/>
+        <w:t xml:space="preserve">Welling Luke, Thomson Laura, </w:t>
+      </w:r>
+      <w:r>
+        <w:rPr>
+          <w:i/>
+          <w:lang w:val="en-US"/>
+        </w:rPr>
+        <w:t xml:space="preserve">PHP i MySQL. </w:t>
+      </w:r>
+      <w:r>
+        <w:rPr>
+          <w:i/>
+        </w:rPr>
+        <w:t xml:space="preserve">Tworzenie stron WWW. Vademecum profesjonalisty, </w:t>
+      </w:r>
+      <w:r>
+        <w:t>Wydawnictwo Helion, Gliwice 2003</w:t>
+      </w:r>
+      <w:r>
+        <w:br/>
+      </w:r>
+      <w:r>
+        <w:t>[</w:t>
+      </w:r>
+      <w:r>
+        <w:t>6</w:t>
+      </w:r>
+      <w:r>
+        <w:t>]</w:t>
+      </w:r>
+      <w:r>
+        <w:tab/>
+      </w:r>
+      <w:r>
+        <w:t>Michał Kortas</w:t>
+      </w:r>
+      <w:r>
+        <w:t xml:space="preserve">, </w:t>
+      </w:r>
+      <w:r>
+        <w:rPr>
+          <w:i/>
+        </w:rPr>
+        <w:t xml:space="preserve">Bootstrap </w:t>
+      </w:r>
+      <w:r>
+        <w:rPr>
+          <w:i/>
+        </w:rPr>
+        <w:t>Praktyczne projekty</w:t>
+      </w:r>
+      <w:r>
+        <w:rPr>
+          <w:i/>
+        </w:rPr>
+        <w:t>.</w:t>
+      </w:r>
+      <w:r>
+        <w:t xml:space="preserve"> Wydawnictwo Helion, Gliwice 2016.</w:t>
+      </w:r>
+      <w:r>
+        <w:br/>
+        <w:t>[</w:t>
+      </w:r>
+      <w:r>
+        <w:t>7</w:t>
+      </w:r>
+      <w:r>
+        <w:t>]</w:t>
+      </w:r>
+      <w:r>
+        <w:tab/>
+      </w:r>
+      <w:r>
+        <w:t>Thoriq Firdaus</w:t>
+      </w:r>
+      <w:r>
+        <w:t xml:space="preserve">, </w:t>
+      </w:r>
+      <w:r>
+        <w:rPr>
+          <w:i/>
+        </w:rPr>
+        <w:t xml:space="preserve">Responsive Web Design. Nowoczesne strony WWW na przykładach. </w:t>
+      </w:r>
+      <w:r>
+        <w:t>Wydawnictwo Helion, Gliwice 2014.</w:t>
+      </w:r>
+      <w:r>
+        <w:br/>
+      </w:r>
+      <w:r>
+        <w:br/>
+      </w:r>
+    </w:p>
+    <w:p>
+      <w:pPr>
+        <w:pStyle w:val="Podrozdzia1"/>
+      </w:pPr>
+      <w:r>
+        <w:br w:type="page"/>
+      </w:r>
+      <w:bookmarkStart w:id="14" w:name="_Toc410072804"/>
+      <w:r>
+        <w:lastRenderedPageBreak/>
+        <w:t>Spis rysunków:</w:t>
+      </w:r>
+      <w:bookmarkEnd w:id="14"/>
+    </w:p>
+    <w:p>
+      <w:pPr>
         <w:spacing w:after="200" w:line="276" w:lineRule="auto"/>
       </w:pPr>
-      <w:r>
-        <w:br w:type="page"/>
-      </w:r>
     </w:p>
     <w:sectPr>
       <w:pgSz w:w="11906" w:h="16838"/>
@@ -7749,7 +7792,7 @@
         <w:rStyle w:val="Numerstrony"/>
         <w:noProof/>
       </w:rPr>
-      <w:t>19</w:t>
+      <w:t>24</w:t>
     </w:r>
     <w:r>
       <w:rPr>
@@ -8732,6 +8775,213 @@
     </w:lvl>
   </w:abstractNum>
   <w:abstractNum w:abstractNumId="9">
+    <w:nsid w:val="58F62193"/>
+    <w:multiLevelType w:val="hybridMultilevel"/>
+    <w:tmpl w:val="95882ABE"/>
+    <w:lvl w:ilvl="0" w:tplc="0415000F">
+      <w:start w:val="1"/>
+      <w:numFmt w:val="decimal"/>
+      <w:lvlText w:val="%1."/>
+      <w:lvlJc w:val="left"/>
+      <w:pPr>
+        <w:ind w:left="720" w:hanging="360"/>
+      </w:pPr>
+    </w:lvl>
+    <w:lvl w:ilvl="1" w:tplc="04150019" w:tentative="1">
+      <w:start w:val="1"/>
+      <w:numFmt w:val="lowerLetter"/>
+      <w:lvlText w:val="%2."/>
+      <w:lvlJc w:val="left"/>
+      <w:pPr>
+        <w:ind w:left="1440" w:hanging="360"/>
+      </w:pPr>
+    </w:lvl>
+    <w:lvl w:ilvl="2" w:tplc="0415001B" w:tentative="1">
+      <w:start w:val="1"/>
+      <w:numFmt w:val="lowerRoman"/>
+      <w:lvlText w:val="%3."/>
+      <w:lvlJc w:val="right"/>
+      <w:pPr>
+        <w:ind w:left="2160" w:hanging="180"/>
+      </w:pPr>
+    </w:lvl>
+    <w:lvl w:ilvl="3" w:tplc="0415000F" w:tentative="1">
+      <w:start w:val="1"/>
+      <w:numFmt w:val="decimal"/>
+      <w:lvlText w:val="%4."/>
+      <w:lvlJc w:val="left"/>
+      <w:pPr>
+        <w:ind w:left="2880" w:hanging="360"/>
+      </w:pPr>
+    </w:lvl>
+    <w:lvl w:ilvl="4" w:tplc="04150019" w:tentative="1">
+      <w:start w:val="1"/>
+      <w:numFmt w:val="lowerLetter"/>
+      <w:lvlText w:val="%5."/>
+      <w:lvlJc w:val="left"/>
+      <w:pPr>
+        <w:ind w:left="3600" w:hanging="360"/>
+      </w:pPr>
+    </w:lvl>
+    <w:lvl w:ilvl="5" w:tplc="0415001B" w:tentative="1">
+      <w:start w:val="1"/>
+      <w:numFmt w:val="lowerRoman"/>
+      <w:lvlText w:val="%6."/>
+      <w:lvlJc w:val="right"/>
+      <w:pPr>
+        <w:ind w:left="4320" w:hanging="180"/>
+      </w:pPr>
+    </w:lvl>
+    <w:lvl w:ilvl="6" w:tplc="0415000F" w:tentative="1">
+      <w:start w:val="1"/>
+      <w:numFmt w:val="decimal"/>
+      <w:lvlText w:val="%7."/>
+      <w:lvlJc w:val="left"/>
+      <w:pPr>
+        <w:ind w:left="5040" w:hanging="360"/>
+      </w:pPr>
+    </w:lvl>
+    <w:lvl w:ilvl="7" w:tplc="04150019" w:tentative="1">
+      <w:start w:val="1"/>
+      <w:numFmt w:val="lowerLetter"/>
+      <w:lvlText w:val="%8."/>
+      <w:lvlJc w:val="left"/>
+      <w:pPr>
+        <w:ind w:left="5760" w:hanging="360"/>
+      </w:pPr>
+    </w:lvl>
+    <w:lvl w:ilvl="8" w:tplc="0415001B" w:tentative="1">
+      <w:start w:val="1"/>
+      <w:numFmt w:val="lowerRoman"/>
+      <w:lvlText w:val="%9."/>
+      <w:lvlJc w:val="right"/>
+      <w:pPr>
+        <w:ind w:left="6480" w:hanging="180"/>
+      </w:pPr>
+    </w:lvl>
+  </w:abstractNum>
+  <w:abstractNum w:abstractNumId="10">
+    <w:nsid w:val="59F00752"/>
+    <w:multiLevelType w:val="multilevel"/>
+    <w:tmpl w:val="5B8EC4DE"/>
+    <w:lvl w:ilvl="0">
+      <w:start w:val="2"/>
+      <w:numFmt w:val="decimal"/>
+      <w:lvlText w:val="%1."/>
+      <w:lvlJc w:val="left"/>
+      <w:pPr>
+        <w:ind w:left="720" w:hanging="360"/>
+      </w:pPr>
+      <w:rPr>
+        <w:rFonts w:hint="default"/>
+      </w:rPr>
+    </w:lvl>
+    <w:lvl w:ilvl="1">
+      <w:start w:val="3"/>
+      <w:numFmt w:val="decimal"/>
+      <w:isLgl/>
+      <w:lvlText w:val="%1.%2"/>
+      <w:lvlJc w:val="left"/>
+      <w:pPr>
+        <w:ind w:left="765" w:hanging="405"/>
+      </w:pPr>
+      <w:rPr>
+        <w:rFonts w:hint="default"/>
+      </w:rPr>
+    </w:lvl>
+    <w:lvl w:ilvl="2">
+      <w:start w:val="1"/>
+      <w:numFmt w:val="decimal"/>
+      <w:isLgl/>
+      <w:lvlText w:val="%1.%2.%3"/>
+      <w:lvlJc w:val="left"/>
+      <w:pPr>
+        <w:ind w:left="1080" w:hanging="720"/>
+      </w:pPr>
+      <w:rPr>
+        <w:rFonts w:hint="default"/>
+      </w:rPr>
+    </w:lvl>
+    <w:lvl w:ilvl="3">
+      <w:start w:val="1"/>
+      <w:numFmt w:val="decimal"/>
+      <w:isLgl/>
+      <w:lvlText w:val="%1.%2.%3.%4"/>
+      <w:lvlJc w:val="left"/>
+      <w:pPr>
+        <w:ind w:left="1080" w:hanging="720"/>
+      </w:pPr>
+      <w:rPr>
+        <w:rFonts w:hint="default"/>
+      </w:rPr>
+    </w:lvl>
+    <w:lvl w:ilvl="4">
+      <w:start w:val="1"/>
+      <w:numFmt w:val="decimal"/>
+      <w:isLgl/>
+      <w:lvlText w:val="%1.%2.%3.%4.%5"/>
+      <w:lvlJc w:val="left"/>
+      <w:pPr>
+        <w:ind w:left="1440" w:hanging="1080"/>
+      </w:pPr>
+      <w:rPr>
+        <w:rFonts w:hint="default"/>
+      </w:rPr>
+    </w:lvl>
+    <w:lvl w:ilvl="5">
+      <w:start w:val="1"/>
+      <w:numFmt w:val="decimal"/>
+      <w:isLgl/>
+      <w:lvlText w:val="%1.%2.%3.%4.%5.%6"/>
+      <w:lvlJc w:val="left"/>
+      <w:pPr>
+        <w:ind w:left="1440" w:hanging="1080"/>
+      </w:pPr>
+      <w:rPr>
+        <w:rFonts w:hint="default"/>
+      </w:rPr>
+    </w:lvl>
+    <w:lvl w:ilvl="6">
+      <w:start w:val="1"/>
+      <w:numFmt w:val="decimal"/>
+      <w:isLgl/>
+      <w:lvlText w:val="%1.%2.%3.%4.%5.%6.%7"/>
+      <w:lvlJc w:val="left"/>
+      <w:pPr>
+        <w:ind w:left="1800" w:hanging="1440"/>
+      </w:pPr>
+      <w:rPr>
+        <w:rFonts w:hint="default"/>
+      </w:rPr>
+    </w:lvl>
+    <w:lvl w:ilvl="7">
+      <w:start w:val="1"/>
+      <w:numFmt w:val="decimal"/>
+      <w:isLgl/>
+      <w:lvlText w:val="%1.%2.%3.%4.%5.%6.%7.%8"/>
+      <w:lvlJc w:val="left"/>
+      <w:pPr>
+        <w:ind w:left="1800" w:hanging="1440"/>
+      </w:pPr>
+      <w:rPr>
+        <w:rFonts w:hint="default"/>
+      </w:rPr>
+    </w:lvl>
+    <w:lvl w:ilvl="8">
+      <w:start w:val="1"/>
+      <w:numFmt w:val="decimal"/>
+      <w:isLgl/>
+      <w:lvlText w:val="%1.%2.%3.%4.%5.%6.%7.%8.%9"/>
+      <w:lvlJc w:val="left"/>
+      <w:pPr>
+        <w:ind w:left="2160" w:hanging="1800"/>
+      </w:pPr>
+      <w:rPr>
+        <w:rFonts w:hint="default"/>
+      </w:rPr>
+    </w:lvl>
+  </w:abstractNum>
+  <w:abstractNum w:abstractNumId="11">
     <w:nsid w:val="5BFC1961"/>
     <w:multiLevelType w:val="hybridMultilevel"/>
     <w:tmpl w:val="8348C008"/>
@@ -8844,7 +9094,7 @@
       </w:rPr>
     </w:lvl>
   </w:abstractNum>
-  <w:abstractNum w:abstractNumId="10">
+  <w:abstractNum w:abstractNumId="12">
     <w:nsid w:val="61E5672C"/>
     <w:multiLevelType w:val="hybridMultilevel"/>
     <w:tmpl w:val="AB545956"/>
@@ -8957,7 +9207,7 @@
       </w:rPr>
     </w:lvl>
   </w:abstractNum>
-  <w:abstractNum w:abstractNumId="11">
+  <w:abstractNum w:abstractNumId="13">
     <w:nsid w:val="66B02F7D"/>
     <w:multiLevelType w:val="hybridMultilevel"/>
     <w:tmpl w:val="5B4C0E80"/>
@@ -9046,7 +9296,7 @@
       </w:pPr>
     </w:lvl>
   </w:abstractNum>
-  <w:abstractNum w:abstractNumId="12">
+  <w:abstractNum w:abstractNumId="14">
     <w:nsid w:val="6D57759A"/>
     <w:multiLevelType w:val="hybridMultilevel"/>
     <w:tmpl w:val="D5A6BB6E"/>
@@ -9159,7 +9409,7 @@
       </w:rPr>
     </w:lvl>
   </w:abstractNum>
-  <w:abstractNum w:abstractNumId="13">
+  <w:abstractNum w:abstractNumId="15">
     <w:nsid w:val="7E683BC6"/>
     <w:multiLevelType w:val="hybridMultilevel"/>
     <w:tmpl w:val="B4687EAA"/>
@@ -9255,19 +9505,19 @@
     <w:abstractNumId w:val="0"/>
   </w:num>
   <w:num w:numId="2">
-    <w:abstractNumId w:val="11"/>
+    <w:abstractNumId w:val="13"/>
   </w:num>
   <w:num w:numId="3">
     <w:abstractNumId w:val="6"/>
   </w:num>
   <w:num w:numId="4">
-    <w:abstractNumId w:val="10"/>
+    <w:abstractNumId w:val="12"/>
   </w:num>
   <w:num w:numId="5">
     <w:abstractNumId w:val="7"/>
   </w:num>
   <w:num w:numId="6">
-    <w:abstractNumId w:val="9"/>
+    <w:abstractNumId w:val="11"/>
   </w:num>
   <w:num w:numId="7">
     <w:abstractNumId w:val="4"/>
@@ -9276,13 +9526,13 @@
     <w:abstractNumId w:val="3"/>
   </w:num>
   <w:num w:numId="9">
-    <w:abstractNumId w:val="12"/>
+    <w:abstractNumId w:val="14"/>
   </w:num>
   <w:num w:numId="10">
     <w:abstractNumId w:val="8"/>
   </w:num>
   <w:num w:numId="11">
-    <w:abstractNumId w:val="13"/>
+    <w:abstractNumId w:val="15"/>
   </w:num>
   <w:num w:numId="12">
     <w:abstractNumId w:val="1"/>
@@ -9292,6 +9542,12 @@
   </w:num>
   <w:num w:numId="14">
     <w:abstractNumId w:val="2"/>
+  </w:num>
+  <w:num w:numId="15">
+    <w:abstractNumId w:val="9"/>
+  </w:num>
+  <w:num w:numId="16">
+    <w:abstractNumId w:val="10"/>
   </w:num>
 </w:numbering>
 </file>
@@ -9949,6 +10205,25 @@
     <w:basedOn w:val="Domylnaczcionkaakapitu"/>
     <w:rsid w:val="007C7168"/>
   </w:style>
+  <w:style w:type="paragraph" w:customStyle="1" w:styleId="Podrozdzia1">
+    <w:name w:val="Podrozdział1"/>
+    <w:basedOn w:val="Normalny"/>
+    <w:qFormat/>
+    <w:rsid w:val="00114345"/>
+    <w:pPr>
+      <w:keepNext/>
+      <w:keepLines/>
+      <w:spacing w:before="240" w:line="259" w:lineRule="auto"/>
+      <w:outlineLvl w:val="0"/>
+    </w:pPr>
+    <w:rPr>
+      <w:rFonts w:eastAsiaTheme="majorEastAsia" w:cstheme="majorBidi"/>
+      <w:b/>
+      <w:sz w:val="28"/>
+      <w:szCs w:val="32"/>
+      <w:lang w:eastAsia="en-US"/>
+    </w:rPr>
+  </w:style>
 </w:styles>
 </file>
 
